--- a/documentation/CI POS.docx
+++ b/documentation/CI POS.docx
@@ -24321,8 +24321,32 @@
       <w:pPr>
         <w:pStyle w:val="Heading1"/>
       </w:pPr>
-      <w:r>
-        <w:lastRenderedPageBreak/>
+    </w:p>
+    <w:p>
+      <w:pPr>
+        <w:pStyle w:val="Heading1"/>
+      </w:pPr>
+    </w:p>
+    <w:p>
+      <w:pPr>
+        <w:pStyle w:val="Heading1"/>
+      </w:pPr>
+    </w:p>
+    <w:p>
+      <w:pPr>
+        <w:pStyle w:val="Heading1"/>
+      </w:pPr>
+    </w:p>
+    <w:p>
+      <w:pPr>
+        <w:pStyle w:val="Heading1"/>
+      </w:pPr>
+    </w:p>
+    <w:p>
+      <w:pPr>
+        <w:pStyle w:val="Heading1"/>
+      </w:pPr>
+      <w:r>
         <w:t>4</w:t>
       </w:r>
       <w:r>
@@ -25613,6 +25637,7 @@
           <w:szCs w:val="24"/>
         </w:rPr>
       </w:pPr>
+      <w:proofErr w:type="gramStart"/>
       <w:r>
         <w:rPr>
           <w:rFonts w:ascii="Times New Roman" w:hAnsi="Times New Roman" w:cs="Times New Roman"/>
@@ -25620,8 +25645,9 @@
           <w:sz w:val="24"/>
           <w:szCs w:val="24"/>
         </w:rPr>
-        <w:t>fig (4.2</w:t>
-      </w:r>
+        <w:t>fig</w:t>
+      </w:r>
+      <w:proofErr w:type="gramEnd"/>
       <w:r>
         <w:rPr>
           <w:rFonts w:ascii="Times New Roman" w:hAnsi="Times New Roman" w:cs="Times New Roman"/>
@@ -25629,6 +25655,15 @@
           <w:sz w:val="24"/>
           <w:szCs w:val="24"/>
         </w:rPr>
+        <w:t xml:space="preserve"> (4.2</w:t>
+      </w:r>
+      <w:r>
+        <w:rPr>
+          <w:rFonts w:ascii="Times New Roman" w:hAnsi="Times New Roman" w:cs="Times New Roman"/>
+          <w:b/>
+          <w:sz w:val="24"/>
+          <w:szCs w:val="24"/>
+        </w:rPr>
         <w:t>.</w:t>
       </w:r>
       <w:r>
@@ -25640,17 +25675,48 @@
         </w:rPr>
         <w:t>2</w:t>
       </w:r>
+      <w:r>
+        <w:rPr>
+          <w:rFonts w:ascii="Times New Roman" w:hAnsi="Times New Roman" w:cs="Times New Roman"/>
+          <w:b/>
+          <w:sz w:val="24"/>
+          <w:szCs w:val="24"/>
+        </w:rPr>
+        <w:t>)</w:t>
+      </w:r>
+    </w:p>
+    <w:p>
+      <w:pPr>
+        <w:rPr>
+          <w:rFonts w:ascii="Times New Roman" w:hAnsi="Times New Roman" w:cs="Times New Roman"/>
+          <w:b/>
+          <w:sz w:val="24"/>
+          <w:szCs w:val="24"/>
+        </w:rPr>
+      </w:pPr>
+      <w:r>
+        <w:rPr>
+          <w:rFonts w:ascii="Times New Roman" w:hAnsi="Times New Roman" w:cs="Times New Roman"/>
+          <w:b/>
+          <w:sz w:val="24"/>
+          <w:szCs w:val="24"/>
+        </w:rPr>
+        <w:lastRenderedPageBreak/>
+        <w:br w:type="page"/>
+      </w:r>
+    </w:p>
+    <w:p>
+      <w:pPr>
+        <w:jc w:val="center"/>
+        <w:rPr>
+          <w:rFonts w:ascii="Times New Roman" w:hAnsi="Times New Roman" w:cs="Times New Roman"/>
+          <w:b/>
+          <w:sz w:val="24"/>
+          <w:szCs w:val="24"/>
+        </w:rPr>
+      </w:pPr>
       <w:bookmarkStart w:id="14" w:name="_GoBack"/>
       <w:bookmarkEnd w:id="14"/>
-      <w:r>
-        <w:rPr>
-          <w:rFonts w:ascii="Times New Roman" w:hAnsi="Times New Roman" w:cs="Times New Roman"/>
-          <w:b/>
-          <w:sz w:val="24"/>
-          <w:szCs w:val="24"/>
-        </w:rPr>
-        <w:t>)</w:t>
-      </w:r>
     </w:p>
     <w:p/>
     <w:sectPr>
@@ -25943,7 +26009,7 @@
         <w:sz w:val="24"/>
         <w:szCs w:val="24"/>
       </w:rPr>
-      <w:t>17</w:t>
+      <w:t>20</w:t>
     </w:r>
     <w:r>
       <w:rPr>
@@ -30484,7 +30550,7 @@
 </file>
 
 <file path=customXml/itemProps1.xml><?xml version="1.0" encoding="utf-8"?>
-<ds:datastoreItem xmlns:ds="http://schemas.openxmlformats.org/officeDocument/2006/customXml" ds:itemID="{B7655161-CCE6-48EF-8789-350FCDF5F9C3}">
+<ds:datastoreItem xmlns:ds="http://schemas.openxmlformats.org/officeDocument/2006/customXml" ds:itemID="{0E8B0F53-0B11-48D1-B667-67C852D65161}">
   <ds:schemaRefs>
     <ds:schemaRef ds:uri="http://schemas.openxmlformats.org/officeDocument/2006/bibliography"/>
   </ds:schemaRefs>

--- a/documentation/CI POS.docx
+++ b/documentation/CI POS.docx
@@ -25687,41 +25687,8764 @@
     </w:p>
     <w:p>
       <w:pPr>
-        <w:rPr>
-          <w:rFonts w:ascii="Times New Roman" w:hAnsi="Times New Roman" w:cs="Times New Roman"/>
-          <w:b/>
-          <w:sz w:val="24"/>
-          <w:szCs w:val="24"/>
-        </w:rPr>
-      </w:pPr>
-      <w:r>
-        <w:rPr>
-          <w:rFonts w:ascii="Times New Roman" w:hAnsi="Times New Roman" w:cs="Times New Roman"/>
-          <w:b/>
-          <w:sz w:val="24"/>
-          <w:szCs w:val="24"/>
-        </w:rPr>
-        <w:lastRenderedPageBreak/>
-        <w:br w:type="page"/>
-      </w:r>
+        <w:pStyle w:val="Heading1"/>
+        <w:rPr>
+          <w:rFonts w:cs="Times New Roman"/>
+          <w:b w:val="0"/>
+          <w:sz w:val="24"/>
+          <w:szCs w:val="24"/>
+        </w:rPr>
+      </w:pPr>
     </w:p>
     <w:p>
       <w:pPr>
+        <w:pStyle w:val="Heading1"/>
+        <w:rPr>
+          <w:rFonts w:cs="Times New Roman"/>
+          <w:b w:val="0"/>
+          <w:sz w:val="24"/>
+          <w:szCs w:val="24"/>
+        </w:rPr>
+      </w:pPr>
+    </w:p>
+    <w:p>
+      <w:pPr>
+        <w:pStyle w:val="Heading1"/>
+        <w:rPr>
+          <w:rFonts w:cs="Times New Roman"/>
+          <w:b w:val="0"/>
+          <w:sz w:val="24"/>
+          <w:szCs w:val="24"/>
+        </w:rPr>
+      </w:pPr>
+    </w:p>
+    <w:p>
+      <w:pPr>
+        <w:pStyle w:val="Heading1"/>
+        <w:rPr>
+          <w:rFonts w:cs="Times New Roman"/>
+          <w:b w:val="0"/>
+          <w:sz w:val="24"/>
+          <w:szCs w:val="24"/>
+        </w:rPr>
+      </w:pPr>
+    </w:p>
+    <w:p>
+      <w:pPr>
+        <w:pStyle w:val="Heading1"/>
+        <w:rPr>
+          <w:rFonts w:cs="Times New Roman"/>
+          <w:b w:val="0"/>
+          <w:sz w:val="24"/>
+          <w:szCs w:val="24"/>
+        </w:rPr>
+      </w:pPr>
+    </w:p>
+    <w:p>
+      <w:pPr>
+        <w:pStyle w:val="Heading1"/>
+        <w:rPr>
+          <w:rFonts w:cs="Times New Roman"/>
+          <w:b w:val="0"/>
+          <w:sz w:val="24"/>
+          <w:szCs w:val="24"/>
+        </w:rPr>
+      </w:pPr>
+    </w:p>
+    <w:p>
+      <w:pPr>
+        <w:pStyle w:val="Heading1"/>
+        <w:rPr>
+          <w:rFonts w:cs="Times New Roman"/>
+          <w:b w:val="0"/>
+          <w:sz w:val="24"/>
+          <w:szCs w:val="24"/>
+        </w:rPr>
+      </w:pPr>
+      <w:r>
+        <w:t>5</w:t>
+      </w:r>
+      <w:r>
+        <w:t xml:space="preserve"> </w:t>
+      </w:r>
+      <w:r>
+        <w:t>Inserting Data</w:t>
+      </w:r>
+      <w:r>
+        <w:t xml:space="preserve"> (Item)</w:t>
+      </w:r>
+    </w:p>
+    <w:p>
+      <w:pPr>
+        <w:pStyle w:val="Heading2"/>
+      </w:pPr>
+      <w:r>
+        <w:t>5</w:t>
+      </w:r>
+      <w:r>
+        <w:t xml:space="preserve">.1 Creating </w:t>
+      </w:r>
+      <w:r>
+        <w:t>Model</w:t>
+      </w:r>
+    </w:p>
+    <w:p>
+      <w:pPr>
+        <w:rPr>
+          <w:rFonts w:ascii="Times New Roman" w:hAnsi="Times New Roman" w:cs="Times New Roman"/>
+          <w:sz w:val="24"/>
+          <w:szCs w:val="24"/>
+        </w:rPr>
+      </w:pPr>
+      <w:r>
+        <w:rPr>
+          <w:rFonts w:ascii="Times New Roman" w:hAnsi="Times New Roman" w:cs="Times New Roman"/>
+          <w:sz w:val="24"/>
+          <w:szCs w:val="24"/>
+        </w:rPr>
+        <w:t>In “application</w:t>
+      </w:r>
+      <w:r>
+        <w:rPr>
+          <w:rFonts w:ascii="Times New Roman" w:hAnsi="Times New Roman" w:cs="Times New Roman"/>
+          <w:sz w:val="24"/>
+          <w:szCs w:val="24"/>
+        </w:rPr>
+        <w:tab/>
+        <w:t>/models/” folder, create a file called “</w:t>
+      </w:r>
+      <w:proofErr w:type="spellStart"/>
+      <w:r>
+        <w:rPr>
+          <w:rFonts w:ascii="Times New Roman" w:hAnsi="Times New Roman" w:cs="Times New Roman"/>
+          <w:sz w:val="24"/>
+          <w:szCs w:val="24"/>
+        </w:rPr>
+        <w:t>items_model.php</w:t>
+      </w:r>
+      <w:proofErr w:type="spellEnd"/>
+      <w:r>
+        <w:rPr>
+          <w:rFonts w:ascii="Times New Roman" w:hAnsi="Times New Roman" w:cs="Times New Roman"/>
+          <w:sz w:val="24"/>
+          <w:szCs w:val="24"/>
+        </w:rPr>
+        <w:t>”</w:t>
+      </w:r>
+    </w:p>
+    <w:p>
+      <w:pPr>
+        <w:rPr>
+          <w:rFonts w:ascii="Times New Roman" w:hAnsi="Times New Roman" w:cs="Times New Roman"/>
+          <w:b/>
+          <w:sz w:val="24"/>
+          <w:szCs w:val="24"/>
+        </w:rPr>
+      </w:pPr>
+      <w:proofErr w:type="spellStart"/>
+      <w:r>
+        <w:rPr>
+          <w:rFonts w:ascii="Times New Roman" w:hAnsi="Times New Roman" w:cs="Times New Roman"/>
+          <w:b/>
+          <w:sz w:val="24"/>
+          <w:szCs w:val="24"/>
+        </w:rPr>
+        <w:t>items_model.php</w:t>
+      </w:r>
+      <w:proofErr w:type="spellEnd"/>
+    </w:p>
+    <w:p>
+      <w:pPr>
+        <w:rPr>
+          <w:rFonts w:ascii="Times New Roman" w:hAnsi="Times New Roman" w:cs="Times New Roman"/>
+          <w:sz w:val="24"/>
+          <w:szCs w:val="24"/>
+        </w:rPr>
+      </w:pPr>
+      <w:r>
+        <w:rPr>
+          <w:rFonts w:ascii="Times New Roman" w:hAnsi="Times New Roman" w:cs="Times New Roman"/>
+          <w:noProof/>
+          <w:sz w:val="24"/>
+          <w:szCs w:val="24"/>
+        </w:rPr>
+        <mc:AlternateContent>
+          <mc:Choice Requires="wps">
+            <w:drawing>
+              <wp:inline distT="0" distB="0" distL="0" distR="0" wp14:anchorId="44DBA260" wp14:editId="38F10BA0">
+                <wp:extent cx="5943600" cy="1268730"/>
+                <wp:effectExtent l="0" t="0" r="19050" b="26670"/>
+                <wp:docPr id="213" name="Text Box 2"/>
+                <wp:cNvGraphicFramePr>
+                  <a:graphicFrameLocks xmlns:a="http://schemas.openxmlformats.org/drawingml/2006/main"/>
+                </wp:cNvGraphicFramePr>
+                <a:graphic xmlns:a="http://schemas.openxmlformats.org/drawingml/2006/main">
+                  <a:graphicData uri="http://schemas.microsoft.com/office/word/2010/wordprocessingShape">
+                    <wps:wsp>
+                      <wps:cNvSpPr txBox="1">
+                        <a:spLocks noChangeArrowheads="1"/>
+                      </wps:cNvSpPr>
+                      <wps:spPr bwMode="auto">
+                        <a:xfrm>
+                          <a:off x="0" y="0"/>
+                          <a:ext cx="5943600" cy="1268730"/>
+                        </a:xfrm>
+                        <a:prstGeom prst="rect">
+                          <a:avLst/>
+                        </a:prstGeom>
+                        <a:solidFill>
+                          <a:srgbClr val="FFFFFF"/>
+                        </a:solidFill>
+                        <a:ln w="9525">
+                          <a:solidFill>
+                            <a:srgbClr val="000000"/>
+                          </a:solidFill>
+                          <a:miter lim="800000"/>
+                          <a:headEnd/>
+                          <a:tailEnd/>
+                        </a:ln>
+                      </wps:spPr>
+                      <wps:txbx>
+                        <w:txbxContent>
+                          <w:p>
+                            <w:pPr>
+                              <w:spacing w:after="0" w:line="240" w:lineRule="auto"/>
+                              <w:contextualSpacing/>
+                              <w:jc w:val="left"/>
+                              <w:rPr>
+                                <w:rFonts w:ascii="Arial" w:hAnsi="Arial" w:cs="Arial"/>
+                                <w:sz w:val="20"/>
+                                <w:szCs w:val="20"/>
+                              </w:rPr>
+                            </w:pPr>
+                            <w:proofErr w:type="gramStart"/>
+                            <w:r>
+                              <w:rPr>
+                                <w:rFonts w:ascii="Arial" w:hAnsi="Arial" w:cs="Arial"/>
+                                <w:sz w:val="20"/>
+                                <w:szCs w:val="20"/>
+                              </w:rPr>
+                              <w:t>&lt;?</w:t>
+                            </w:r>
+                            <w:proofErr w:type="spellStart"/>
+                            <w:r>
+                              <w:rPr>
+                                <w:rFonts w:ascii="Arial" w:hAnsi="Arial" w:cs="Arial"/>
+                                <w:sz w:val="20"/>
+                                <w:szCs w:val="20"/>
+                              </w:rPr>
+                              <w:t>php</w:t>
+                            </w:r>
+                            <w:proofErr w:type="spellEnd"/>
+                            <w:proofErr w:type="gramEnd"/>
+                          </w:p>
+                          <w:p>
+                            <w:pPr>
+                              <w:spacing w:after="0" w:line="240" w:lineRule="auto"/>
+                              <w:contextualSpacing/>
+                              <w:jc w:val="left"/>
+                              <w:rPr>
+                                <w:rFonts w:ascii="Arial" w:hAnsi="Arial" w:cs="Arial"/>
+                                <w:sz w:val="20"/>
+                                <w:szCs w:val="20"/>
+                              </w:rPr>
+                            </w:pPr>
+                            <w:proofErr w:type="gramStart"/>
+                            <w:r>
+                              <w:rPr>
+                                <w:rFonts w:ascii="Arial" w:hAnsi="Arial" w:cs="Arial"/>
+                                <w:sz w:val="20"/>
+                                <w:szCs w:val="20"/>
+                              </w:rPr>
+                              <w:t>class</w:t>
+                            </w:r>
+                            <w:proofErr w:type="gramEnd"/>
+                            <w:r>
+                              <w:rPr>
+                                <w:rFonts w:ascii="Arial" w:hAnsi="Arial" w:cs="Arial"/>
+                                <w:sz w:val="20"/>
+                                <w:szCs w:val="20"/>
+                              </w:rPr>
+                              <w:t xml:space="preserve"> </w:t>
+                            </w:r>
+                            <w:proofErr w:type="spellStart"/>
+                            <w:r>
+                              <w:rPr>
+                                <w:rFonts w:ascii="Arial" w:hAnsi="Arial" w:cs="Arial"/>
+                                <w:sz w:val="20"/>
+                                <w:szCs w:val="20"/>
+                              </w:rPr>
+                              <w:t>Items_model</w:t>
+                            </w:r>
+                            <w:proofErr w:type="spellEnd"/>
+                            <w:r>
+                              <w:rPr>
+                                <w:rFonts w:ascii="Arial" w:hAnsi="Arial" w:cs="Arial"/>
+                                <w:sz w:val="20"/>
+                                <w:szCs w:val="20"/>
+                              </w:rPr>
+                              <w:t xml:space="preserve"> extends </w:t>
+                            </w:r>
+                            <w:proofErr w:type="spellStart"/>
+                            <w:r>
+                              <w:rPr>
+                                <w:rFonts w:ascii="Arial" w:hAnsi="Arial" w:cs="Arial"/>
+                                <w:sz w:val="20"/>
+                                <w:szCs w:val="20"/>
+                              </w:rPr>
+                              <w:t>CI_Model</w:t>
+                            </w:r>
+                            <w:proofErr w:type="spellEnd"/>
+                            <w:r>
+                              <w:rPr>
+                                <w:rFonts w:ascii="Arial" w:hAnsi="Arial" w:cs="Arial"/>
+                                <w:sz w:val="20"/>
+                                <w:szCs w:val="20"/>
+                              </w:rPr>
+                              <w:t xml:space="preserve"> {</w:t>
+                            </w:r>
+                          </w:p>
+                          <w:p>
+                            <w:pPr>
+                              <w:spacing w:after="0" w:line="240" w:lineRule="auto"/>
+                              <w:contextualSpacing/>
+                              <w:jc w:val="left"/>
+                              <w:rPr>
+                                <w:rFonts w:ascii="Arial" w:hAnsi="Arial" w:cs="Arial"/>
+                                <w:sz w:val="20"/>
+                                <w:szCs w:val="20"/>
+                              </w:rPr>
+                            </w:pPr>
+                          </w:p>
+                          <w:p>
+                            <w:pPr>
+                              <w:spacing w:after="0" w:line="240" w:lineRule="auto"/>
+                              <w:contextualSpacing/>
+                              <w:jc w:val="left"/>
+                              <w:rPr>
+                                <w:rFonts w:ascii="Arial" w:hAnsi="Arial" w:cs="Arial"/>
+                                <w:sz w:val="20"/>
+                                <w:szCs w:val="20"/>
+                              </w:rPr>
+                            </w:pPr>
+                            <w:r>
+                              <w:rPr>
+                                <w:rFonts w:ascii="Arial" w:hAnsi="Arial" w:cs="Arial"/>
+                                <w:sz w:val="20"/>
+                                <w:szCs w:val="20"/>
+                              </w:rPr>
+                              <w:t xml:space="preserve">    </w:t>
+                            </w:r>
+                            <w:proofErr w:type="gramStart"/>
+                            <w:r>
+                              <w:rPr>
+                                <w:rFonts w:ascii="Arial" w:hAnsi="Arial" w:cs="Arial"/>
+                                <w:sz w:val="20"/>
+                                <w:szCs w:val="20"/>
+                              </w:rPr>
+                              <w:t>function</w:t>
+                            </w:r>
+                            <w:proofErr w:type="gramEnd"/>
+                            <w:r>
+                              <w:rPr>
+                                <w:rFonts w:ascii="Arial" w:hAnsi="Arial" w:cs="Arial"/>
+                                <w:sz w:val="20"/>
+                                <w:szCs w:val="20"/>
+                              </w:rPr>
+                              <w:t xml:space="preserve"> __construct() {</w:t>
+                            </w:r>
+                          </w:p>
+                          <w:p>
+                            <w:pPr>
+                              <w:spacing w:after="0" w:line="240" w:lineRule="auto"/>
+                              <w:contextualSpacing/>
+                              <w:jc w:val="left"/>
+                              <w:rPr>
+                                <w:rFonts w:ascii="Arial" w:hAnsi="Arial" w:cs="Arial"/>
+                                <w:sz w:val="20"/>
+                                <w:szCs w:val="20"/>
+                              </w:rPr>
+                            </w:pPr>
+                            <w:r>
+                              <w:rPr>
+                                <w:rFonts w:ascii="Arial" w:hAnsi="Arial" w:cs="Arial"/>
+                                <w:sz w:val="20"/>
+                                <w:szCs w:val="20"/>
+                              </w:rPr>
+                              <w:t xml:space="preserve">        parent::__</w:t>
+                            </w:r>
+                            <w:proofErr w:type="gramStart"/>
+                            <w:r>
+                              <w:rPr>
+                                <w:rFonts w:ascii="Arial" w:hAnsi="Arial" w:cs="Arial"/>
+                                <w:sz w:val="20"/>
+                                <w:szCs w:val="20"/>
+                              </w:rPr>
+                              <w:t>construct(</w:t>
+                            </w:r>
+                            <w:proofErr w:type="gramEnd"/>
+                            <w:r>
+                              <w:rPr>
+                                <w:rFonts w:ascii="Arial" w:hAnsi="Arial" w:cs="Arial"/>
+                                <w:sz w:val="20"/>
+                                <w:szCs w:val="20"/>
+                              </w:rPr>
+                              <w:t>);</w:t>
+                            </w:r>
+                          </w:p>
+                          <w:p>
+                            <w:pPr>
+                              <w:spacing w:after="0" w:line="240" w:lineRule="auto"/>
+                              <w:contextualSpacing/>
+                              <w:jc w:val="left"/>
+                              <w:rPr>
+                                <w:rFonts w:ascii="Arial" w:hAnsi="Arial" w:cs="Arial"/>
+                                <w:sz w:val="20"/>
+                                <w:szCs w:val="20"/>
+                              </w:rPr>
+                            </w:pPr>
+                            <w:r>
+                              <w:rPr>
+                                <w:rFonts w:ascii="Arial" w:hAnsi="Arial" w:cs="Arial"/>
+                                <w:sz w:val="20"/>
+                                <w:szCs w:val="20"/>
+                              </w:rPr>
+                              <w:t xml:space="preserve">        $this-&gt;load-&gt;</w:t>
+                            </w:r>
+                            <w:proofErr w:type="gramStart"/>
+                            <w:r>
+                              <w:rPr>
+                                <w:rFonts w:ascii="Arial" w:hAnsi="Arial" w:cs="Arial"/>
+                                <w:sz w:val="20"/>
+                                <w:szCs w:val="20"/>
+                              </w:rPr>
+                              <w:t>helper(</w:t>
+                            </w:r>
+                            <w:proofErr w:type="gramEnd"/>
+                            <w:r>
+                              <w:rPr>
+                                <w:rFonts w:ascii="Arial" w:hAnsi="Arial" w:cs="Arial"/>
+                                <w:sz w:val="20"/>
+                                <w:szCs w:val="20"/>
+                              </w:rPr>
+                              <w:t>'</w:t>
+                            </w:r>
+                            <w:proofErr w:type="spellStart"/>
+                            <w:r>
+                              <w:rPr>
+                                <w:rFonts w:ascii="Arial" w:hAnsi="Arial" w:cs="Arial"/>
+                                <w:sz w:val="20"/>
+                                <w:szCs w:val="20"/>
+                              </w:rPr>
+                              <w:t>url</w:t>
+                            </w:r>
+                            <w:proofErr w:type="spellEnd"/>
+                            <w:r>
+                              <w:rPr>
+                                <w:rFonts w:ascii="Arial" w:hAnsi="Arial" w:cs="Arial"/>
+                                <w:sz w:val="20"/>
+                                <w:szCs w:val="20"/>
+                              </w:rPr>
+                              <w:t>');</w:t>
+                            </w:r>
+                          </w:p>
+                          <w:p>
+                            <w:pPr>
+                              <w:spacing w:after="0" w:line="240" w:lineRule="auto"/>
+                              <w:contextualSpacing/>
+                              <w:jc w:val="left"/>
+                              <w:rPr>
+                                <w:rFonts w:ascii="Arial" w:hAnsi="Arial" w:cs="Arial"/>
+                                <w:sz w:val="20"/>
+                                <w:szCs w:val="20"/>
+                              </w:rPr>
+                            </w:pPr>
+                            <w:r>
+                              <w:rPr>
+                                <w:rFonts w:ascii="Arial" w:hAnsi="Arial" w:cs="Arial"/>
+                                <w:sz w:val="20"/>
+                                <w:szCs w:val="20"/>
+                              </w:rPr>
+                              <w:t xml:space="preserve">        $this-&gt;load-&gt;</w:t>
+                            </w:r>
+                            <w:proofErr w:type="gramStart"/>
+                            <w:r>
+                              <w:rPr>
+                                <w:rFonts w:ascii="Arial" w:hAnsi="Arial" w:cs="Arial"/>
+                                <w:sz w:val="20"/>
+                                <w:szCs w:val="20"/>
+                              </w:rPr>
+                              <w:t>database(</w:t>
+                            </w:r>
+                            <w:proofErr w:type="gramEnd"/>
+                            <w:r>
+                              <w:rPr>
+                                <w:rFonts w:ascii="Arial" w:hAnsi="Arial" w:cs="Arial"/>
+                                <w:sz w:val="20"/>
+                                <w:szCs w:val="20"/>
+                              </w:rPr>
+                              <w:t>);</w:t>
+                            </w:r>
+                          </w:p>
+                          <w:p>
+                            <w:pPr>
+                              <w:spacing w:after="0" w:line="240" w:lineRule="auto"/>
+                              <w:contextualSpacing/>
+                              <w:jc w:val="left"/>
+                              <w:rPr>
+                                <w:rFonts w:ascii="Arial" w:hAnsi="Arial" w:cs="Arial"/>
+                                <w:sz w:val="20"/>
+                                <w:szCs w:val="20"/>
+                              </w:rPr>
+                            </w:pPr>
+                            <w:r>
+                              <w:rPr>
+                                <w:rFonts w:ascii="Arial" w:hAnsi="Arial" w:cs="Arial"/>
+                                <w:sz w:val="20"/>
+                                <w:szCs w:val="20"/>
+                              </w:rPr>
+                              <w:t xml:space="preserve">    }</w:t>
+                            </w:r>
+                          </w:p>
+                          <w:p>
+                            <w:pPr>
+                              <w:spacing w:after="0" w:line="240" w:lineRule="auto"/>
+                              <w:contextualSpacing/>
+                              <w:jc w:val="left"/>
+                              <w:rPr>
+                                <w:rFonts w:ascii="Arial" w:hAnsi="Arial" w:cs="Arial"/>
+                                <w:sz w:val="20"/>
+                                <w:szCs w:val="20"/>
+                              </w:rPr>
+                            </w:pPr>
+                          </w:p>
+                          <w:p>
+                            <w:pPr>
+                              <w:spacing w:after="0" w:line="240" w:lineRule="auto"/>
+                              <w:contextualSpacing/>
+                              <w:jc w:val="left"/>
+                              <w:rPr>
+                                <w:rFonts w:ascii="Arial" w:hAnsi="Arial" w:cs="Arial"/>
+                                <w:sz w:val="20"/>
+                                <w:szCs w:val="20"/>
+                              </w:rPr>
+                            </w:pPr>
+                            <w:r>
+                              <w:rPr>
+                                <w:rFonts w:ascii="Arial" w:hAnsi="Arial" w:cs="Arial"/>
+                                <w:sz w:val="20"/>
+                                <w:szCs w:val="20"/>
+                              </w:rPr>
+                              <w:t xml:space="preserve">    </w:t>
+                            </w:r>
+                            <w:proofErr w:type="gramStart"/>
+                            <w:r>
+                              <w:rPr>
+                                <w:rFonts w:ascii="Arial" w:hAnsi="Arial" w:cs="Arial"/>
+                                <w:sz w:val="20"/>
+                                <w:szCs w:val="20"/>
+                              </w:rPr>
+                              <w:t>public</w:t>
+                            </w:r>
+                            <w:proofErr w:type="gramEnd"/>
+                            <w:r>
+                              <w:rPr>
+                                <w:rFonts w:ascii="Arial" w:hAnsi="Arial" w:cs="Arial"/>
+                                <w:sz w:val="20"/>
+                                <w:szCs w:val="20"/>
+                              </w:rPr>
+                              <w:t xml:space="preserve"> function insert() {</w:t>
+                            </w:r>
+                          </w:p>
+                          <w:p>
+                            <w:pPr>
+                              <w:spacing w:after="0" w:line="240" w:lineRule="auto"/>
+                              <w:contextualSpacing/>
+                              <w:jc w:val="left"/>
+                              <w:rPr>
+                                <w:rFonts w:ascii="Arial" w:hAnsi="Arial" w:cs="Arial"/>
+                                <w:sz w:val="20"/>
+                                <w:szCs w:val="20"/>
+                              </w:rPr>
+                            </w:pPr>
+                            <w:r>
+                              <w:rPr>
+                                <w:rFonts w:ascii="Arial" w:hAnsi="Arial" w:cs="Arial"/>
+                                <w:sz w:val="20"/>
+                                <w:szCs w:val="20"/>
+                              </w:rPr>
+                              <w:t xml:space="preserve">        </w:t>
+                            </w:r>
+                          </w:p>
+                          <w:p>
+                            <w:pPr>
+                              <w:spacing w:after="0" w:line="240" w:lineRule="auto"/>
+                              <w:contextualSpacing/>
+                              <w:jc w:val="left"/>
+                              <w:rPr>
+                                <w:rFonts w:ascii="Arial" w:hAnsi="Arial" w:cs="Arial"/>
+                                <w:sz w:val="20"/>
+                                <w:szCs w:val="20"/>
+                              </w:rPr>
+                            </w:pPr>
+                            <w:r>
+                              <w:rPr>
+                                <w:rFonts w:ascii="Arial" w:hAnsi="Arial" w:cs="Arial"/>
+                                <w:sz w:val="20"/>
+                                <w:szCs w:val="20"/>
+                              </w:rPr>
+                              <w:t xml:space="preserve">        $data = </w:t>
+                            </w:r>
+                            <w:proofErr w:type="gramStart"/>
+                            <w:r>
+                              <w:rPr>
+                                <w:rFonts w:ascii="Arial" w:hAnsi="Arial" w:cs="Arial"/>
+                                <w:sz w:val="20"/>
+                                <w:szCs w:val="20"/>
+                              </w:rPr>
+                              <w:t>array(</w:t>
+                            </w:r>
+                            <w:proofErr w:type="gramEnd"/>
+                          </w:p>
+                          <w:p>
+                            <w:pPr>
+                              <w:spacing w:after="0" w:line="240" w:lineRule="auto"/>
+                              <w:contextualSpacing/>
+                              <w:jc w:val="left"/>
+                              <w:rPr>
+                                <w:rFonts w:ascii="Arial" w:hAnsi="Arial" w:cs="Arial"/>
+                                <w:sz w:val="20"/>
+                                <w:szCs w:val="20"/>
+                              </w:rPr>
+                            </w:pPr>
+                            <w:r>
+                              <w:rPr>
+                                <w:rFonts w:ascii="Arial" w:hAnsi="Arial" w:cs="Arial"/>
+                                <w:sz w:val="20"/>
+                                <w:szCs w:val="20"/>
+                              </w:rPr>
+                              <w:t xml:space="preserve">            '</w:t>
+                            </w:r>
+                            <w:proofErr w:type="gramStart"/>
+                            <w:r>
+                              <w:rPr>
+                                <w:rFonts w:ascii="Arial" w:hAnsi="Arial" w:cs="Arial"/>
+                                <w:sz w:val="20"/>
+                                <w:szCs w:val="20"/>
+                              </w:rPr>
+                              <w:t>title</w:t>
+                            </w:r>
+                            <w:proofErr w:type="gramEnd"/>
+                            <w:r>
+                              <w:rPr>
+                                <w:rFonts w:ascii="Arial" w:hAnsi="Arial" w:cs="Arial"/>
+                                <w:sz w:val="20"/>
+                                <w:szCs w:val="20"/>
+                              </w:rPr>
+                              <w:t>' =&gt; $this-&gt;input-&gt;post('title'),</w:t>
+                            </w:r>
+                          </w:p>
+                          <w:p>
+                            <w:pPr>
+                              <w:spacing w:after="0" w:line="240" w:lineRule="auto"/>
+                              <w:contextualSpacing/>
+                              <w:jc w:val="left"/>
+                              <w:rPr>
+                                <w:rFonts w:ascii="Arial" w:hAnsi="Arial" w:cs="Arial"/>
+                                <w:sz w:val="20"/>
+                                <w:szCs w:val="20"/>
+                              </w:rPr>
+                            </w:pPr>
+                            <w:r>
+                              <w:rPr>
+                                <w:rFonts w:ascii="Arial" w:hAnsi="Arial" w:cs="Arial"/>
+                                <w:sz w:val="20"/>
+                                <w:szCs w:val="20"/>
+                              </w:rPr>
+                              <w:t xml:space="preserve">            '</w:t>
+                            </w:r>
+                            <w:proofErr w:type="gramStart"/>
+                            <w:r>
+                              <w:rPr>
+                                <w:rFonts w:ascii="Arial" w:hAnsi="Arial" w:cs="Arial"/>
+                                <w:sz w:val="20"/>
+                                <w:szCs w:val="20"/>
+                              </w:rPr>
+                              <w:t>quantity</w:t>
+                            </w:r>
+                            <w:proofErr w:type="gramEnd"/>
+                            <w:r>
+                              <w:rPr>
+                                <w:rFonts w:ascii="Arial" w:hAnsi="Arial" w:cs="Arial"/>
+                                <w:sz w:val="20"/>
+                                <w:szCs w:val="20"/>
+                              </w:rPr>
+                              <w:t>' =&gt; (</w:t>
+                            </w:r>
+                            <w:proofErr w:type="spellStart"/>
+                            <w:r>
+                              <w:rPr>
+                                <w:rFonts w:ascii="Arial" w:hAnsi="Arial" w:cs="Arial"/>
+                                <w:sz w:val="20"/>
+                                <w:szCs w:val="20"/>
+                              </w:rPr>
+                              <w:t>int</w:t>
+                            </w:r>
+                            <w:proofErr w:type="spellEnd"/>
+                            <w:r>
+                              <w:rPr>
+                                <w:rFonts w:ascii="Arial" w:hAnsi="Arial" w:cs="Arial"/>
+                                <w:sz w:val="20"/>
+                                <w:szCs w:val="20"/>
+                              </w:rPr>
+                              <w:t>) $this-&gt;input-&gt;post('quantity'),</w:t>
+                            </w:r>
+                          </w:p>
+                          <w:p>
+                            <w:pPr>
+                              <w:spacing w:after="0" w:line="240" w:lineRule="auto"/>
+                              <w:contextualSpacing/>
+                              <w:jc w:val="left"/>
+                              <w:rPr>
+                                <w:rFonts w:ascii="Arial" w:hAnsi="Arial" w:cs="Arial"/>
+                                <w:sz w:val="20"/>
+                                <w:szCs w:val="20"/>
+                              </w:rPr>
+                            </w:pPr>
+                            <w:r>
+                              <w:rPr>
+                                <w:rFonts w:ascii="Arial" w:hAnsi="Arial" w:cs="Arial"/>
+                                <w:sz w:val="20"/>
+                                <w:szCs w:val="20"/>
+                              </w:rPr>
+                              <w:t xml:space="preserve">            '</w:t>
+                            </w:r>
+                            <w:proofErr w:type="gramStart"/>
+                            <w:r>
+                              <w:rPr>
+                                <w:rFonts w:ascii="Arial" w:hAnsi="Arial" w:cs="Arial"/>
+                                <w:sz w:val="20"/>
+                                <w:szCs w:val="20"/>
+                              </w:rPr>
+                              <w:t>price</w:t>
+                            </w:r>
+                            <w:proofErr w:type="gramEnd"/>
+                            <w:r>
+                              <w:rPr>
+                                <w:rFonts w:ascii="Arial" w:hAnsi="Arial" w:cs="Arial"/>
+                                <w:sz w:val="20"/>
+                                <w:szCs w:val="20"/>
+                              </w:rPr>
+                              <w:t>' =&gt; (float) $this-&gt;input-&gt;post('price')</w:t>
+                            </w:r>
+                          </w:p>
+                          <w:p>
+                            <w:pPr>
+                              <w:spacing w:after="0" w:line="240" w:lineRule="auto"/>
+                              <w:contextualSpacing/>
+                              <w:jc w:val="left"/>
+                              <w:rPr>
+                                <w:rFonts w:ascii="Arial" w:hAnsi="Arial" w:cs="Arial"/>
+                                <w:sz w:val="20"/>
+                                <w:szCs w:val="20"/>
+                              </w:rPr>
+                            </w:pPr>
+                            <w:r>
+                              <w:rPr>
+                                <w:rFonts w:ascii="Arial" w:hAnsi="Arial" w:cs="Arial"/>
+                                <w:sz w:val="20"/>
+                                <w:szCs w:val="20"/>
+                              </w:rPr>
+                              <w:t xml:space="preserve">        );</w:t>
+                            </w:r>
+                          </w:p>
+                          <w:p>
+                            <w:pPr>
+                              <w:spacing w:after="0" w:line="240" w:lineRule="auto"/>
+                              <w:contextualSpacing/>
+                              <w:jc w:val="left"/>
+                              <w:rPr>
+                                <w:rFonts w:ascii="Arial" w:hAnsi="Arial" w:cs="Arial"/>
+                                <w:sz w:val="20"/>
+                                <w:szCs w:val="20"/>
+                              </w:rPr>
+                            </w:pPr>
+                          </w:p>
+                          <w:p>
+                            <w:pPr>
+                              <w:spacing w:after="0" w:line="240" w:lineRule="auto"/>
+                              <w:contextualSpacing/>
+                              <w:jc w:val="left"/>
+                              <w:rPr>
+                                <w:rFonts w:ascii="Arial" w:hAnsi="Arial" w:cs="Arial"/>
+                                <w:sz w:val="20"/>
+                                <w:szCs w:val="20"/>
+                              </w:rPr>
+                            </w:pPr>
+                            <w:r>
+                              <w:rPr>
+                                <w:rFonts w:ascii="Arial" w:hAnsi="Arial" w:cs="Arial"/>
+                                <w:sz w:val="20"/>
+                                <w:szCs w:val="20"/>
+                              </w:rPr>
+                              <w:t xml:space="preserve">        </w:t>
+                            </w:r>
+                            <w:proofErr w:type="gramStart"/>
+                            <w:r>
+                              <w:rPr>
+                                <w:rFonts w:ascii="Arial" w:hAnsi="Arial" w:cs="Arial"/>
+                                <w:sz w:val="20"/>
+                                <w:szCs w:val="20"/>
+                              </w:rPr>
+                              <w:t>return</w:t>
+                            </w:r>
+                            <w:proofErr w:type="gramEnd"/>
+                            <w:r>
+                              <w:rPr>
+                                <w:rFonts w:ascii="Arial" w:hAnsi="Arial" w:cs="Arial"/>
+                                <w:sz w:val="20"/>
+                                <w:szCs w:val="20"/>
+                              </w:rPr>
+                              <w:t xml:space="preserve"> $this-&gt;</w:t>
+                            </w:r>
+                            <w:proofErr w:type="spellStart"/>
+                            <w:r>
+                              <w:rPr>
+                                <w:rFonts w:ascii="Arial" w:hAnsi="Arial" w:cs="Arial"/>
+                                <w:sz w:val="20"/>
+                                <w:szCs w:val="20"/>
+                              </w:rPr>
+                              <w:t>db</w:t>
+                            </w:r>
+                            <w:proofErr w:type="spellEnd"/>
+                            <w:r>
+                              <w:rPr>
+                                <w:rFonts w:ascii="Arial" w:hAnsi="Arial" w:cs="Arial"/>
+                                <w:sz w:val="20"/>
+                                <w:szCs w:val="20"/>
+                              </w:rPr>
+                              <w:t>-&gt;insert('items', $data);</w:t>
+                            </w:r>
+                          </w:p>
+                          <w:p>
+                            <w:pPr>
+                              <w:spacing w:after="0" w:line="240" w:lineRule="auto"/>
+                              <w:contextualSpacing/>
+                              <w:jc w:val="left"/>
+                              <w:rPr>
+                                <w:rFonts w:ascii="Arial" w:hAnsi="Arial" w:cs="Arial"/>
+                                <w:sz w:val="20"/>
+                                <w:szCs w:val="20"/>
+                              </w:rPr>
+                            </w:pPr>
+                            <w:r>
+                              <w:rPr>
+                                <w:rFonts w:ascii="Arial" w:hAnsi="Arial" w:cs="Arial"/>
+                                <w:sz w:val="20"/>
+                                <w:szCs w:val="20"/>
+                              </w:rPr>
+                              <w:t xml:space="preserve">    }</w:t>
+                            </w:r>
+                          </w:p>
+                          <w:p>
+                            <w:pPr>
+                              <w:spacing w:after="0" w:line="240" w:lineRule="auto"/>
+                              <w:contextualSpacing/>
+                              <w:jc w:val="left"/>
+                              <w:rPr>
+                                <w:rFonts w:ascii="Arial" w:hAnsi="Arial" w:cs="Arial"/>
+                                <w:sz w:val="20"/>
+                                <w:szCs w:val="20"/>
+                              </w:rPr>
+                            </w:pPr>
+                            <w:r>
+                              <w:rPr>
+                                <w:rFonts w:ascii="Arial" w:hAnsi="Arial" w:cs="Arial"/>
+                                <w:sz w:val="20"/>
+                                <w:szCs w:val="20"/>
+                              </w:rPr>
+                              <w:t>}</w:t>
+                            </w:r>
+                          </w:p>
+                          <w:p>
+                            <w:pPr>
+                              <w:spacing w:after="0" w:line="240" w:lineRule="auto"/>
+                              <w:contextualSpacing/>
+                              <w:jc w:val="left"/>
+                              <w:rPr>
+                                <w:rFonts w:ascii="Arial" w:hAnsi="Arial" w:cs="Arial"/>
+                                <w:sz w:val="20"/>
+                                <w:szCs w:val="20"/>
+                              </w:rPr>
+                            </w:pPr>
+                            <w:r>
+                              <w:rPr>
+                                <w:rFonts w:ascii="Arial" w:hAnsi="Arial" w:cs="Arial"/>
+                                <w:sz w:val="20"/>
+                                <w:szCs w:val="20"/>
+                              </w:rPr>
+                              <w:t>?&gt;</w:t>
+                            </w:r>
+                          </w:p>
+                        </w:txbxContent>
+                      </wps:txbx>
+                      <wps:bodyPr rot="0" vert="horz" wrap="square" lIns="91440" tIns="45720" rIns="91440" bIns="45720" anchor="t" anchorCtr="0">
+                        <a:spAutoFit/>
+                      </wps:bodyPr>
+                    </wps:wsp>
+                  </a:graphicData>
+                </a:graphic>
+              </wp:inline>
+            </w:drawing>
+          </mc:Choice>
+          <mc:Fallback>
+            <w:pict>
+              <v:shape id="_x0000_s1049" type="#_x0000_t202" style="width:468pt;height:99.9pt;visibility:visible;mso-wrap-style:square;mso-left-percent:-10001;mso-top-percent:-10001;mso-position-horizontal:absolute;mso-position-horizontal-relative:char;mso-position-vertical:absolute;mso-position-vertical-relative:line;mso-left-percent:-10001;mso-top-percent:-10001;v-text-anchor:top" o:gfxdata="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">
+                <v:textbox style="mso-fit-shape-to-text:t">
+                  <w:txbxContent>
+                    <w:p>
+                      <w:pPr>
+                        <w:spacing w:after="0" w:line="240" w:lineRule="auto"/>
+                        <w:contextualSpacing/>
+                        <w:jc w:val="left"/>
+                        <w:rPr>
+                          <w:rFonts w:ascii="Arial" w:hAnsi="Arial" w:cs="Arial"/>
+                          <w:sz w:val="20"/>
+                          <w:szCs w:val="20"/>
+                        </w:rPr>
+                      </w:pPr>
+                      <w:proofErr w:type="gramStart"/>
+                      <w:r>
+                        <w:rPr>
+                          <w:rFonts w:ascii="Arial" w:hAnsi="Arial" w:cs="Arial"/>
+                          <w:sz w:val="20"/>
+                          <w:szCs w:val="20"/>
+                        </w:rPr>
+                        <w:t>&lt;?</w:t>
+                      </w:r>
+                      <w:proofErr w:type="spellStart"/>
+                      <w:r>
+                        <w:rPr>
+                          <w:rFonts w:ascii="Arial" w:hAnsi="Arial" w:cs="Arial"/>
+                          <w:sz w:val="20"/>
+                          <w:szCs w:val="20"/>
+                        </w:rPr>
+                        <w:t>php</w:t>
+                      </w:r>
+                      <w:proofErr w:type="spellEnd"/>
+                      <w:proofErr w:type="gramEnd"/>
+                    </w:p>
+                    <w:p>
+                      <w:pPr>
+                        <w:spacing w:after="0" w:line="240" w:lineRule="auto"/>
+                        <w:contextualSpacing/>
+                        <w:jc w:val="left"/>
+                        <w:rPr>
+                          <w:rFonts w:ascii="Arial" w:hAnsi="Arial" w:cs="Arial"/>
+                          <w:sz w:val="20"/>
+                          <w:szCs w:val="20"/>
+                        </w:rPr>
+                      </w:pPr>
+                      <w:proofErr w:type="gramStart"/>
+                      <w:r>
+                        <w:rPr>
+                          <w:rFonts w:ascii="Arial" w:hAnsi="Arial" w:cs="Arial"/>
+                          <w:sz w:val="20"/>
+                          <w:szCs w:val="20"/>
+                        </w:rPr>
+                        <w:t>class</w:t>
+                      </w:r>
+                      <w:proofErr w:type="gramEnd"/>
+                      <w:r>
+                        <w:rPr>
+                          <w:rFonts w:ascii="Arial" w:hAnsi="Arial" w:cs="Arial"/>
+                          <w:sz w:val="20"/>
+                          <w:szCs w:val="20"/>
+                        </w:rPr>
+                        <w:t xml:space="preserve"> </w:t>
+                      </w:r>
+                      <w:proofErr w:type="spellStart"/>
+                      <w:r>
+                        <w:rPr>
+                          <w:rFonts w:ascii="Arial" w:hAnsi="Arial" w:cs="Arial"/>
+                          <w:sz w:val="20"/>
+                          <w:szCs w:val="20"/>
+                        </w:rPr>
+                        <w:t>Items_model</w:t>
+                      </w:r>
+                      <w:proofErr w:type="spellEnd"/>
+                      <w:r>
+                        <w:rPr>
+                          <w:rFonts w:ascii="Arial" w:hAnsi="Arial" w:cs="Arial"/>
+                          <w:sz w:val="20"/>
+                          <w:szCs w:val="20"/>
+                        </w:rPr>
+                        <w:t xml:space="preserve"> extends </w:t>
+                      </w:r>
+                      <w:proofErr w:type="spellStart"/>
+                      <w:r>
+                        <w:rPr>
+                          <w:rFonts w:ascii="Arial" w:hAnsi="Arial" w:cs="Arial"/>
+                          <w:sz w:val="20"/>
+                          <w:szCs w:val="20"/>
+                        </w:rPr>
+                        <w:t>CI_Model</w:t>
+                      </w:r>
+                      <w:proofErr w:type="spellEnd"/>
+                      <w:r>
+                        <w:rPr>
+                          <w:rFonts w:ascii="Arial" w:hAnsi="Arial" w:cs="Arial"/>
+                          <w:sz w:val="20"/>
+                          <w:szCs w:val="20"/>
+                        </w:rPr>
+                        <w:t xml:space="preserve"> {</w:t>
+                      </w:r>
+                    </w:p>
+                    <w:p>
+                      <w:pPr>
+                        <w:spacing w:after="0" w:line="240" w:lineRule="auto"/>
+                        <w:contextualSpacing/>
+                        <w:jc w:val="left"/>
+                        <w:rPr>
+                          <w:rFonts w:ascii="Arial" w:hAnsi="Arial" w:cs="Arial"/>
+                          <w:sz w:val="20"/>
+                          <w:szCs w:val="20"/>
+                        </w:rPr>
+                      </w:pPr>
+                    </w:p>
+                    <w:p>
+                      <w:pPr>
+                        <w:spacing w:after="0" w:line="240" w:lineRule="auto"/>
+                        <w:contextualSpacing/>
+                        <w:jc w:val="left"/>
+                        <w:rPr>
+                          <w:rFonts w:ascii="Arial" w:hAnsi="Arial" w:cs="Arial"/>
+                          <w:sz w:val="20"/>
+                          <w:szCs w:val="20"/>
+                        </w:rPr>
+                      </w:pPr>
+                      <w:r>
+                        <w:rPr>
+                          <w:rFonts w:ascii="Arial" w:hAnsi="Arial" w:cs="Arial"/>
+                          <w:sz w:val="20"/>
+                          <w:szCs w:val="20"/>
+                        </w:rPr>
+                        <w:t xml:space="preserve">    </w:t>
+                      </w:r>
+                      <w:proofErr w:type="gramStart"/>
+                      <w:r>
+                        <w:rPr>
+                          <w:rFonts w:ascii="Arial" w:hAnsi="Arial" w:cs="Arial"/>
+                          <w:sz w:val="20"/>
+                          <w:szCs w:val="20"/>
+                        </w:rPr>
+                        <w:t>function</w:t>
+                      </w:r>
+                      <w:proofErr w:type="gramEnd"/>
+                      <w:r>
+                        <w:rPr>
+                          <w:rFonts w:ascii="Arial" w:hAnsi="Arial" w:cs="Arial"/>
+                          <w:sz w:val="20"/>
+                          <w:szCs w:val="20"/>
+                        </w:rPr>
+                        <w:t xml:space="preserve"> __construct() {</w:t>
+                      </w:r>
+                    </w:p>
+                    <w:p>
+                      <w:pPr>
+                        <w:spacing w:after="0" w:line="240" w:lineRule="auto"/>
+                        <w:contextualSpacing/>
+                        <w:jc w:val="left"/>
+                        <w:rPr>
+                          <w:rFonts w:ascii="Arial" w:hAnsi="Arial" w:cs="Arial"/>
+                          <w:sz w:val="20"/>
+                          <w:szCs w:val="20"/>
+                        </w:rPr>
+                      </w:pPr>
+                      <w:r>
+                        <w:rPr>
+                          <w:rFonts w:ascii="Arial" w:hAnsi="Arial" w:cs="Arial"/>
+                          <w:sz w:val="20"/>
+                          <w:szCs w:val="20"/>
+                        </w:rPr>
+                        <w:t xml:space="preserve">        parent::__</w:t>
+                      </w:r>
+                      <w:proofErr w:type="gramStart"/>
+                      <w:r>
+                        <w:rPr>
+                          <w:rFonts w:ascii="Arial" w:hAnsi="Arial" w:cs="Arial"/>
+                          <w:sz w:val="20"/>
+                          <w:szCs w:val="20"/>
+                        </w:rPr>
+                        <w:t>construct(</w:t>
+                      </w:r>
+                      <w:proofErr w:type="gramEnd"/>
+                      <w:r>
+                        <w:rPr>
+                          <w:rFonts w:ascii="Arial" w:hAnsi="Arial" w:cs="Arial"/>
+                          <w:sz w:val="20"/>
+                          <w:szCs w:val="20"/>
+                        </w:rPr>
+                        <w:t>);</w:t>
+                      </w:r>
+                    </w:p>
+                    <w:p>
+                      <w:pPr>
+                        <w:spacing w:after="0" w:line="240" w:lineRule="auto"/>
+                        <w:contextualSpacing/>
+                        <w:jc w:val="left"/>
+                        <w:rPr>
+                          <w:rFonts w:ascii="Arial" w:hAnsi="Arial" w:cs="Arial"/>
+                          <w:sz w:val="20"/>
+                          <w:szCs w:val="20"/>
+                        </w:rPr>
+                      </w:pPr>
+                      <w:r>
+                        <w:rPr>
+                          <w:rFonts w:ascii="Arial" w:hAnsi="Arial" w:cs="Arial"/>
+                          <w:sz w:val="20"/>
+                          <w:szCs w:val="20"/>
+                        </w:rPr>
+                        <w:t xml:space="preserve">        $this-&gt;load-&gt;</w:t>
+                      </w:r>
+                      <w:proofErr w:type="gramStart"/>
+                      <w:r>
+                        <w:rPr>
+                          <w:rFonts w:ascii="Arial" w:hAnsi="Arial" w:cs="Arial"/>
+                          <w:sz w:val="20"/>
+                          <w:szCs w:val="20"/>
+                        </w:rPr>
+                        <w:t>helper(</w:t>
+                      </w:r>
+                      <w:proofErr w:type="gramEnd"/>
+                      <w:r>
+                        <w:rPr>
+                          <w:rFonts w:ascii="Arial" w:hAnsi="Arial" w:cs="Arial"/>
+                          <w:sz w:val="20"/>
+                          <w:szCs w:val="20"/>
+                        </w:rPr>
+                        <w:t>'</w:t>
+                      </w:r>
+                      <w:proofErr w:type="spellStart"/>
+                      <w:r>
+                        <w:rPr>
+                          <w:rFonts w:ascii="Arial" w:hAnsi="Arial" w:cs="Arial"/>
+                          <w:sz w:val="20"/>
+                          <w:szCs w:val="20"/>
+                        </w:rPr>
+                        <w:t>url</w:t>
+                      </w:r>
+                      <w:proofErr w:type="spellEnd"/>
+                      <w:r>
+                        <w:rPr>
+                          <w:rFonts w:ascii="Arial" w:hAnsi="Arial" w:cs="Arial"/>
+                          <w:sz w:val="20"/>
+                          <w:szCs w:val="20"/>
+                        </w:rPr>
+                        <w:t>');</w:t>
+                      </w:r>
+                    </w:p>
+                    <w:p>
+                      <w:pPr>
+                        <w:spacing w:after="0" w:line="240" w:lineRule="auto"/>
+                        <w:contextualSpacing/>
+                        <w:jc w:val="left"/>
+                        <w:rPr>
+                          <w:rFonts w:ascii="Arial" w:hAnsi="Arial" w:cs="Arial"/>
+                          <w:sz w:val="20"/>
+                          <w:szCs w:val="20"/>
+                        </w:rPr>
+                      </w:pPr>
+                      <w:r>
+                        <w:rPr>
+                          <w:rFonts w:ascii="Arial" w:hAnsi="Arial" w:cs="Arial"/>
+                          <w:sz w:val="20"/>
+                          <w:szCs w:val="20"/>
+                        </w:rPr>
+                        <w:t xml:space="preserve">        $this-&gt;load-&gt;</w:t>
+                      </w:r>
+                      <w:proofErr w:type="gramStart"/>
+                      <w:r>
+                        <w:rPr>
+                          <w:rFonts w:ascii="Arial" w:hAnsi="Arial" w:cs="Arial"/>
+                          <w:sz w:val="20"/>
+                          <w:szCs w:val="20"/>
+                        </w:rPr>
+                        <w:t>database(</w:t>
+                      </w:r>
+                      <w:proofErr w:type="gramEnd"/>
+                      <w:r>
+                        <w:rPr>
+                          <w:rFonts w:ascii="Arial" w:hAnsi="Arial" w:cs="Arial"/>
+                          <w:sz w:val="20"/>
+                          <w:szCs w:val="20"/>
+                        </w:rPr>
+                        <w:t>);</w:t>
+                      </w:r>
+                    </w:p>
+                    <w:p>
+                      <w:pPr>
+                        <w:spacing w:after="0" w:line="240" w:lineRule="auto"/>
+                        <w:contextualSpacing/>
+                        <w:jc w:val="left"/>
+                        <w:rPr>
+                          <w:rFonts w:ascii="Arial" w:hAnsi="Arial" w:cs="Arial"/>
+                          <w:sz w:val="20"/>
+                          <w:szCs w:val="20"/>
+                        </w:rPr>
+                      </w:pPr>
+                      <w:r>
+                        <w:rPr>
+                          <w:rFonts w:ascii="Arial" w:hAnsi="Arial" w:cs="Arial"/>
+                          <w:sz w:val="20"/>
+                          <w:szCs w:val="20"/>
+                        </w:rPr>
+                        <w:t xml:space="preserve">    }</w:t>
+                      </w:r>
+                    </w:p>
+                    <w:p>
+                      <w:pPr>
+                        <w:spacing w:after="0" w:line="240" w:lineRule="auto"/>
+                        <w:contextualSpacing/>
+                        <w:jc w:val="left"/>
+                        <w:rPr>
+                          <w:rFonts w:ascii="Arial" w:hAnsi="Arial" w:cs="Arial"/>
+                          <w:sz w:val="20"/>
+                          <w:szCs w:val="20"/>
+                        </w:rPr>
+                      </w:pPr>
+                    </w:p>
+                    <w:p>
+                      <w:pPr>
+                        <w:spacing w:after="0" w:line="240" w:lineRule="auto"/>
+                        <w:contextualSpacing/>
+                        <w:jc w:val="left"/>
+                        <w:rPr>
+                          <w:rFonts w:ascii="Arial" w:hAnsi="Arial" w:cs="Arial"/>
+                          <w:sz w:val="20"/>
+                          <w:szCs w:val="20"/>
+                        </w:rPr>
+                      </w:pPr>
+                      <w:r>
+                        <w:rPr>
+                          <w:rFonts w:ascii="Arial" w:hAnsi="Arial" w:cs="Arial"/>
+                          <w:sz w:val="20"/>
+                          <w:szCs w:val="20"/>
+                        </w:rPr>
+                        <w:t xml:space="preserve">    </w:t>
+                      </w:r>
+                      <w:proofErr w:type="gramStart"/>
+                      <w:r>
+                        <w:rPr>
+                          <w:rFonts w:ascii="Arial" w:hAnsi="Arial" w:cs="Arial"/>
+                          <w:sz w:val="20"/>
+                          <w:szCs w:val="20"/>
+                        </w:rPr>
+                        <w:t>public</w:t>
+                      </w:r>
+                      <w:proofErr w:type="gramEnd"/>
+                      <w:r>
+                        <w:rPr>
+                          <w:rFonts w:ascii="Arial" w:hAnsi="Arial" w:cs="Arial"/>
+                          <w:sz w:val="20"/>
+                          <w:szCs w:val="20"/>
+                        </w:rPr>
+                        <w:t xml:space="preserve"> function insert() {</w:t>
+                      </w:r>
+                    </w:p>
+                    <w:p>
+                      <w:pPr>
+                        <w:spacing w:after="0" w:line="240" w:lineRule="auto"/>
+                        <w:contextualSpacing/>
+                        <w:jc w:val="left"/>
+                        <w:rPr>
+                          <w:rFonts w:ascii="Arial" w:hAnsi="Arial" w:cs="Arial"/>
+                          <w:sz w:val="20"/>
+                          <w:szCs w:val="20"/>
+                        </w:rPr>
+                      </w:pPr>
+                      <w:r>
+                        <w:rPr>
+                          <w:rFonts w:ascii="Arial" w:hAnsi="Arial" w:cs="Arial"/>
+                          <w:sz w:val="20"/>
+                          <w:szCs w:val="20"/>
+                        </w:rPr>
+                        <w:t xml:space="preserve">        </w:t>
+                      </w:r>
+                    </w:p>
+                    <w:p>
+                      <w:pPr>
+                        <w:spacing w:after="0" w:line="240" w:lineRule="auto"/>
+                        <w:contextualSpacing/>
+                        <w:jc w:val="left"/>
+                        <w:rPr>
+                          <w:rFonts w:ascii="Arial" w:hAnsi="Arial" w:cs="Arial"/>
+                          <w:sz w:val="20"/>
+                          <w:szCs w:val="20"/>
+                        </w:rPr>
+                      </w:pPr>
+                      <w:r>
+                        <w:rPr>
+                          <w:rFonts w:ascii="Arial" w:hAnsi="Arial" w:cs="Arial"/>
+                          <w:sz w:val="20"/>
+                          <w:szCs w:val="20"/>
+                        </w:rPr>
+                        <w:t xml:space="preserve">        $data = </w:t>
+                      </w:r>
+                      <w:proofErr w:type="gramStart"/>
+                      <w:r>
+                        <w:rPr>
+                          <w:rFonts w:ascii="Arial" w:hAnsi="Arial" w:cs="Arial"/>
+                          <w:sz w:val="20"/>
+                          <w:szCs w:val="20"/>
+                        </w:rPr>
+                        <w:t>array(</w:t>
+                      </w:r>
+                      <w:proofErr w:type="gramEnd"/>
+                    </w:p>
+                    <w:p>
+                      <w:pPr>
+                        <w:spacing w:after="0" w:line="240" w:lineRule="auto"/>
+                        <w:contextualSpacing/>
+                        <w:jc w:val="left"/>
+                        <w:rPr>
+                          <w:rFonts w:ascii="Arial" w:hAnsi="Arial" w:cs="Arial"/>
+                          <w:sz w:val="20"/>
+                          <w:szCs w:val="20"/>
+                        </w:rPr>
+                      </w:pPr>
+                      <w:r>
+                        <w:rPr>
+                          <w:rFonts w:ascii="Arial" w:hAnsi="Arial" w:cs="Arial"/>
+                          <w:sz w:val="20"/>
+                          <w:szCs w:val="20"/>
+                        </w:rPr>
+                        <w:t xml:space="preserve">            '</w:t>
+                      </w:r>
+                      <w:proofErr w:type="gramStart"/>
+                      <w:r>
+                        <w:rPr>
+                          <w:rFonts w:ascii="Arial" w:hAnsi="Arial" w:cs="Arial"/>
+                          <w:sz w:val="20"/>
+                          <w:szCs w:val="20"/>
+                        </w:rPr>
+                        <w:t>title</w:t>
+                      </w:r>
+                      <w:proofErr w:type="gramEnd"/>
+                      <w:r>
+                        <w:rPr>
+                          <w:rFonts w:ascii="Arial" w:hAnsi="Arial" w:cs="Arial"/>
+                          <w:sz w:val="20"/>
+                          <w:szCs w:val="20"/>
+                        </w:rPr>
+                        <w:t>' =&gt; $this-&gt;input-&gt;post('title'),</w:t>
+                      </w:r>
+                    </w:p>
+                    <w:p>
+                      <w:pPr>
+                        <w:spacing w:after="0" w:line="240" w:lineRule="auto"/>
+                        <w:contextualSpacing/>
+                        <w:jc w:val="left"/>
+                        <w:rPr>
+                          <w:rFonts w:ascii="Arial" w:hAnsi="Arial" w:cs="Arial"/>
+                          <w:sz w:val="20"/>
+                          <w:szCs w:val="20"/>
+                        </w:rPr>
+                      </w:pPr>
+                      <w:r>
+                        <w:rPr>
+                          <w:rFonts w:ascii="Arial" w:hAnsi="Arial" w:cs="Arial"/>
+                          <w:sz w:val="20"/>
+                          <w:szCs w:val="20"/>
+                        </w:rPr>
+                        <w:t xml:space="preserve">            '</w:t>
+                      </w:r>
+                      <w:proofErr w:type="gramStart"/>
+                      <w:r>
+                        <w:rPr>
+                          <w:rFonts w:ascii="Arial" w:hAnsi="Arial" w:cs="Arial"/>
+                          <w:sz w:val="20"/>
+                          <w:szCs w:val="20"/>
+                        </w:rPr>
+                        <w:t>quantity</w:t>
+                      </w:r>
+                      <w:proofErr w:type="gramEnd"/>
+                      <w:r>
+                        <w:rPr>
+                          <w:rFonts w:ascii="Arial" w:hAnsi="Arial" w:cs="Arial"/>
+                          <w:sz w:val="20"/>
+                          <w:szCs w:val="20"/>
+                        </w:rPr>
+                        <w:t>' =&gt; (</w:t>
+                      </w:r>
+                      <w:proofErr w:type="spellStart"/>
+                      <w:r>
+                        <w:rPr>
+                          <w:rFonts w:ascii="Arial" w:hAnsi="Arial" w:cs="Arial"/>
+                          <w:sz w:val="20"/>
+                          <w:szCs w:val="20"/>
+                        </w:rPr>
+                        <w:t>int</w:t>
+                      </w:r>
+                      <w:proofErr w:type="spellEnd"/>
+                      <w:r>
+                        <w:rPr>
+                          <w:rFonts w:ascii="Arial" w:hAnsi="Arial" w:cs="Arial"/>
+                          <w:sz w:val="20"/>
+                          <w:szCs w:val="20"/>
+                        </w:rPr>
+                        <w:t>) $this-&gt;input-&gt;post('quantity'),</w:t>
+                      </w:r>
+                    </w:p>
+                    <w:p>
+                      <w:pPr>
+                        <w:spacing w:after="0" w:line="240" w:lineRule="auto"/>
+                        <w:contextualSpacing/>
+                        <w:jc w:val="left"/>
+                        <w:rPr>
+                          <w:rFonts w:ascii="Arial" w:hAnsi="Arial" w:cs="Arial"/>
+                          <w:sz w:val="20"/>
+                          <w:szCs w:val="20"/>
+                        </w:rPr>
+                      </w:pPr>
+                      <w:r>
+                        <w:rPr>
+                          <w:rFonts w:ascii="Arial" w:hAnsi="Arial" w:cs="Arial"/>
+                          <w:sz w:val="20"/>
+                          <w:szCs w:val="20"/>
+                        </w:rPr>
+                        <w:t xml:space="preserve">            '</w:t>
+                      </w:r>
+                      <w:proofErr w:type="gramStart"/>
+                      <w:r>
+                        <w:rPr>
+                          <w:rFonts w:ascii="Arial" w:hAnsi="Arial" w:cs="Arial"/>
+                          <w:sz w:val="20"/>
+                          <w:szCs w:val="20"/>
+                        </w:rPr>
+                        <w:t>price</w:t>
+                      </w:r>
+                      <w:proofErr w:type="gramEnd"/>
+                      <w:r>
+                        <w:rPr>
+                          <w:rFonts w:ascii="Arial" w:hAnsi="Arial" w:cs="Arial"/>
+                          <w:sz w:val="20"/>
+                          <w:szCs w:val="20"/>
+                        </w:rPr>
+                        <w:t>' =&gt; (float) $this-&gt;input-&gt;post('price')</w:t>
+                      </w:r>
+                    </w:p>
+                    <w:p>
+                      <w:pPr>
+                        <w:spacing w:after="0" w:line="240" w:lineRule="auto"/>
+                        <w:contextualSpacing/>
+                        <w:jc w:val="left"/>
+                        <w:rPr>
+                          <w:rFonts w:ascii="Arial" w:hAnsi="Arial" w:cs="Arial"/>
+                          <w:sz w:val="20"/>
+                          <w:szCs w:val="20"/>
+                        </w:rPr>
+                      </w:pPr>
+                      <w:r>
+                        <w:rPr>
+                          <w:rFonts w:ascii="Arial" w:hAnsi="Arial" w:cs="Arial"/>
+                          <w:sz w:val="20"/>
+                          <w:szCs w:val="20"/>
+                        </w:rPr>
+                        <w:t xml:space="preserve">        );</w:t>
+                      </w:r>
+                    </w:p>
+                    <w:p>
+                      <w:pPr>
+                        <w:spacing w:after="0" w:line="240" w:lineRule="auto"/>
+                        <w:contextualSpacing/>
+                        <w:jc w:val="left"/>
+                        <w:rPr>
+                          <w:rFonts w:ascii="Arial" w:hAnsi="Arial" w:cs="Arial"/>
+                          <w:sz w:val="20"/>
+                          <w:szCs w:val="20"/>
+                        </w:rPr>
+                      </w:pPr>
+                    </w:p>
+                    <w:p>
+                      <w:pPr>
+                        <w:spacing w:after="0" w:line="240" w:lineRule="auto"/>
+                        <w:contextualSpacing/>
+                        <w:jc w:val="left"/>
+                        <w:rPr>
+                          <w:rFonts w:ascii="Arial" w:hAnsi="Arial" w:cs="Arial"/>
+                          <w:sz w:val="20"/>
+                          <w:szCs w:val="20"/>
+                        </w:rPr>
+                      </w:pPr>
+                      <w:r>
+                        <w:rPr>
+                          <w:rFonts w:ascii="Arial" w:hAnsi="Arial" w:cs="Arial"/>
+                          <w:sz w:val="20"/>
+                          <w:szCs w:val="20"/>
+                        </w:rPr>
+                        <w:t xml:space="preserve">        </w:t>
+                      </w:r>
+                      <w:proofErr w:type="gramStart"/>
+                      <w:r>
+                        <w:rPr>
+                          <w:rFonts w:ascii="Arial" w:hAnsi="Arial" w:cs="Arial"/>
+                          <w:sz w:val="20"/>
+                          <w:szCs w:val="20"/>
+                        </w:rPr>
+                        <w:t>return</w:t>
+                      </w:r>
+                      <w:proofErr w:type="gramEnd"/>
+                      <w:r>
+                        <w:rPr>
+                          <w:rFonts w:ascii="Arial" w:hAnsi="Arial" w:cs="Arial"/>
+                          <w:sz w:val="20"/>
+                          <w:szCs w:val="20"/>
+                        </w:rPr>
+                        <w:t xml:space="preserve"> $this-&gt;</w:t>
+                      </w:r>
+                      <w:proofErr w:type="spellStart"/>
+                      <w:r>
+                        <w:rPr>
+                          <w:rFonts w:ascii="Arial" w:hAnsi="Arial" w:cs="Arial"/>
+                          <w:sz w:val="20"/>
+                          <w:szCs w:val="20"/>
+                        </w:rPr>
+                        <w:t>db</w:t>
+                      </w:r>
+                      <w:proofErr w:type="spellEnd"/>
+                      <w:r>
+                        <w:rPr>
+                          <w:rFonts w:ascii="Arial" w:hAnsi="Arial" w:cs="Arial"/>
+                          <w:sz w:val="20"/>
+                          <w:szCs w:val="20"/>
+                        </w:rPr>
+                        <w:t>-&gt;insert('items', $data);</w:t>
+                      </w:r>
+                    </w:p>
+                    <w:p>
+                      <w:pPr>
+                        <w:spacing w:after="0" w:line="240" w:lineRule="auto"/>
+                        <w:contextualSpacing/>
+                        <w:jc w:val="left"/>
+                        <w:rPr>
+                          <w:rFonts w:ascii="Arial" w:hAnsi="Arial" w:cs="Arial"/>
+                          <w:sz w:val="20"/>
+                          <w:szCs w:val="20"/>
+                        </w:rPr>
+                      </w:pPr>
+                      <w:r>
+                        <w:rPr>
+                          <w:rFonts w:ascii="Arial" w:hAnsi="Arial" w:cs="Arial"/>
+                          <w:sz w:val="20"/>
+                          <w:szCs w:val="20"/>
+                        </w:rPr>
+                        <w:t xml:space="preserve">    }</w:t>
+                      </w:r>
+                    </w:p>
+                    <w:p>
+                      <w:pPr>
+                        <w:spacing w:after="0" w:line="240" w:lineRule="auto"/>
+                        <w:contextualSpacing/>
+                        <w:jc w:val="left"/>
+                        <w:rPr>
+                          <w:rFonts w:ascii="Arial" w:hAnsi="Arial" w:cs="Arial"/>
+                          <w:sz w:val="20"/>
+                          <w:szCs w:val="20"/>
+                        </w:rPr>
+                      </w:pPr>
+                      <w:r>
+                        <w:rPr>
+                          <w:rFonts w:ascii="Arial" w:hAnsi="Arial" w:cs="Arial"/>
+                          <w:sz w:val="20"/>
+                          <w:szCs w:val="20"/>
+                        </w:rPr>
+                        <w:t>}</w:t>
+                      </w:r>
+                    </w:p>
+                    <w:p>
+                      <w:pPr>
+                        <w:spacing w:after="0" w:line="240" w:lineRule="auto"/>
+                        <w:contextualSpacing/>
+                        <w:jc w:val="left"/>
+                        <w:rPr>
+                          <w:rFonts w:ascii="Arial" w:hAnsi="Arial" w:cs="Arial"/>
+                          <w:sz w:val="20"/>
+                          <w:szCs w:val="20"/>
+                        </w:rPr>
+                      </w:pPr>
+                      <w:r>
+                        <w:rPr>
+                          <w:rFonts w:ascii="Arial" w:hAnsi="Arial" w:cs="Arial"/>
+                          <w:sz w:val="20"/>
+                          <w:szCs w:val="20"/>
+                        </w:rPr>
+                        <w:t>?&gt;</w:t>
+                      </w:r>
+                    </w:p>
+                  </w:txbxContent>
+                </v:textbox>
+                <w10:anchorlock/>
+              </v:shape>
+            </w:pict>
+          </mc:Fallback>
+        </mc:AlternateContent>
+      </w:r>
+    </w:p>
+    <w:p>
+      <w:pPr>
         <w:jc w:val="center"/>
         <w:rPr>
           <w:rFonts w:ascii="Times New Roman" w:hAnsi="Times New Roman" w:cs="Times New Roman"/>
           <w:b/>
           <w:sz w:val="24"/>
           <w:szCs w:val="24"/>
+        </w:rPr>
+      </w:pPr>
+      <w:proofErr w:type="gramStart"/>
+      <w:r>
+        <w:rPr>
+          <w:rFonts w:ascii="Times New Roman" w:hAnsi="Times New Roman" w:cs="Times New Roman"/>
+          <w:b/>
+          <w:sz w:val="24"/>
+          <w:szCs w:val="24"/>
+        </w:rPr>
+        <w:t>fig</w:t>
+      </w:r>
+      <w:proofErr w:type="gramEnd"/>
+      <w:r>
+        <w:rPr>
+          <w:rFonts w:ascii="Times New Roman" w:hAnsi="Times New Roman" w:cs="Times New Roman"/>
+          <w:b/>
+          <w:sz w:val="24"/>
+          <w:szCs w:val="24"/>
+        </w:rPr>
+        <w:t xml:space="preserve"> (</w:t>
+      </w:r>
+      <w:r>
+        <w:rPr>
+          <w:rFonts w:ascii="Times New Roman" w:hAnsi="Times New Roman" w:cs="Times New Roman"/>
+          <w:b/>
+          <w:sz w:val="24"/>
+          <w:szCs w:val="24"/>
+        </w:rPr>
+        <w:t>5</w:t>
+      </w:r>
+      <w:r>
+        <w:rPr>
+          <w:rFonts w:ascii="Times New Roman" w:hAnsi="Times New Roman" w:cs="Times New Roman"/>
+          <w:b/>
+          <w:sz w:val="24"/>
+          <w:szCs w:val="24"/>
+        </w:rPr>
+        <w:t>.</w:t>
+      </w:r>
+      <w:r>
+        <w:rPr>
+          <w:rFonts w:ascii="Times New Roman" w:hAnsi="Times New Roman" w:cs="Times New Roman"/>
+          <w:b/>
+          <w:sz w:val="24"/>
+          <w:szCs w:val="24"/>
+        </w:rPr>
+        <w:t>1</w:t>
+      </w:r>
+      <w:r>
+        <w:rPr>
+          <w:rFonts w:ascii="Times New Roman" w:hAnsi="Times New Roman" w:cs="Times New Roman"/>
+          <w:b/>
+          <w:sz w:val="24"/>
+          <w:szCs w:val="24"/>
+        </w:rPr>
+        <w:t>.1)</w:t>
+      </w:r>
+    </w:p>
+    <w:p>
+      <w:pPr>
+        <w:pStyle w:val="Heading2"/>
+      </w:pPr>
+      <w:r>
+        <w:lastRenderedPageBreak/>
+        <w:t>5.</w:t>
+      </w:r>
+      <w:r>
+        <w:t>2</w:t>
+      </w:r>
+      <w:r>
+        <w:t xml:space="preserve"> Creating </w:t>
+      </w:r>
+      <w:r>
+        <w:t>View</w:t>
+      </w:r>
+    </w:p>
+    <w:p>
+      <w:pPr>
+        <w:rPr>
+          <w:rFonts w:ascii="Times New Roman" w:hAnsi="Times New Roman" w:cs="Times New Roman"/>
+          <w:sz w:val="24"/>
+          <w:szCs w:val="24"/>
+        </w:rPr>
+      </w:pPr>
+      <w:r>
+        <w:rPr>
+          <w:rFonts w:ascii="Times New Roman" w:hAnsi="Times New Roman" w:cs="Times New Roman"/>
+          <w:sz w:val="24"/>
+          <w:szCs w:val="24"/>
+        </w:rPr>
+        <w:t>In “application</w:t>
+      </w:r>
+      <w:r>
+        <w:rPr>
+          <w:rFonts w:ascii="Times New Roman" w:hAnsi="Times New Roman" w:cs="Times New Roman"/>
+          <w:sz w:val="24"/>
+          <w:szCs w:val="24"/>
+        </w:rPr>
+        <w:tab/>
+        <w:t>/</w:t>
+      </w:r>
+      <w:r>
+        <w:rPr>
+          <w:rFonts w:ascii="Times New Roman" w:hAnsi="Times New Roman" w:cs="Times New Roman"/>
+          <w:sz w:val="24"/>
+          <w:szCs w:val="24"/>
+        </w:rPr>
+        <w:t>views</w:t>
+      </w:r>
+      <w:r>
+        <w:rPr>
+          <w:rFonts w:ascii="Times New Roman" w:hAnsi="Times New Roman" w:cs="Times New Roman"/>
+          <w:sz w:val="24"/>
+          <w:szCs w:val="24"/>
+        </w:rPr>
+        <w:t xml:space="preserve">/” folder, </w:t>
+      </w:r>
+    </w:p>
+    <w:p>
+      <w:pPr>
+        <w:pStyle w:val="ListParagraph"/>
+        <w:numPr>
+          <w:ilvl w:val="0"/>
+          <w:numId w:val="23"/>
+        </w:numPr>
+        <w:rPr>
+          <w:rFonts w:ascii="Times New Roman" w:hAnsi="Times New Roman" w:cs="Times New Roman"/>
+          <w:sz w:val="24"/>
+          <w:szCs w:val="24"/>
+        </w:rPr>
+      </w:pPr>
+      <w:r>
+        <w:rPr>
+          <w:rFonts w:ascii="Times New Roman" w:hAnsi="Times New Roman" w:cs="Times New Roman"/>
+          <w:sz w:val="24"/>
+          <w:szCs w:val="24"/>
+        </w:rPr>
+        <w:t xml:space="preserve">create a </w:t>
+      </w:r>
+      <w:r>
+        <w:rPr>
+          <w:rFonts w:ascii="Times New Roman" w:hAnsi="Times New Roman" w:cs="Times New Roman"/>
+          <w:sz w:val="24"/>
+          <w:szCs w:val="24"/>
+        </w:rPr>
+        <w:t>folder</w:t>
+      </w:r>
+      <w:r>
+        <w:rPr>
+          <w:rFonts w:ascii="Times New Roman" w:hAnsi="Times New Roman" w:cs="Times New Roman"/>
+          <w:sz w:val="24"/>
+          <w:szCs w:val="24"/>
+        </w:rPr>
+        <w:t xml:space="preserve"> called “items”</w:t>
+      </w:r>
+    </w:p>
+    <w:p>
+      <w:pPr>
+        <w:pStyle w:val="ListParagraph"/>
+        <w:numPr>
+          <w:ilvl w:val="0"/>
+          <w:numId w:val="23"/>
+        </w:numPr>
+        <w:rPr>
+          <w:rFonts w:ascii="Times New Roman" w:hAnsi="Times New Roman" w:cs="Times New Roman"/>
+          <w:sz w:val="24"/>
+          <w:szCs w:val="24"/>
+        </w:rPr>
+      </w:pPr>
+      <w:r>
+        <w:rPr>
+          <w:rFonts w:ascii="Times New Roman" w:hAnsi="Times New Roman" w:cs="Times New Roman"/>
+          <w:sz w:val="24"/>
+          <w:szCs w:val="24"/>
+        </w:rPr>
+        <w:t>create a file called “</w:t>
+      </w:r>
+      <w:proofErr w:type="spellStart"/>
+      <w:r>
+        <w:rPr>
+          <w:rFonts w:ascii="Times New Roman" w:hAnsi="Times New Roman" w:cs="Times New Roman"/>
+          <w:sz w:val="24"/>
+          <w:szCs w:val="24"/>
+        </w:rPr>
+        <w:t>save</w:t>
+      </w:r>
+      <w:r>
+        <w:rPr>
+          <w:rFonts w:ascii="Times New Roman" w:hAnsi="Times New Roman" w:cs="Times New Roman"/>
+          <w:sz w:val="24"/>
+          <w:szCs w:val="24"/>
+        </w:rPr>
+        <w:t>.php</w:t>
+      </w:r>
+      <w:proofErr w:type="spellEnd"/>
+      <w:r>
+        <w:rPr>
+          <w:rFonts w:ascii="Times New Roman" w:hAnsi="Times New Roman" w:cs="Times New Roman"/>
+          <w:sz w:val="24"/>
+          <w:szCs w:val="24"/>
+        </w:rPr>
+        <w:t>”</w:t>
+      </w:r>
+      <w:r>
+        <w:rPr>
+          <w:rFonts w:ascii="Times New Roman" w:hAnsi="Times New Roman" w:cs="Times New Roman"/>
+          <w:sz w:val="24"/>
+          <w:szCs w:val="24"/>
+        </w:rPr>
+        <w:t xml:space="preserve"> in “items” folder</w:t>
+      </w:r>
+    </w:p>
+    <w:p>
+      <w:pPr>
+        <w:rPr>
+          <w:rFonts w:ascii="Times New Roman" w:hAnsi="Times New Roman" w:cs="Times New Roman"/>
+          <w:b/>
+          <w:sz w:val="24"/>
+          <w:szCs w:val="24"/>
+        </w:rPr>
+      </w:pPr>
+      <w:proofErr w:type="spellStart"/>
+      <w:r>
+        <w:rPr>
+          <w:rFonts w:ascii="Times New Roman" w:hAnsi="Times New Roman" w:cs="Times New Roman"/>
+          <w:b/>
+          <w:sz w:val="24"/>
+          <w:szCs w:val="24"/>
+        </w:rPr>
+        <w:t>save</w:t>
+      </w:r>
+      <w:r>
+        <w:rPr>
+          <w:rFonts w:ascii="Times New Roman" w:hAnsi="Times New Roman" w:cs="Times New Roman"/>
+          <w:b/>
+          <w:sz w:val="24"/>
+          <w:szCs w:val="24"/>
+        </w:rPr>
+        <w:t>.php</w:t>
+      </w:r>
+      <w:proofErr w:type="spellEnd"/>
+    </w:p>
+    <w:p>
+      <w:pPr>
+        <w:rPr>
+          <w:rFonts w:ascii="Times New Roman" w:hAnsi="Times New Roman" w:cs="Times New Roman"/>
+          <w:sz w:val="24"/>
+          <w:szCs w:val="24"/>
+        </w:rPr>
+      </w:pPr>
+      <w:r>
+        <w:rPr>
+          <w:rFonts w:ascii="Times New Roman" w:hAnsi="Times New Roman" w:cs="Times New Roman"/>
+          <w:noProof/>
+          <w:sz w:val="24"/>
+          <w:szCs w:val="24"/>
+        </w:rPr>
+        <mc:AlternateContent>
+          <mc:Choice Requires="wps">
+            <w:drawing>
+              <wp:inline distT="0" distB="0" distL="0" distR="0" wp14:anchorId="7C3208E7" wp14:editId="268C8812">
+                <wp:extent cx="5943600" cy="1268730"/>
+                <wp:effectExtent l="0" t="0" r="19050" b="26670"/>
+                <wp:docPr id="219" name="Text Box 2"/>
+                <wp:cNvGraphicFramePr>
+                  <a:graphicFrameLocks xmlns:a="http://schemas.openxmlformats.org/drawingml/2006/main"/>
+                </wp:cNvGraphicFramePr>
+                <a:graphic xmlns:a="http://schemas.openxmlformats.org/drawingml/2006/main">
+                  <a:graphicData uri="http://schemas.microsoft.com/office/word/2010/wordprocessingShape">
+                    <wps:wsp>
+                      <wps:cNvSpPr txBox="1">
+                        <a:spLocks noChangeArrowheads="1"/>
+                      </wps:cNvSpPr>
+                      <wps:spPr bwMode="auto">
+                        <a:xfrm>
+                          <a:off x="0" y="0"/>
+                          <a:ext cx="5943600" cy="1268730"/>
+                        </a:xfrm>
+                        <a:prstGeom prst="rect">
+                          <a:avLst/>
+                        </a:prstGeom>
+                        <a:solidFill>
+                          <a:srgbClr val="FFFFFF"/>
+                        </a:solidFill>
+                        <a:ln w="9525">
+                          <a:solidFill>
+                            <a:srgbClr val="000000"/>
+                          </a:solidFill>
+                          <a:miter lim="800000"/>
+                          <a:headEnd/>
+                          <a:tailEnd/>
+                        </a:ln>
+                      </wps:spPr>
+                      <wps:txbx>
+                        <w:txbxContent>
+                          <w:p>
+                            <w:pPr>
+                              <w:spacing w:after="0" w:line="240" w:lineRule="auto"/>
+                              <w:contextualSpacing/>
+                              <w:jc w:val="left"/>
+                              <w:rPr>
+                                <w:rFonts w:ascii="Arial" w:hAnsi="Arial" w:cs="Arial"/>
+                                <w:sz w:val="20"/>
+                                <w:szCs w:val="20"/>
+                              </w:rPr>
+                            </w:pPr>
+                            <w:r>
+                              <w:rPr>
+                                <w:rFonts w:ascii="Arial" w:hAnsi="Arial" w:cs="Arial"/>
+                                <w:sz w:val="20"/>
+                                <w:szCs w:val="20"/>
+                              </w:rPr>
+                              <w:t>&lt;h2&gt;Item&lt;/h2&gt;</w:t>
+                            </w:r>
+                          </w:p>
+                          <w:p>
+                            <w:pPr>
+                              <w:spacing w:after="0" w:line="240" w:lineRule="auto"/>
+                              <w:contextualSpacing/>
+                              <w:jc w:val="left"/>
+                              <w:rPr>
+                                <w:rFonts w:ascii="Arial" w:hAnsi="Arial" w:cs="Arial"/>
+                                <w:sz w:val="20"/>
+                                <w:szCs w:val="20"/>
+                              </w:rPr>
+                            </w:pPr>
+                          </w:p>
+                          <w:p>
+                            <w:pPr>
+                              <w:spacing w:after="0" w:line="240" w:lineRule="auto"/>
+                              <w:contextualSpacing/>
+                              <w:jc w:val="left"/>
+                              <w:rPr>
+                                <w:rFonts w:ascii="Arial" w:hAnsi="Arial" w:cs="Arial"/>
+                                <w:sz w:val="20"/>
+                                <w:szCs w:val="20"/>
+                              </w:rPr>
+                            </w:pPr>
+                            <w:proofErr w:type="gramStart"/>
+                            <w:r>
+                              <w:rPr>
+                                <w:rFonts w:ascii="Arial" w:hAnsi="Arial" w:cs="Arial"/>
+                                <w:sz w:val="20"/>
+                                <w:szCs w:val="20"/>
+                              </w:rPr>
+                              <w:t>&lt;?</w:t>
+                            </w:r>
+                            <w:proofErr w:type="spellStart"/>
+                            <w:r>
+                              <w:rPr>
+                                <w:rFonts w:ascii="Arial" w:hAnsi="Arial" w:cs="Arial"/>
+                                <w:sz w:val="20"/>
+                                <w:szCs w:val="20"/>
+                              </w:rPr>
+                              <w:t>php</w:t>
+                            </w:r>
+                            <w:proofErr w:type="spellEnd"/>
+                            <w:proofErr w:type="gramEnd"/>
+                          </w:p>
+                          <w:p>
+                            <w:pPr>
+                              <w:spacing w:after="0" w:line="240" w:lineRule="auto"/>
+                              <w:contextualSpacing/>
+                              <w:jc w:val="left"/>
+                              <w:rPr>
+                                <w:rFonts w:ascii="Arial" w:hAnsi="Arial" w:cs="Arial"/>
+                                <w:sz w:val="20"/>
+                                <w:szCs w:val="20"/>
+                              </w:rPr>
+                            </w:pPr>
+                            <w:r>
+                              <w:rPr>
+                                <w:rFonts w:ascii="Arial" w:hAnsi="Arial" w:cs="Arial"/>
+                                <w:sz w:val="20"/>
+                                <w:szCs w:val="20"/>
+                              </w:rPr>
+                              <w:t>$attributes = array('class'=&gt;'</w:t>
+                            </w:r>
+                            <w:proofErr w:type="spellStart"/>
+                            <w:r>
+                              <w:rPr>
+                                <w:rFonts w:ascii="Arial" w:hAnsi="Arial" w:cs="Arial"/>
+                                <w:sz w:val="20"/>
+                                <w:szCs w:val="20"/>
+                              </w:rPr>
+                              <w:t>form','id</w:t>
+                            </w:r>
+                            <w:proofErr w:type="spellEnd"/>
+                            <w:r>
+                              <w:rPr>
+                                <w:rFonts w:ascii="Arial" w:hAnsi="Arial" w:cs="Arial"/>
+                                <w:sz w:val="20"/>
+                                <w:szCs w:val="20"/>
+                              </w:rPr>
+                              <w:t>'=&gt;'</w:t>
+                            </w:r>
+                            <w:proofErr w:type="spellStart"/>
+                            <w:r>
+                              <w:rPr>
+                                <w:rFonts w:ascii="Arial" w:hAnsi="Arial" w:cs="Arial"/>
+                                <w:sz w:val="20"/>
+                                <w:szCs w:val="20"/>
+                              </w:rPr>
+                              <w:t>items','name</w:t>
+                            </w:r>
+                            <w:proofErr w:type="spellEnd"/>
+                            <w:r>
+                              <w:rPr>
+                                <w:rFonts w:ascii="Arial" w:hAnsi="Arial" w:cs="Arial"/>
+                                <w:sz w:val="20"/>
+                                <w:szCs w:val="20"/>
+                              </w:rPr>
+                              <w:t>'=&gt;'items');</w:t>
+                            </w:r>
+                          </w:p>
+                          <w:p>
+                            <w:pPr>
+                              <w:spacing w:after="0" w:line="240" w:lineRule="auto"/>
+                              <w:contextualSpacing/>
+                              <w:jc w:val="left"/>
+                              <w:rPr>
+                                <w:rFonts w:ascii="Arial" w:hAnsi="Arial" w:cs="Arial"/>
+                                <w:sz w:val="20"/>
+                                <w:szCs w:val="20"/>
+                              </w:rPr>
+                            </w:pPr>
+                            <w:proofErr w:type="gramStart"/>
+                            <w:r>
+                              <w:rPr>
+                                <w:rFonts w:ascii="Arial" w:hAnsi="Arial" w:cs="Arial"/>
+                                <w:sz w:val="20"/>
+                                <w:szCs w:val="20"/>
+                              </w:rPr>
+                              <w:t>echo</w:t>
+                            </w:r>
+                            <w:proofErr w:type="gramEnd"/>
+                            <w:r>
+                              <w:rPr>
+                                <w:rFonts w:ascii="Arial" w:hAnsi="Arial" w:cs="Arial"/>
+                                <w:sz w:val="20"/>
+                                <w:szCs w:val="20"/>
+                              </w:rPr>
+                              <w:t xml:space="preserve"> </w:t>
+                            </w:r>
+                            <w:proofErr w:type="spellStart"/>
+                            <w:r>
+                              <w:rPr>
+                                <w:rFonts w:ascii="Arial" w:hAnsi="Arial" w:cs="Arial"/>
+                                <w:sz w:val="20"/>
+                                <w:szCs w:val="20"/>
+                              </w:rPr>
+                              <w:t>form_open</w:t>
+                            </w:r>
+                            <w:proofErr w:type="spellEnd"/>
+                            <w:r>
+                              <w:rPr>
+                                <w:rFonts w:ascii="Arial" w:hAnsi="Arial" w:cs="Arial"/>
+                                <w:sz w:val="20"/>
+                                <w:szCs w:val="20"/>
+                              </w:rPr>
+                              <w:t>('items/save', $attributes);</w:t>
+                            </w:r>
+                          </w:p>
+                          <w:p>
+                            <w:pPr>
+                              <w:spacing w:after="0" w:line="240" w:lineRule="auto"/>
+                              <w:contextualSpacing/>
+                              <w:jc w:val="left"/>
+                              <w:rPr>
+                                <w:rFonts w:ascii="Arial" w:hAnsi="Arial" w:cs="Arial"/>
+                                <w:sz w:val="20"/>
+                                <w:szCs w:val="20"/>
+                              </w:rPr>
+                            </w:pPr>
+                            <w:r>
+                              <w:rPr>
+                                <w:rFonts w:ascii="Arial" w:hAnsi="Arial" w:cs="Arial"/>
+                                <w:sz w:val="20"/>
+                                <w:szCs w:val="20"/>
+                              </w:rPr>
+                              <w:t>?&gt;</w:t>
+                            </w:r>
+                          </w:p>
+                          <w:p>
+                            <w:pPr>
+                              <w:spacing w:after="0" w:line="240" w:lineRule="auto"/>
+                              <w:contextualSpacing/>
+                              <w:jc w:val="left"/>
+                              <w:rPr>
+                                <w:rFonts w:ascii="Arial" w:hAnsi="Arial" w:cs="Arial"/>
+                                <w:sz w:val="20"/>
+                                <w:szCs w:val="20"/>
+                              </w:rPr>
+                            </w:pPr>
+                            <w:r>
+                              <w:rPr>
+                                <w:rFonts w:ascii="Arial" w:hAnsi="Arial" w:cs="Arial"/>
+                                <w:sz w:val="20"/>
+                                <w:szCs w:val="20"/>
+                              </w:rPr>
+                              <w:t xml:space="preserve">    &lt;div class="form-item"&gt;</w:t>
+                            </w:r>
+                          </w:p>
+                          <w:p>
+                            <w:pPr>
+                              <w:spacing w:after="0" w:line="240" w:lineRule="auto"/>
+                              <w:contextualSpacing/>
+                              <w:jc w:val="left"/>
+                              <w:rPr>
+                                <w:rFonts w:ascii="Arial" w:hAnsi="Arial" w:cs="Arial"/>
+                                <w:sz w:val="20"/>
+                                <w:szCs w:val="20"/>
+                              </w:rPr>
+                            </w:pPr>
+                            <w:r>
+                              <w:rPr>
+                                <w:rFonts w:ascii="Arial" w:hAnsi="Arial" w:cs="Arial"/>
+                                <w:sz w:val="20"/>
+                                <w:szCs w:val="20"/>
+                              </w:rPr>
+                              <w:t xml:space="preserve">        &lt;label for="title"&gt;Title&lt;/label&gt;</w:t>
+                            </w:r>
+                          </w:p>
+                          <w:p>
+                            <w:pPr>
+                              <w:spacing w:after="0" w:line="240" w:lineRule="auto"/>
+                              <w:contextualSpacing/>
+                              <w:jc w:val="left"/>
+                              <w:rPr>
+                                <w:rFonts w:ascii="Arial" w:hAnsi="Arial" w:cs="Arial"/>
+                                <w:sz w:val="20"/>
+                                <w:szCs w:val="20"/>
+                              </w:rPr>
+                            </w:pPr>
+                            <w:r>
+                              <w:rPr>
+                                <w:rFonts w:ascii="Arial" w:hAnsi="Arial" w:cs="Arial"/>
+                                <w:sz w:val="20"/>
+                                <w:szCs w:val="20"/>
+                              </w:rPr>
+                              <w:t xml:space="preserve">        &lt;input type="input" name="title" id="title" class="controls" value=""/&gt;</w:t>
+                            </w:r>
+                          </w:p>
+                          <w:p>
+                            <w:pPr>
+                              <w:spacing w:after="0" w:line="240" w:lineRule="auto"/>
+                              <w:contextualSpacing/>
+                              <w:jc w:val="left"/>
+                              <w:rPr>
+                                <w:rFonts w:ascii="Arial" w:hAnsi="Arial" w:cs="Arial"/>
+                                <w:sz w:val="20"/>
+                                <w:szCs w:val="20"/>
+                              </w:rPr>
+                            </w:pPr>
+                            <w:r>
+                              <w:rPr>
+                                <w:rFonts w:ascii="Arial" w:hAnsi="Arial" w:cs="Arial"/>
+                                <w:sz w:val="20"/>
+                                <w:szCs w:val="20"/>
+                              </w:rPr>
+                              <w:t xml:space="preserve">    &lt;/div&gt;</w:t>
+                            </w:r>
+                          </w:p>
+                          <w:p>
+                            <w:pPr>
+                              <w:spacing w:after="0" w:line="240" w:lineRule="auto"/>
+                              <w:contextualSpacing/>
+                              <w:jc w:val="left"/>
+                              <w:rPr>
+                                <w:rFonts w:ascii="Arial" w:hAnsi="Arial" w:cs="Arial"/>
+                                <w:sz w:val="20"/>
+                                <w:szCs w:val="20"/>
+                              </w:rPr>
+                            </w:pPr>
+                          </w:p>
+                          <w:p>
+                            <w:pPr>
+                              <w:spacing w:after="0" w:line="240" w:lineRule="auto"/>
+                              <w:contextualSpacing/>
+                              <w:jc w:val="left"/>
+                              <w:rPr>
+                                <w:rFonts w:ascii="Arial" w:hAnsi="Arial" w:cs="Arial"/>
+                                <w:sz w:val="20"/>
+                                <w:szCs w:val="20"/>
+                              </w:rPr>
+                            </w:pPr>
+                            <w:r>
+                              <w:rPr>
+                                <w:rFonts w:ascii="Arial" w:hAnsi="Arial" w:cs="Arial"/>
+                                <w:sz w:val="20"/>
+                                <w:szCs w:val="20"/>
+                              </w:rPr>
+                              <w:t xml:space="preserve">    &lt;div class="form-item"&gt;</w:t>
+                            </w:r>
+                          </w:p>
+                          <w:p>
+                            <w:pPr>
+                              <w:spacing w:after="0" w:line="240" w:lineRule="auto"/>
+                              <w:contextualSpacing/>
+                              <w:jc w:val="left"/>
+                              <w:rPr>
+                                <w:rFonts w:ascii="Arial" w:hAnsi="Arial" w:cs="Arial"/>
+                                <w:sz w:val="20"/>
+                                <w:szCs w:val="20"/>
+                              </w:rPr>
+                            </w:pPr>
+                            <w:r>
+                              <w:rPr>
+                                <w:rFonts w:ascii="Arial" w:hAnsi="Arial" w:cs="Arial"/>
+                                <w:sz w:val="20"/>
+                                <w:szCs w:val="20"/>
+                              </w:rPr>
+                              <w:t xml:space="preserve">        &lt;label for="quantity"&gt;Quantity&lt;/label&gt;</w:t>
+                            </w:r>
+                          </w:p>
+                          <w:p>
+                            <w:pPr>
+                              <w:spacing w:after="0" w:line="240" w:lineRule="auto"/>
+                              <w:contextualSpacing/>
+                              <w:jc w:val="left"/>
+                              <w:rPr>
+                                <w:rFonts w:ascii="Arial" w:hAnsi="Arial" w:cs="Arial"/>
+                                <w:sz w:val="20"/>
+                                <w:szCs w:val="20"/>
+                              </w:rPr>
+                            </w:pPr>
+                            <w:r>
+                              <w:rPr>
+                                <w:rFonts w:ascii="Arial" w:hAnsi="Arial" w:cs="Arial"/>
+                                <w:sz w:val="20"/>
+                                <w:szCs w:val="20"/>
+                              </w:rPr>
+                              <w:t xml:space="preserve">        &lt;input type="input" name="quantity" id="quantity" class="controls" value=""/&gt;</w:t>
+                            </w:r>
+                          </w:p>
+                          <w:p>
+                            <w:pPr>
+                              <w:spacing w:after="0" w:line="240" w:lineRule="auto"/>
+                              <w:contextualSpacing/>
+                              <w:jc w:val="left"/>
+                              <w:rPr>
+                                <w:rFonts w:ascii="Arial" w:hAnsi="Arial" w:cs="Arial"/>
+                                <w:sz w:val="20"/>
+                                <w:szCs w:val="20"/>
+                              </w:rPr>
+                            </w:pPr>
+                            <w:r>
+                              <w:rPr>
+                                <w:rFonts w:ascii="Arial" w:hAnsi="Arial" w:cs="Arial"/>
+                                <w:sz w:val="20"/>
+                                <w:szCs w:val="20"/>
+                              </w:rPr>
+                              <w:t xml:space="preserve">    &lt;/div&gt;</w:t>
+                            </w:r>
+                          </w:p>
+                          <w:p>
+                            <w:pPr>
+                              <w:spacing w:after="0" w:line="240" w:lineRule="auto"/>
+                              <w:contextualSpacing/>
+                              <w:jc w:val="left"/>
+                              <w:rPr>
+                                <w:rFonts w:ascii="Arial" w:hAnsi="Arial" w:cs="Arial"/>
+                                <w:sz w:val="20"/>
+                                <w:szCs w:val="20"/>
+                              </w:rPr>
+                            </w:pPr>
+                          </w:p>
+                          <w:p>
+                            <w:pPr>
+                              <w:spacing w:after="0" w:line="240" w:lineRule="auto"/>
+                              <w:contextualSpacing/>
+                              <w:jc w:val="left"/>
+                              <w:rPr>
+                                <w:rFonts w:ascii="Arial" w:hAnsi="Arial" w:cs="Arial"/>
+                                <w:sz w:val="20"/>
+                                <w:szCs w:val="20"/>
+                              </w:rPr>
+                            </w:pPr>
+                            <w:r>
+                              <w:rPr>
+                                <w:rFonts w:ascii="Arial" w:hAnsi="Arial" w:cs="Arial"/>
+                                <w:sz w:val="20"/>
+                                <w:szCs w:val="20"/>
+                              </w:rPr>
+                              <w:t xml:space="preserve">    &lt;div class="form-item"&gt;</w:t>
+                            </w:r>
+                          </w:p>
+                          <w:p>
+                            <w:pPr>
+                              <w:spacing w:after="0" w:line="240" w:lineRule="auto"/>
+                              <w:contextualSpacing/>
+                              <w:jc w:val="left"/>
+                              <w:rPr>
+                                <w:rFonts w:ascii="Arial" w:hAnsi="Arial" w:cs="Arial"/>
+                                <w:sz w:val="20"/>
+                                <w:szCs w:val="20"/>
+                              </w:rPr>
+                            </w:pPr>
+                            <w:r>
+                              <w:rPr>
+                                <w:rFonts w:ascii="Arial" w:hAnsi="Arial" w:cs="Arial"/>
+                                <w:sz w:val="20"/>
+                                <w:szCs w:val="20"/>
+                              </w:rPr>
+                              <w:t xml:space="preserve">        &lt;label for="price"&gt;Price&lt;/label&gt;</w:t>
+                            </w:r>
+                          </w:p>
+                          <w:p>
+                            <w:pPr>
+                              <w:spacing w:after="0" w:line="240" w:lineRule="auto"/>
+                              <w:contextualSpacing/>
+                              <w:jc w:val="left"/>
+                              <w:rPr>
+                                <w:rFonts w:ascii="Arial" w:hAnsi="Arial" w:cs="Arial"/>
+                                <w:sz w:val="20"/>
+                                <w:szCs w:val="20"/>
+                              </w:rPr>
+                            </w:pPr>
+                            <w:r>
+                              <w:rPr>
+                                <w:rFonts w:ascii="Arial" w:hAnsi="Arial" w:cs="Arial"/>
+                                <w:sz w:val="20"/>
+                                <w:szCs w:val="20"/>
+                              </w:rPr>
+                              <w:t xml:space="preserve">        &lt;input type="input" name="price" id="price" class="controls" value=""/&gt;</w:t>
+                            </w:r>
+                          </w:p>
+                          <w:p>
+                            <w:pPr>
+                              <w:spacing w:after="0" w:line="240" w:lineRule="auto"/>
+                              <w:contextualSpacing/>
+                              <w:jc w:val="left"/>
+                              <w:rPr>
+                                <w:rFonts w:ascii="Arial" w:hAnsi="Arial" w:cs="Arial"/>
+                                <w:sz w:val="20"/>
+                                <w:szCs w:val="20"/>
+                              </w:rPr>
+                            </w:pPr>
+                            <w:r>
+                              <w:rPr>
+                                <w:rFonts w:ascii="Arial" w:hAnsi="Arial" w:cs="Arial"/>
+                                <w:sz w:val="20"/>
+                                <w:szCs w:val="20"/>
+                              </w:rPr>
+                              <w:t xml:space="preserve">    &lt;/div&gt;</w:t>
+                            </w:r>
+                          </w:p>
+                          <w:p>
+                            <w:pPr>
+                              <w:spacing w:after="0" w:line="240" w:lineRule="auto"/>
+                              <w:contextualSpacing/>
+                              <w:jc w:val="left"/>
+                              <w:rPr>
+                                <w:rFonts w:ascii="Arial" w:hAnsi="Arial" w:cs="Arial"/>
+                                <w:sz w:val="20"/>
+                                <w:szCs w:val="20"/>
+                              </w:rPr>
+                            </w:pPr>
+                          </w:p>
+                          <w:p>
+                            <w:pPr>
+                              <w:spacing w:after="0" w:line="240" w:lineRule="auto"/>
+                              <w:contextualSpacing/>
+                              <w:jc w:val="left"/>
+                              <w:rPr>
+                                <w:rFonts w:ascii="Arial" w:hAnsi="Arial" w:cs="Arial"/>
+                                <w:sz w:val="20"/>
+                                <w:szCs w:val="20"/>
+                              </w:rPr>
+                            </w:pPr>
+                            <w:r>
+                              <w:rPr>
+                                <w:rFonts w:ascii="Arial" w:hAnsi="Arial" w:cs="Arial"/>
+                                <w:sz w:val="20"/>
+                                <w:szCs w:val="20"/>
+                              </w:rPr>
+                              <w:t xml:space="preserve">    &lt;div class="form-item button-row"&gt;</w:t>
+                            </w:r>
+                          </w:p>
+                          <w:p>
+                            <w:pPr>
+                              <w:spacing w:after="0" w:line="240" w:lineRule="auto"/>
+                              <w:contextualSpacing/>
+                              <w:jc w:val="left"/>
+                              <w:rPr>
+                                <w:rFonts w:ascii="Arial" w:hAnsi="Arial" w:cs="Arial"/>
+                                <w:sz w:val="20"/>
+                                <w:szCs w:val="20"/>
+                              </w:rPr>
+                            </w:pPr>
+                            <w:r>
+                              <w:rPr>
+                                <w:rFonts w:ascii="Arial" w:hAnsi="Arial" w:cs="Arial"/>
+                                <w:sz w:val="20"/>
+                                <w:szCs w:val="20"/>
+                              </w:rPr>
+                              <w:t xml:space="preserve">        &lt;button type="submit" name="submit" id="submit" class="</w:t>
+                            </w:r>
+                            <w:proofErr w:type="spellStart"/>
+                            <w:r>
+                              <w:rPr>
+                                <w:rFonts w:ascii="Arial" w:hAnsi="Arial" w:cs="Arial"/>
+                                <w:sz w:val="20"/>
+                                <w:szCs w:val="20"/>
+                              </w:rPr>
+                              <w:t>btn</w:t>
+                            </w:r>
+                            <w:proofErr w:type="spellEnd"/>
+                            <w:r>
+                              <w:rPr>
+                                <w:rFonts w:ascii="Arial" w:hAnsi="Arial" w:cs="Arial"/>
+                                <w:sz w:val="20"/>
+                                <w:szCs w:val="20"/>
+                              </w:rPr>
+                              <w:t>"&gt;Save&lt;/button&gt;</w:t>
+                            </w:r>
+                          </w:p>
+                          <w:p>
+                            <w:pPr>
+                              <w:spacing w:after="0" w:line="240" w:lineRule="auto"/>
+                              <w:contextualSpacing/>
+                              <w:jc w:val="left"/>
+                              <w:rPr>
+                                <w:rFonts w:ascii="Arial" w:hAnsi="Arial" w:cs="Arial"/>
+                                <w:sz w:val="20"/>
+                                <w:szCs w:val="20"/>
+                              </w:rPr>
+                            </w:pPr>
+                            <w:r>
+                              <w:rPr>
+                                <w:rFonts w:ascii="Arial" w:hAnsi="Arial" w:cs="Arial"/>
+                                <w:sz w:val="20"/>
+                                <w:szCs w:val="20"/>
+                              </w:rPr>
+                              <w:t xml:space="preserve">    &lt;/div&gt;</w:t>
+                            </w:r>
+                          </w:p>
+                          <w:p>
+                            <w:pPr>
+                              <w:spacing w:after="0" w:line="240" w:lineRule="auto"/>
+                              <w:contextualSpacing/>
+                              <w:jc w:val="left"/>
+                              <w:rPr>
+                                <w:rFonts w:ascii="Arial" w:hAnsi="Arial" w:cs="Arial"/>
+                                <w:sz w:val="20"/>
+                                <w:szCs w:val="20"/>
+                              </w:rPr>
+                            </w:pPr>
+                            <w:r>
+                              <w:rPr>
+                                <w:rFonts w:ascii="Arial" w:hAnsi="Arial" w:cs="Arial"/>
+                                <w:sz w:val="20"/>
+                                <w:szCs w:val="20"/>
+                              </w:rPr>
+                              <w:t xml:space="preserve">    </w:t>
+                            </w:r>
+                          </w:p>
+                          <w:p>
+                            <w:pPr>
+                              <w:spacing w:after="0" w:line="240" w:lineRule="auto"/>
+                              <w:contextualSpacing/>
+                              <w:jc w:val="left"/>
+                              <w:rPr>
+                                <w:rFonts w:ascii="Arial" w:hAnsi="Arial" w:cs="Arial"/>
+                                <w:sz w:val="20"/>
+                                <w:szCs w:val="20"/>
+                              </w:rPr>
+                            </w:pPr>
+                            <w:r>
+                              <w:rPr>
+                                <w:rFonts w:ascii="Arial" w:hAnsi="Arial" w:cs="Arial"/>
+                                <w:sz w:val="20"/>
+                                <w:szCs w:val="20"/>
+                              </w:rPr>
+                              <w:t>&lt;/form&gt;</w:t>
+                            </w:r>
+                          </w:p>
+                        </w:txbxContent>
+                      </wps:txbx>
+                      <wps:bodyPr rot="0" vert="horz" wrap="square" lIns="91440" tIns="45720" rIns="91440" bIns="45720" anchor="t" anchorCtr="0">
+                        <a:spAutoFit/>
+                      </wps:bodyPr>
+                    </wps:wsp>
+                  </a:graphicData>
+                </a:graphic>
+              </wp:inline>
+            </w:drawing>
+          </mc:Choice>
+          <mc:Fallback>
+            <w:pict>
+              <v:shape id="_x0000_s1050" type="#_x0000_t202" style="width:468pt;height:99.9pt;visibility:visible;mso-wrap-style:square;mso-left-percent:-10001;mso-top-percent:-10001;mso-position-horizontal:absolute;mso-position-horizontal-relative:char;mso-position-vertical:absolute;mso-position-vertical-relative:line;mso-left-percent:-10001;mso-top-percent:-10001;v-text-anchor:top" o:gfxdata="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">
+                <v:textbox style="mso-fit-shape-to-text:t">
+                  <w:txbxContent>
+                    <w:p>
+                      <w:pPr>
+                        <w:spacing w:after="0" w:line="240" w:lineRule="auto"/>
+                        <w:contextualSpacing/>
+                        <w:jc w:val="left"/>
+                        <w:rPr>
+                          <w:rFonts w:ascii="Arial" w:hAnsi="Arial" w:cs="Arial"/>
+                          <w:sz w:val="20"/>
+                          <w:szCs w:val="20"/>
+                        </w:rPr>
+                      </w:pPr>
+                      <w:r>
+                        <w:rPr>
+                          <w:rFonts w:ascii="Arial" w:hAnsi="Arial" w:cs="Arial"/>
+                          <w:sz w:val="20"/>
+                          <w:szCs w:val="20"/>
+                        </w:rPr>
+                        <w:t>&lt;h2&gt;Item&lt;/h2&gt;</w:t>
+                      </w:r>
+                    </w:p>
+                    <w:p>
+                      <w:pPr>
+                        <w:spacing w:after="0" w:line="240" w:lineRule="auto"/>
+                        <w:contextualSpacing/>
+                        <w:jc w:val="left"/>
+                        <w:rPr>
+                          <w:rFonts w:ascii="Arial" w:hAnsi="Arial" w:cs="Arial"/>
+                          <w:sz w:val="20"/>
+                          <w:szCs w:val="20"/>
+                        </w:rPr>
+                      </w:pPr>
+                    </w:p>
+                    <w:p>
+                      <w:pPr>
+                        <w:spacing w:after="0" w:line="240" w:lineRule="auto"/>
+                        <w:contextualSpacing/>
+                        <w:jc w:val="left"/>
+                        <w:rPr>
+                          <w:rFonts w:ascii="Arial" w:hAnsi="Arial" w:cs="Arial"/>
+                          <w:sz w:val="20"/>
+                          <w:szCs w:val="20"/>
+                        </w:rPr>
+                      </w:pPr>
+                      <w:proofErr w:type="gramStart"/>
+                      <w:r>
+                        <w:rPr>
+                          <w:rFonts w:ascii="Arial" w:hAnsi="Arial" w:cs="Arial"/>
+                          <w:sz w:val="20"/>
+                          <w:szCs w:val="20"/>
+                        </w:rPr>
+                        <w:t>&lt;?</w:t>
+                      </w:r>
+                      <w:proofErr w:type="spellStart"/>
+                      <w:r>
+                        <w:rPr>
+                          <w:rFonts w:ascii="Arial" w:hAnsi="Arial" w:cs="Arial"/>
+                          <w:sz w:val="20"/>
+                          <w:szCs w:val="20"/>
+                        </w:rPr>
+                        <w:t>php</w:t>
+                      </w:r>
+                      <w:proofErr w:type="spellEnd"/>
+                      <w:proofErr w:type="gramEnd"/>
+                    </w:p>
+                    <w:p>
+                      <w:pPr>
+                        <w:spacing w:after="0" w:line="240" w:lineRule="auto"/>
+                        <w:contextualSpacing/>
+                        <w:jc w:val="left"/>
+                        <w:rPr>
+                          <w:rFonts w:ascii="Arial" w:hAnsi="Arial" w:cs="Arial"/>
+                          <w:sz w:val="20"/>
+                          <w:szCs w:val="20"/>
+                        </w:rPr>
+                      </w:pPr>
+                      <w:r>
+                        <w:rPr>
+                          <w:rFonts w:ascii="Arial" w:hAnsi="Arial" w:cs="Arial"/>
+                          <w:sz w:val="20"/>
+                          <w:szCs w:val="20"/>
+                        </w:rPr>
+                        <w:t>$attributes = array('class'=&gt;'</w:t>
+                      </w:r>
+                      <w:proofErr w:type="spellStart"/>
+                      <w:r>
+                        <w:rPr>
+                          <w:rFonts w:ascii="Arial" w:hAnsi="Arial" w:cs="Arial"/>
+                          <w:sz w:val="20"/>
+                          <w:szCs w:val="20"/>
+                        </w:rPr>
+                        <w:t>form','id</w:t>
+                      </w:r>
+                      <w:proofErr w:type="spellEnd"/>
+                      <w:r>
+                        <w:rPr>
+                          <w:rFonts w:ascii="Arial" w:hAnsi="Arial" w:cs="Arial"/>
+                          <w:sz w:val="20"/>
+                          <w:szCs w:val="20"/>
+                        </w:rPr>
+                        <w:t>'=&gt;'</w:t>
+                      </w:r>
+                      <w:proofErr w:type="spellStart"/>
+                      <w:r>
+                        <w:rPr>
+                          <w:rFonts w:ascii="Arial" w:hAnsi="Arial" w:cs="Arial"/>
+                          <w:sz w:val="20"/>
+                          <w:szCs w:val="20"/>
+                        </w:rPr>
+                        <w:t>items','name</w:t>
+                      </w:r>
+                      <w:proofErr w:type="spellEnd"/>
+                      <w:r>
+                        <w:rPr>
+                          <w:rFonts w:ascii="Arial" w:hAnsi="Arial" w:cs="Arial"/>
+                          <w:sz w:val="20"/>
+                          <w:szCs w:val="20"/>
+                        </w:rPr>
+                        <w:t>'=&gt;'items');</w:t>
+                      </w:r>
+                    </w:p>
+                    <w:p>
+                      <w:pPr>
+                        <w:spacing w:after="0" w:line="240" w:lineRule="auto"/>
+                        <w:contextualSpacing/>
+                        <w:jc w:val="left"/>
+                        <w:rPr>
+                          <w:rFonts w:ascii="Arial" w:hAnsi="Arial" w:cs="Arial"/>
+                          <w:sz w:val="20"/>
+                          <w:szCs w:val="20"/>
+                        </w:rPr>
+                      </w:pPr>
+                      <w:proofErr w:type="gramStart"/>
+                      <w:r>
+                        <w:rPr>
+                          <w:rFonts w:ascii="Arial" w:hAnsi="Arial" w:cs="Arial"/>
+                          <w:sz w:val="20"/>
+                          <w:szCs w:val="20"/>
+                        </w:rPr>
+                        <w:t>echo</w:t>
+                      </w:r>
+                      <w:proofErr w:type="gramEnd"/>
+                      <w:r>
+                        <w:rPr>
+                          <w:rFonts w:ascii="Arial" w:hAnsi="Arial" w:cs="Arial"/>
+                          <w:sz w:val="20"/>
+                          <w:szCs w:val="20"/>
+                        </w:rPr>
+                        <w:t xml:space="preserve"> </w:t>
+                      </w:r>
+                      <w:proofErr w:type="spellStart"/>
+                      <w:r>
+                        <w:rPr>
+                          <w:rFonts w:ascii="Arial" w:hAnsi="Arial" w:cs="Arial"/>
+                          <w:sz w:val="20"/>
+                          <w:szCs w:val="20"/>
+                        </w:rPr>
+                        <w:t>form_open</w:t>
+                      </w:r>
+                      <w:proofErr w:type="spellEnd"/>
+                      <w:r>
+                        <w:rPr>
+                          <w:rFonts w:ascii="Arial" w:hAnsi="Arial" w:cs="Arial"/>
+                          <w:sz w:val="20"/>
+                          <w:szCs w:val="20"/>
+                        </w:rPr>
+                        <w:t>('items/save', $attributes);</w:t>
+                      </w:r>
+                    </w:p>
+                    <w:p>
+                      <w:pPr>
+                        <w:spacing w:after="0" w:line="240" w:lineRule="auto"/>
+                        <w:contextualSpacing/>
+                        <w:jc w:val="left"/>
+                        <w:rPr>
+                          <w:rFonts w:ascii="Arial" w:hAnsi="Arial" w:cs="Arial"/>
+                          <w:sz w:val="20"/>
+                          <w:szCs w:val="20"/>
+                        </w:rPr>
+                      </w:pPr>
+                      <w:r>
+                        <w:rPr>
+                          <w:rFonts w:ascii="Arial" w:hAnsi="Arial" w:cs="Arial"/>
+                          <w:sz w:val="20"/>
+                          <w:szCs w:val="20"/>
+                        </w:rPr>
+                        <w:t>?&gt;</w:t>
+                      </w:r>
+                    </w:p>
+                    <w:p>
+                      <w:pPr>
+                        <w:spacing w:after="0" w:line="240" w:lineRule="auto"/>
+                        <w:contextualSpacing/>
+                        <w:jc w:val="left"/>
+                        <w:rPr>
+                          <w:rFonts w:ascii="Arial" w:hAnsi="Arial" w:cs="Arial"/>
+                          <w:sz w:val="20"/>
+                          <w:szCs w:val="20"/>
+                        </w:rPr>
+                      </w:pPr>
+                      <w:r>
+                        <w:rPr>
+                          <w:rFonts w:ascii="Arial" w:hAnsi="Arial" w:cs="Arial"/>
+                          <w:sz w:val="20"/>
+                          <w:szCs w:val="20"/>
+                        </w:rPr>
+                        <w:t xml:space="preserve">    &lt;div class="form-item"&gt;</w:t>
+                      </w:r>
+                    </w:p>
+                    <w:p>
+                      <w:pPr>
+                        <w:spacing w:after="0" w:line="240" w:lineRule="auto"/>
+                        <w:contextualSpacing/>
+                        <w:jc w:val="left"/>
+                        <w:rPr>
+                          <w:rFonts w:ascii="Arial" w:hAnsi="Arial" w:cs="Arial"/>
+                          <w:sz w:val="20"/>
+                          <w:szCs w:val="20"/>
+                        </w:rPr>
+                      </w:pPr>
+                      <w:r>
+                        <w:rPr>
+                          <w:rFonts w:ascii="Arial" w:hAnsi="Arial" w:cs="Arial"/>
+                          <w:sz w:val="20"/>
+                          <w:szCs w:val="20"/>
+                        </w:rPr>
+                        <w:t xml:space="preserve">        &lt;label for="title"&gt;Title&lt;/label&gt;</w:t>
+                      </w:r>
+                    </w:p>
+                    <w:p>
+                      <w:pPr>
+                        <w:spacing w:after="0" w:line="240" w:lineRule="auto"/>
+                        <w:contextualSpacing/>
+                        <w:jc w:val="left"/>
+                        <w:rPr>
+                          <w:rFonts w:ascii="Arial" w:hAnsi="Arial" w:cs="Arial"/>
+                          <w:sz w:val="20"/>
+                          <w:szCs w:val="20"/>
+                        </w:rPr>
+                      </w:pPr>
+                      <w:r>
+                        <w:rPr>
+                          <w:rFonts w:ascii="Arial" w:hAnsi="Arial" w:cs="Arial"/>
+                          <w:sz w:val="20"/>
+                          <w:szCs w:val="20"/>
+                        </w:rPr>
+                        <w:t xml:space="preserve">        &lt;input type="input" name="title" id="title" class="controls" value=""/&gt;</w:t>
+                      </w:r>
+                    </w:p>
+                    <w:p>
+                      <w:pPr>
+                        <w:spacing w:after="0" w:line="240" w:lineRule="auto"/>
+                        <w:contextualSpacing/>
+                        <w:jc w:val="left"/>
+                        <w:rPr>
+                          <w:rFonts w:ascii="Arial" w:hAnsi="Arial" w:cs="Arial"/>
+                          <w:sz w:val="20"/>
+                          <w:szCs w:val="20"/>
+                        </w:rPr>
+                      </w:pPr>
+                      <w:r>
+                        <w:rPr>
+                          <w:rFonts w:ascii="Arial" w:hAnsi="Arial" w:cs="Arial"/>
+                          <w:sz w:val="20"/>
+                          <w:szCs w:val="20"/>
+                        </w:rPr>
+                        <w:t xml:space="preserve">    &lt;/div&gt;</w:t>
+                      </w:r>
+                    </w:p>
+                    <w:p>
+                      <w:pPr>
+                        <w:spacing w:after="0" w:line="240" w:lineRule="auto"/>
+                        <w:contextualSpacing/>
+                        <w:jc w:val="left"/>
+                        <w:rPr>
+                          <w:rFonts w:ascii="Arial" w:hAnsi="Arial" w:cs="Arial"/>
+                          <w:sz w:val="20"/>
+                          <w:szCs w:val="20"/>
+                        </w:rPr>
+                      </w:pPr>
+                    </w:p>
+                    <w:p>
+                      <w:pPr>
+                        <w:spacing w:after="0" w:line="240" w:lineRule="auto"/>
+                        <w:contextualSpacing/>
+                        <w:jc w:val="left"/>
+                        <w:rPr>
+                          <w:rFonts w:ascii="Arial" w:hAnsi="Arial" w:cs="Arial"/>
+                          <w:sz w:val="20"/>
+                          <w:szCs w:val="20"/>
+                        </w:rPr>
+                      </w:pPr>
+                      <w:r>
+                        <w:rPr>
+                          <w:rFonts w:ascii="Arial" w:hAnsi="Arial" w:cs="Arial"/>
+                          <w:sz w:val="20"/>
+                          <w:szCs w:val="20"/>
+                        </w:rPr>
+                        <w:t xml:space="preserve">    &lt;div class="form-item"&gt;</w:t>
+                      </w:r>
+                    </w:p>
+                    <w:p>
+                      <w:pPr>
+                        <w:spacing w:after="0" w:line="240" w:lineRule="auto"/>
+                        <w:contextualSpacing/>
+                        <w:jc w:val="left"/>
+                        <w:rPr>
+                          <w:rFonts w:ascii="Arial" w:hAnsi="Arial" w:cs="Arial"/>
+                          <w:sz w:val="20"/>
+                          <w:szCs w:val="20"/>
+                        </w:rPr>
+                      </w:pPr>
+                      <w:r>
+                        <w:rPr>
+                          <w:rFonts w:ascii="Arial" w:hAnsi="Arial" w:cs="Arial"/>
+                          <w:sz w:val="20"/>
+                          <w:szCs w:val="20"/>
+                        </w:rPr>
+                        <w:t xml:space="preserve">        &lt;label for="quantity"&gt;Quantity&lt;/label&gt;</w:t>
+                      </w:r>
+                    </w:p>
+                    <w:p>
+                      <w:pPr>
+                        <w:spacing w:after="0" w:line="240" w:lineRule="auto"/>
+                        <w:contextualSpacing/>
+                        <w:jc w:val="left"/>
+                        <w:rPr>
+                          <w:rFonts w:ascii="Arial" w:hAnsi="Arial" w:cs="Arial"/>
+                          <w:sz w:val="20"/>
+                          <w:szCs w:val="20"/>
+                        </w:rPr>
+                      </w:pPr>
+                      <w:r>
+                        <w:rPr>
+                          <w:rFonts w:ascii="Arial" w:hAnsi="Arial" w:cs="Arial"/>
+                          <w:sz w:val="20"/>
+                          <w:szCs w:val="20"/>
+                        </w:rPr>
+                        <w:t xml:space="preserve">        &lt;input type="input" name="quantity" id="quantity" class="controls" value=""/&gt;</w:t>
+                      </w:r>
+                    </w:p>
+                    <w:p>
+                      <w:pPr>
+                        <w:spacing w:after="0" w:line="240" w:lineRule="auto"/>
+                        <w:contextualSpacing/>
+                        <w:jc w:val="left"/>
+                        <w:rPr>
+                          <w:rFonts w:ascii="Arial" w:hAnsi="Arial" w:cs="Arial"/>
+                          <w:sz w:val="20"/>
+                          <w:szCs w:val="20"/>
+                        </w:rPr>
+                      </w:pPr>
+                      <w:r>
+                        <w:rPr>
+                          <w:rFonts w:ascii="Arial" w:hAnsi="Arial" w:cs="Arial"/>
+                          <w:sz w:val="20"/>
+                          <w:szCs w:val="20"/>
+                        </w:rPr>
+                        <w:t xml:space="preserve">    &lt;/div&gt;</w:t>
+                      </w:r>
+                    </w:p>
+                    <w:p>
+                      <w:pPr>
+                        <w:spacing w:after="0" w:line="240" w:lineRule="auto"/>
+                        <w:contextualSpacing/>
+                        <w:jc w:val="left"/>
+                        <w:rPr>
+                          <w:rFonts w:ascii="Arial" w:hAnsi="Arial" w:cs="Arial"/>
+                          <w:sz w:val="20"/>
+                          <w:szCs w:val="20"/>
+                        </w:rPr>
+                      </w:pPr>
+                    </w:p>
+                    <w:p>
+                      <w:pPr>
+                        <w:spacing w:after="0" w:line="240" w:lineRule="auto"/>
+                        <w:contextualSpacing/>
+                        <w:jc w:val="left"/>
+                        <w:rPr>
+                          <w:rFonts w:ascii="Arial" w:hAnsi="Arial" w:cs="Arial"/>
+                          <w:sz w:val="20"/>
+                          <w:szCs w:val="20"/>
+                        </w:rPr>
+                      </w:pPr>
+                      <w:r>
+                        <w:rPr>
+                          <w:rFonts w:ascii="Arial" w:hAnsi="Arial" w:cs="Arial"/>
+                          <w:sz w:val="20"/>
+                          <w:szCs w:val="20"/>
+                        </w:rPr>
+                        <w:t xml:space="preserve">    &lt;div class="form-item"&gt;</w:t>
+                      </w:r>
+                    </w:p>
+                    <w:p>
+                      <w:pPr>
+                        <w:spacing w:after="0" w:line="240" w:lineRule="auto"/>
+                        <w:contextualSpacing/>
+                        <w:jc w:val="left"/>
+                        <w:rPr>
+                          <w:rFonts w:ascii="Arial" w:hAnsi="Arial" w:cs="Arial"/>
+                          <w:sz w:val="20"/>
+                          <w:szCs w:val="20"/>
+                        </w:rPr>
+                      </w:pPr>
+                      <w:r>
+                        <w:rPr>
+                          <w:rFonts w:ascii="Arial" w:hAnsi="Arial" w:cs="Arial"/>
+                          <w:sz w:val="20"/>
+                          <w:szCs w:val="20"/>
+                        </w:rPr>
+                        <w:t xml:space="preserve">        &lt;label for="price"&gt;Price&lt;/label&gt;</w:t>
+                      </w:r>
+                    </w:p>
+                    <w:p>
+                      <w:pPr>
+                        <w:spacing w:after="0" w:line="240" w:lineRule="auto"/>
+                        <w:contextualSpacing/>
+                        <w:jc w:val="left"/>
+                        <w:rPr>
+                          <w:rFonts w:ascii="Arial" w:hAnsi="Arial" w:cs="Arial"/>
+                          <w:sz w:val="20"/>
+                          <w:szCs w:val="20"/>
+                        </w:rPr>
+                      </w:pPr>
+                      <w:r>
+                        <w:rPr>
+                          <w:rFonts w:ascii="Arial" w:hAnsi="Arial" w:cs="Arial"/>
+                          <w:sz w:val="20"/>
+                          <w:szCs w:val="20"/>
+                        </w:rPr>
+                        <w:t xml:space="preserve">        &lt;input type="input" name="price" id="price" class="controls" value=""/&gt;</w:t>
+                      </w:r>
+                    </w:p>
+                    <w:p>
+                      <w:pPr>
+                        <w:spacing w:after="0" w:line="240" w:lineRule="auto"/>
+                        <w:contextualSpacing/>
+                        <w:jc w:val="left"/>
+                        <w:rPr>
+                          <w:rFonts w:ascii="Arial" w:hAnsi="Arial" w:cs="Arial"/>
+                          <w:sz w:val="20"/>
+                          <w:szCs w:val="20"/>
+                        </w:rPr>
+                      </w:pPr>
+                      <w:r>
+                        <w:rPr>
+                          <w:rFonts w:ascii="Arial" w:hAnsi="Arial" w:cs="Arial"/>
+                          <w:sz w:val="20"/>
+                          <w:szCs w:val="20"/>
+                        </w:rPr>
+                        <w:t xml:space="preserve">    &lt;/div&gt;</w:t>
+                      </w:r>
+                    </w:p>
+                    <w:p>
+                      <w:pPr>
+                        <w:spacing w:after="0" w:line="240" w:lineRule="auto"/>
+                        <w:contextualSpacing/>
+                        <w:jc w:val="left"/>
+                        <w:rPr>
+                          <w:rFonts w:ascii="Arial" w:hAnsi="Arial" w:cs="Arial"/>
+                          <w:sz w:val="20"/>
+                          <w:szCs w:val="20"/>
+                        </w:rPr>
+                      </w:pPr>
+                    </w:p>
+                    <w:p>
+                      <w:pPr>
+                        <w:spacing w:after="0" w:line="240" w:lineRule="auto"/>
+                        <w:contextualSpacing/>
+                        <w:jc w:val="left"/>
+                        <w:rPr>
+                          <w:rFonts w:ascii="Arial" w:hAnsi="Arial" w:cs="Arial"/>
+                          <w:sz w:val="20"/>
+                          <w:szCs w:val="20"/>
+                        </w:rPr>
+                      </w:pPr>
+                      <w:r>
+                        <w:rPr>
+                          <w:rFonts w:ascii="Arial" w:hAnsi="Arial" w:cs="Arial"/>
+                          <w:sz w:val="20"/>
+                          <w:szCs w:val="20"/>
+                        </w:rPr>
+                        <w:t xml:space="preserve">    &lt;div class="form-item button-row"&gt;</w:t>
+                      </w:r>
+                    </w:p>
+                    <w:p>
+                      <w:pPr>
+                        <w:spacing w:after="0" w:line="240" w:lineRule="auto"/>
+                        <w:contextualSpacing/>
+                        <w:jc w:val="left"/>
+                        <w:rPr>
+                          <w:rFonts w:ascii="Arial" w:hAnsi="Arial" w:cs="Arial"/>
+                          <w:sz w:val="20"/>
+                          <w:szCs w:val="20"/>
+                        </w:rPr>
+                      </w:pPr>
+                      <w:r>
+                        <w:rPr>
+                          <w:rFonts w:ascii="Arial" w:hAnsi="Arial" w:cs="Arial"/>
+                          <w:sz w:val="20"/>
+                          <w:szCs w:val="20"/>
+                        </w:rPr>
+                        <w:t xml:space="preserve">        &lt;button type="submit" name="submit" id="submit" class="</w:t>
+                      </w:r>
+                      <w:proofErr w:type="spellStart"/>
+                      <w:r>
+                        <w:rPr>
+                          <w:rFonts w:ascii="Arial" w:hAnsi="Arial" w:cs="Arial"/>
+                          <w:sz w:val="20"/>
+                          <w:szCs w:val="20"/>
+                        </w:rPr>
+                        <w:t>btn</w:t>
+                      </w:r>
+                      <w:proofErr w:type="spellEnd"/>
+                      <w:r>
+                        <w:rPr>
+                          <w:rFonts w:ascii="Arial" w:hAnsi="Arial" w:cs="Arial"/>
+                          <w:sz w:val="20"/>
+                          <w:szCs w:val="20"/>
+                        </w:rPr>
+                        <w:t>"&gt;Save&lt;/button&gt;</w:t>
+                      </w:r>
+                    </w:p>
+                    <w:p>
+                      <w:pPr>
+                        <w:spacing w:after="0" w:line="240" w:lineRule="auto"/>
+                        <w:contextualSpacing/>
+                        <w:jc w:val="left"/>
+                        <w:rPr>
+                          <w:rFonts w:ascii="Arial" w:hAnsi="Arial" w:cs="Arial"/>
+                          <w:sz w:val="20"/>
+                          <w:szCs w:val="20"/>
+                        </w:rPr>
+                      </w:pPr>
+                      <w:r>
+                        <w:rPr>
+                          <w:rFonts w:ascii="Arial" w:hAnsi="Arial" w:cs="Arial"/>
+                          <w:sz w:val="20"/>
+                          <w:szCs w:val="20"/>
+                        </w:rPr>
+                        <w:t xml:space="preserve">    &lt;/div&gt;</w:t>
+                      </w:r>
+                    </w:p>
+                    <w:p>
+                      <w:pPr>
+                        <w:spacing w:after="0" w:line="240" w:lineRule="auto"/>
+                        <w:contextualSpacing/>
+                        <w:jc w:val="left"/>
+                        <w:rPr>
+                          <w:rFonts w:ascii="Arial" w:hAnsi="Arial" w:cs="Arial"/>
+                          <w:sz w:val="20"/>
+                          <w:szCs w:val="20"/>
+                        </w:rPr>
+                      </w:pPr>
+                      <w:r>
+                        <w:rPr>
+                          <w:rFonts w:ascii="Arial" w:hAnsi="Arial" w:cs="Arial"/>
+                          <w:sz w:val="20"/>
+                          <w:szCs w:val="20"/>
+                        </w:rPr>
+                        <w:t xml:space="preserve">    </w:t>
+                      </w:r>
+                    </w:p>
+                    <w:p>
+                      <w:pPr>
+                        <w:spacing w:after="0" w:line="240" w:lineRule="auto"/>
+                        <w:contextualSpacing/>
+                        <w:jc w:val="left"/>
+                        <w:rPr>
+                          <w:rFonts w:ascii="Arial" w:hAnsi="Arial" w:cs="Arial"/>
+                          <w:sz w:val="20"/>
+                          <w:szCs w:val="20"/>
+                        </w:rPr>
+                      </w:pPr>
+                      <w:r>
+                        <w:rPr>
+                          <w:rFonts w:ascii="Arial" w:hAnsi="Arial" w:cs="Arial"/>
+                          <w:sz w:val="20"/>
+                          <w:szCs w:val="20"/>
+                        </w:rPr>
+                        <w:t>&lt;/form&gt;</w:t>
+                      </w:r>
+                    </w:p>
+                  </w:txbxContent>
+                </v:textbox>
+                <w10:anchorlock/>
+              </v:shape>
+            </w:pict>
+          </mc:Fallback>
+        </mc:AlternateContent>
+      </w:r>
+    </w:p>
+    <w:p>
+      <w:pPr>
+        <w:jc w:val="center"/>
+        <w:rPr>
+          <w:rFonts w:ascii="Times New Roman" w:hAnsi="Times New Roman" w:cs="Times New Roman"/>
+          <w:b/>
+          <w:sz w:val="24"/>
+          <w:szCs w:val="24"/>
+        </w:rPr>
+      </w:pPr>
+      <w:proofErr w:type="gramStart"/>
+      <w:r>
+        <w:rPr>
+          <w:rFonts w:ascii="Times New Roman" w:hAnsi="Times New Roman" w:cs="Times New Roman"/>
+          <w:b/>
+          <w:sz w:val="24"/>
+          <w:szCs w:val="24"/>
+        </w:rPr>
+        <w:t>fig</w:t>
+      </w:r>
+      <w:proofErr w:type="gramEnd"/>
+      <w:r>
+        <w:rPr>
+          <w:rFonts w:ascii="Times New Roman" w:hAnsi="Times New Roman" w:cs="Times New Roman"/>
+          <w:b/>
+          <w:sz w:val="24"/>
+          <w:szCs w:val="24"/>
+        </w:rPr>
+        <w:t xml:space="preserve"> (5.</w:t>
+      </w:r>
+      <w:r>
+        <w:rPr>
+          <w:rFonts w:ascii="Times New Roman" w:hAnsi="Times New Roman" w:cs="Times New Roman"/>
+          <w:b/>
+          <w:sz w:val="24"/>
+          <w:szCs w:val="24"/>
+        </w:rPr>
+        <w:t>2</w:t>
+      </w:r>
+      <w:r>
+        <w:rPr>
+          <w:rFonts w:ascii="Times New Roman" w:hAnsi="Times New Roman" w:cs="Times New Roman"/>
+          <w:b/>
+          <w:sz w:val="24"/>
+          <w:szCs w:val="24"/>
+        </w:rPr>
+        <w:t>.1)</w:t>
+      </w:r>
+    </w:p>
+    <w:p>
+      <w:pPr>
+        <w:rPr>
+          <w:rFonts w:ascii="Times New Roman" w:hAnsi="Times New Roman" w:cs="Times New Roman"/>
+          <w:b/>
+          <w:sz w:val="24"/>
+          <w:szCs w:val="24"/>
+        </w:rPr>
+      </w:pPr>
+    </w:p>
+    <w:p>
+      <w:pPr>
+        <w:rPr>
+          <w:rFonts w:ascii="Times New Roman" w:eastAsiaTheme="majorEastAsia" w:hAnsi="Times New Roman" w:cstheme="majorBidi"/>
+          <w:b/>
+          <w:bCs/>
+          <w:color w:val="4F81BD" w:themeColor="accent1"/>
+          <w:sz w:val="28"/>
+          <w:szCs w:val="26"/>
+        </w:rPr>
+      </w:pPr>
+      <w:r>
+        <w:br w:type="page"/>
+      </w:r>
+    </w:p>
+    <w:p>
+      <w:pPr>
+        <w:pStyle w:val="Heading2"/>
+        <w:numPr>
+          <w:ilvl w:val="1"/>
+          <w:numId w:val="24"/>
+        </w:numPr>
+      </w:pPr>
+      <w:r>
+        <w:lastRenderedPageBreak/>
+        <w:t xml:space="preserve">Creating </w:t>
+      </w:r>
+      <w:r>
+        <w:t>Controller</w:t>
+      </w:r>
+    </w:p>
+    <w:p>
+      <w:pPr>
+        <w:rPr>
+          <w:rFonts w:ascii="Times New Roman" w:hAnsi="Times New Roman" w:cs="Times New Roman"/>
+          <w:sz w:val="24"/>
+          <w:szCs w:val="24"/>
+        </w:rPr>
+      </w:pPr>
+      <w:r>
+        <w:rPr>
+          <w:rFonts w:ascii="Times New Roman" w:hAnsi="Times New Roman" w:cs="Times New Roman"/>
+          <w:sz w:val="24"/>
+          <w:szCs w:val="24"/>
+        </w:rPr>
+        <w:t>In “application</w:t>
+      </w:r>
+      <w:r>
+        <w:rPr>
+          <w:rFonts w:ascii="Times New Roman" w:hAnsi="Times New Roman" w:cs="Times New Roman"/>
+          <w:sz w:val="24"/>
+          <w:szCs w:val="24"/>
+        </w:rPr>
+        <w:tab/>
+        <w:t>/</w:t>
+      </w:r>
+      <w:r>
+        <w:rPr>
+          <w:rFonts w:ascii="Times New Roman" w:hAnsi="Times New Roman" w:cs="Times New Roman"/>
+          <w:sz w:val="24"/>
+          <w:szCs w:val="24"/>
+        </w:rPr>
+        <w:t>controllers</w:t>
+      </w:r>
+      <w:r>
+        <w:rPr>
+          <w:rFonts w:ascii="Times New Roman" w:hAnsi="Times New Roman" w:cs="Times New Roman"/>
+          <w:sz w:val="24"/>
+          <w:szCs w:val="24"/>
+        </w:rPr>
+        <w:t xml:space="preserve">/” folder, </w:t>
+      </w:r>
+      <w:r>
+        <w:rPr>
+          <w:rFonts w:ascii="Times New Roman" w:hAnsi="Times New Roman" w:cs="Times New Roman"/>
+          <w:sz w:val="24"/>
+          <w:szCs w:val="24"/>
+        </w:rPr>
+        <w:t>create a file called “</w:t>
+      </w:r>
+      <w:proofErr w:type="spellStart"/>
+      <w:r>
+        <w:rPr>
+          <w:rFonts w:ascii="Times New Roman" w:hAnsi="Times New Roman" w:cs="Times New Roman"/>
+          <w:sz w:val="24"/>
+          <w:szCs w:val="24"/>
+        </w:rPr>
+        <w:t>items</w:t>
+      </w:r>
+      <w:r>
+        <w:rPr>
+          <w:rFonts w:ascii="Times New Roman" w:hAnsi="Times New Roman" w:cs="Times New Roman"/>
+          <w:sz w:val="24"/>
+          <w:szCs w:val="24"/>
+        </w:rPr>
+        <w:t>.php</w:t>
+      </w:r>
+      <w:proofErr w:type="spellEnd"/>
+      <w:r>
+        <w:rPr>
+          <w:rFonts w:ascii="Times New Roman" w:hAnsi="Times New Roman" w:cs="Times New Roman"/>
+          <w:sz w:val="24"/>
+          <w:szCs w:val="24"/>
+        </w:rPr>
+        <w:t xml:space="preserve">” </w:t>
+      </w:r>
+    </w:p>
+    <w:p>
+      <w:pPr>
+        <w:rPr>
+          <w:rFonts w:ascii="Times New Roman" w:hAnsi="Times New Roman" w:cs="Times New Roman"/>
+          <w:b/>
+          <w:sz w:val="24"/>
+          <w:szCs w:val="24"/>
+        </w:rPr>
+      </w:pPr>
+      <w:proofErr w:type="spellStart"/>
+      <w:r>
+        <w:rPr>
+          <w:rFonts w:ascii="Times New Roman" w:hAnsi="Times New Roman" w:cs="Times New Roman"/>
+          <w:b/>
+          <w:sz w:val="24"/>
+          <w:szCs w:val="24"/>
+        </w:rPr>
+        <w:t>items</w:t>
+      </w:r>
+      <w:r>
+        <w:rPr>
+          <w:rFonts w:ascii="Times New Roman" w:hAnsi="Times New Roman" w:cs="Times New Roman"/>
+          <w:b/>
+          <w:sz w:val="24"/>
+          <w:szCs w:val="24"/>
+        </w:rPr>
+        <w:t>.php</w:t>
+      </w:r>
+      <w:proofErr w:type="spellEnd"/>
+    </w:p>
+    <w:p>
+      <w:pPr>
+        <w:rPr>
+          <w:rFonts w:ascii="Times New Roman" w:hAnsi="Times New Roman" w:cs="Times New Roman"/>
+          <w:sz w:val="24"/>
+          <w:szCs w:val="24"/>
+        </w:rPr>
+      </w:pPr>
+      <w:r>
+        <w:rPr>
+          <w:rFonts w:ascii="Times New Roman" w:hAnsi="Times New Roman" w:cs="Times New Roman"/>
+          <w:noProof/>
+          <w:sz w:val="24"/>
+          <w:szCs w:val="24"/>
+        </w:rPr>
+        <mc:AlternateContent>
+          <mc:Choice Requires="wps">
+            <w:drawing>
+              <wp:inline distT="0" distB="0" distL="0" distR="0" wp14:anchorId="64722D63" wp14:editId="0B440EA7">
+                <wp:extent cx="5943600" cy="1268730"/>
+                <wp:effectExtent l="0" t="0" r="19050" b="26670"/>
+                <wp:docPr id="221" name="Text Box 2"/>
+                <wp:cNvGraphicFramePr>
+                  <a:graphicFrameLocks xmlns:a="http://schemas.openxmlformats.org/drawingml/2006/main"/>
+                </wp:cNvGraphicFramePr>
+                <a:graphic xmlns:a="http://schemas.openxmlformats.org/drawingml/2006/main">
+                  <a:graphicData uri="http://schemas.microsoft.com/office/word/2010/wordprocessingShape">
+                    <wps:wsp>
+                      <wps:cNvSpPr txBox="1">
+                        <a:spLocks noChangeArrowheads="1"/>
+                      </wps:cNvSpPr>
+                      <wps:spPr bwMode="auto">
+                        <a:xfrm>
+                          <a:off x="0" y="0"/>
+                          <a:ext cx="5943600" cy="1268730"/>
+                        </a:xfrm>
+                        <a:prstGeom prst="rect">
+                          <a:avLst/>
+                        </a:prstGeom>
+                        <a:solidFill>
+                          <a:srgbClr val="FFFFFF"/>
+                        </a:solidFill>
+                        <a:ln w="9525">
+                          <a:solidFill>
+                            <a:srgbClr val="000000"/>
+                          </a:solidFill>
+                          <a:miter lim="800000"/>
+                          <a:headEnd/>
+                          <a:tailEnd/>
+                        </a:ln>
+                      </wps:spPr>
+                      <wps:txbx>
+                        <w:txbxContent>
+                          <w:p>
+                            <w:pPr>
+                              <w:spacing w:after="0" w:line="240" w:lineRule="auto"/>
+                              <w:contextualSpacing/>
+                              <w:jc w:val="left"/>
+                              <w:rPr>
+                                <w:rFonts w:ascii="Arial" w:hAnsi="Arial" w:cs="Arial"/>
+                                <w:sz w:val="20"/>
+                                <w:szCs w:val="20"/>
+                              </w:rPr>
+                            </w:pPr>
+                            <w:proofErr w:type="gramStart"/>
+                            <w:r>
+                              <w:rPr>
+                                <w:rFonts w:ascii="Arial" w:hAnsi="Arial" w:cs="Arial"/>
+                                <w:sz w:val="20"/>
+                                <w:szCs w:val="20"/>
+                              </w:rPr>
+                              <w:t>&lt;?</w:t>
+                            </w:r>
+                            <w:proofErr w:type="spellStart"/>
+                            <w:r>
+                              <w:rPr>
+                                <w:rFonts w:ascii="Arial" w:hAnsi="Arial" w:cs="Arial"/>
+                                <w:sz w:val="20"/>
+                                <w:szCs w:val="20"/>
+                              </w:rPr>
+                              <w:t>php</w:t>
+                            </w:r>
+                            <w:proofErr w:type="spellEnd"/>
+                            <w:proofErr w:type="gramEnd"/>
+                          </w:p>
+                          <w:p>
+                            <w:pPr>
+                              <w:spacing w:after="0" w:line="240" w:lineRule="auto"/>
+                              <w:contextualSpacing/>
+                              <w:jc w:val="left"/>
+                              <w:rPr>
+                                <w:rFonts w:ascii="Arial" w:hAnsi="Arial" w:cs="Arial"/>
+                                <w:sz w:val="20"/>
+                                <w:szCs w:val="20"/>
+                              </w:rPr>
+                            </w:pPr>
+                            <w:proofErr w:type="gramStart"/>
+                            <w:r>
+                              <w:rPr>
+                                <w:rFonts w:ascii="Arial" w:hAnsi="Arial" w:cs="Arial"/>
+                                <w:sz w:val="20"/>
+                                <w:szCs w:val="20"/>
+                              </w:rPr>
+                              <w:t>class</w:t>
+                            </w:r>
+                            <w:proofErr w:type="gramEnd"/>
+                            <w:r>
+                              <w:rPr>
+                                <w:rFonts w:ascii="Arial" w:hAnsi="Arial" w:cs="Arial"/>
+                                <w:sz w:val="20"/>
+                                <w:szCs w:val="20"/>
+                              </w:rPr>
+                              <w:t xml:space="preserve"> Items extends </w:t>
+                            </w:r>
+                            <w:proofErr w:type="spellStart"/>
+                            <w:r>
+                              <w:rPr>
+                                <w:rFonts w:ascii="Arial" w:hAnsi="Arial" w:cs="Arial"/>
+                                <w:sz w:val="20"/>
+                                <w:szCs w:val="20"/>
+                              </w:rPr>
+                              <w:t>CI_Controller</w:t>
+                            </w:r>
+                            <w:proofErr w:type="spellEnd"/>
+                            <w:r>
+                              <w:rPr>
+                                <w:rFonts w:ascii="Arial" w:hAnsi="Arial" w:cs="Arial"/>
+                                <w:sz w:val="20"/>
+                                <w:szCs w:val="20"/>
+                              </w:rPr>
+                              <w:t xml:space="preserve"> {</w:t>
+                            </w:r>
+                          </w:p>
+                          <w:p>
+                            <w:pPr>
+                              <w:spacing w:after="0" w:line="240" w:lineRule="auto"/>
+                              <w:contextualSpacing/>
+                              <w:jc w:val="left"/>
+                              <w:rPr>
+                                <w:rFonts w:ascii="Arial" w:hAnsi="Arial" w:cs="Arial"/>
+                                <w:sz w:val="20"/>
+                                <w:szCs w:val="20"/>
+                              </w:rPr>
+                            </w:pPr>
+                          </w:p>
+                          <w:p>
+                            <w:pPr>
+                              <w:spacing w:after="0" w:line="240" w:lineRule="auto"/>
+                              <w:contextualSpacing/>
+                              <w:jc w:val="left"/>
+                              <w:rPr>
+                                <w:rFonts w:ascii="Arial" w:hAnsi="Arial" w:cs="Arial"/>
+                                <w:sz w:val="20"/>
+                                <w:szCs w:val="20"/>
+                              </w:rPr>
+                            </w:pPr>
+                            <w:r>
+                              <w:rPr>
+                                <w:rFonts w:ascii="Arial" w:hAnsi="Arial" w:cs="Arial"/>
+                                <w:sz w:val="20"/>
+                                <w:szCs w:val="20"/>
+                              </w:rPr>
+                              <w:t xml:space="preserve">    </w:t>
+                            </w:r>
+                            <w:proofErr w:type="gramStart"/>
+                            <w:r>
+                              <w:rPr>
+                                <w:rFonts w:ascii="Arial" w:hAnsi="Arial" w:cs="Arial"/>
+                                <w:sz w:val="20"/>
+                                <w:szCs w:val="20"/>
+                              </w:rPr>
+                              <w:t>public</w:t>
+                            </w:r>
+                            <w:proofErr w:type="gramEnd"/>
+                            <w:r>
+                              <w:rPr>
+                                <w:rFonts w:ascii="Arial" w:hAnsi="Arial" w:cs="Arial"/>
+                                <w:sz w:val="20"/>
+                                <w:szCs w:val="20"/>
+                              </w:rPr>
+                              <w:t xml:space="preserve"> function __construct() {</w:t>
+                            </w:r>
+                          </w:p>
+                          <w:p>
+                            <w:pPr>
+                              <w:spacing w:after="0" w:line="240" w:lineRule="auto"/>
+                              <w:contextualSpacing/>
+                              <w:jc w:val="left"/>
+                              <w:rPr>
+                                <w:rFonts w:ascii="Arial" w:hAnsi="Arial" w:cs="Arial"/>
+                                <w:sz w:val="20"/>
+                                <w:szCs w:val="20"/>
+                              </w:rPr>
+                            </w:pPr>
+                            <w:r>
+                              <w:rPr>
+                                <w:rFonts w:ascii="Arial" w:hAnsi="Arial" w:cs="Arial"/>
+                                <w:sz w:val="20"/>
+                                <w:szCs w:val="20"/>
+                              </w:rPr>
+                              <w:t xml:space="preserve">        parent::__</w:t>
+                            </w:r>
+                            <w:proofErr w:type="gramStart"/>
+                            <w:r>
+                              <w:rPr>
+                                <w:rFonts w:ascii="Arial" w:hAnsi="Arial" w:cs="Arial"/>
+                                <w:sz w:val="20"/>
+                                <w:szCs w:val="20"/>
+                              </w:rPr>
+                              <w:t>construct(</w:t>
+                            </w:r>
+                            <w:proofErr w:type="gramEnd"/>
+                            <w:r>
+                              <w:rPr>
+                                <w:rFonts w:ascii="Arial" w:hAnsi="Arial" w:cs="Arial"/>
+                                <w:sz w:val="20"/>
+                                <w:szCs w:val="20"/>
+                              </w:rPr>
+                              <w:t>);</w:t>
+                            </w:r>
+                          </w:p>
+                          <w:p>
+                            <w:pPr>
+                              <w:spacing w:after="0" w:line="240" w:lineRule="auto"/>
+                              <w:contextualSpacing/>
+                              <w:jc w:val="left"/>
+                              <w:rPr>
+                                <w:rFonts w:ascii="Arial" w:hAnsi="Arial" w:cs="Arial"/>
+                                <w:sz w:val="20"/>
+                                <w:szCs w:val="20"/>
+                              </w:rPr>
+                            </w:pPr>
+                            <w:r>
+                              <w:rPr>
+                                <w:rFonts w:ascii="Arial" w:hAnsi="Arial" w:cs="Arial"/>
+                                <w:sz w:val="20"/>
+                                <w:szCs w:val="20"/>
+                              </w:rPr>
+                              <w:t xml:space="preserve">        $this-&gt;load-&gt;</w:t>
+                            </w:r>
+                            <w:proofErr w:type="gramStart"/>
+                            <w:r>
+                              <w:rPr>
+                                <w:rFonts w:ascii="Arial" w:hAnsi="Arial" w:cs="Arial"/>
+                                <w:sz w:val="20"/>
+                                <w:szCs w:val="20"/>
+                              </w:rPr>
+                              <w:t>model(</w:t>
+                            </w:r>
+                            <w:proofErr w:type="gramEnd"/>
+                            <w:r>
+                              <w:rPr>
+                                <w:rFonts w:ascii="Arial" w:hAnsi="Arial" w:cs="Arial"/>
+                                <w:sz w:val="20"/>
+                                <w:szCs w:val="20"/>
+                              </w:rPr>
+                              <w:t>'</w:t>
+                            </w:r>
+                            <w:proofErr w:type="spellStart"/>
+                            <w:r>
+                              <w:rPr>
+                                <w:rFonts w:ascii="Arial" w:hAnsi="Arial" w:cs="Arial"/>
+                                <w:sz w:val="20"/>
+                                <w:szCs w:val="20"/>
+                              </w:rPr>
+                              <w:t>items_model</w:t>
+                            </w:r>
+                            <w:proofErr w:type="spellEnd"/>
+                            <w:r>
+                              <w:rPr>
+                                <w:rFonts w:ascii="Arial" w:hAnsi="Arial" w:cs="Arial"/>
+                                <w:sz w:val="20"/>
+                                <w:szCs w:val="20"/>
+                              </w:rPr>
+                              <w:t>');</w:t>
+                            </w:r>
+                          </w:p>
+                          <w:p>
+                            <w:pPr>
+                              <w:spacing w:after="0" w:line="240" w:lineRule="auto"/>
+                              <w:contextualSpacing/>
+                              <w:jc w:val="left"/>
+                              <w:rPr>
+                                <w:rFonts w:ascii="Arial" w:hAnsi="Arial" w:cs="Arial"/>
+                                <w:sz w:val="20"/>
+                                <w:szCs w:val="20"/>
+                              </w:rPr>
+                            </w:pPr>
+                            <w:r>
+                              <w:rPr>
+                                <w:rFonts w:ascii="Arial" w:hAnsi="Arial" w:cs="Arial"/>
+                                <w:sz w:val="20"/>
+                                <w:szCs w:val="20"/>
+                              </w:rPr>
+                              <w:t xml:space="preserve">    }</w:t>
+                            </w:r>
+                          </w:p>
+                          <w:p>
+                            <w:pPr>
+                              <w:spacing w:after="0" w:line="240" w:lineRule="auto"/>
+                              <w:contextualSpacing/>
+                              <w:jc w:val="left"/>
+                              <w:rPr>
+                                <w:rFonts w:ascii="Arial" w:hAnsi="Arial" w:cs="Arial"/>
+                                <w:sz w:val="20"/>
+                                <w:szCs w:val="20"/>
+                              </w:rPr>
+                            </w:pPr>
+                          </w:p>
+                          <w:p>
+                            <w:pPr>
+                              <w:spacing w:after="0" w:line="240" w:lineRule="auto"/>
+                              <w:contextualSpacing/>
+                              <w:jc w:val="left"/>
+                              <w:rPr>
+                                <w:rFonts w:ascii="Arial" w:hAnsi="Arial" w:cs="Arial"/>
+                                <w:sz w:val="20"/>
+                                <w:szCs w:val="20"/>
+                              </w:rPr>
+                            </w:pPr>
+                            <w:r>
+                              <w:rPr>
+                                <w:rFonts w:ascii="Arial" w:hAnsi="Arial" w:cs="Arial"/>
+                                <w:sz w:val="20"/>
+                                <w:szCs w:val="20"/>
+                              </w:rPr>
+                              <w:t xml:space="preserve">    </w:t>
+                            </w:r>
+                            <w:proofErr w:type="gramStart"/>
+                            <w:r>
+                              <w:rPr>
+                                <w:rFonts w:ascii="Arial" w:hAnsi="Arial" w:cs="Arial"/>
+                                <w:sz w:val="20"/>
+                                <w:szCs w:val="20"/>
+                              </w:rPr>
+                              <w:t>public</w:t>
+                            </w:r>
+                            <w:proofErr w:type="gramEnd"/>
+                            <w:r>
+                              <w:rPr>
+                                <w:rFonts w:ascii="Arial" w:hAnsi="Arial" w:cs="Arial"/>
+                                <w:sz w:val="20"/>
+                                <w:szCs w:val="20"/>
+                              </w:rPr>
+                              <w:t xml:space="preserve"> function save() {</w:t>
+                            </w:r>
+                          </w:p>
+                          <w:p>
+                            <w:pPr>
+                              <w:spacing w:after="0" w:line="240" w:lineRule="auto"/>
+                              <w:contextualSpacing/>
+                              <w:jc w:val="left"/>
+                              <w:rPr>
+                                <w:rFonts w:ascii="Arial" w:hAnsi="Arial" w:cs="Arial"/>
+                                <w:sz w:val="20"/>
+                                <w:szCs w:val="20"/>
+                              </w:rPr>
+                            </w:pPr>
+                            <w:r>
+                              <w:rPr>
+                                <w:rFonts w:ascii="Arial" w:hAnsi="Arial" w:cs="Arial"/>
+                                <w:sz w:val="20"/>
+                                <w:szCs w:val="20"/>
+                              </w:rPr>
+                              <w:t xml:space="preserve">        $this-&gt;load-&gt;</w:t>
+                            </w:r>
+                            <w:proofErr w:type="gramStart"/>
+                            <w:r>
+                              <w:rPr>
+                                <w:rFonts w:ascii="Arial" w:hAnsi="Arial" w:cs="Arial"/>
+                                <w:sz w:val="20"/>
+                                <w:szCs w:val="20"/>
+                              </w:rPr>
+                              <w:t>helper(</w:t>
+                            </w:r>
+                            <w:proofErr w:type="gramEnd"/>
+                            <w:r>
+                              <w:rPr>
+                                <w:rFonts w:ascii="Arial" w:hAnsi="Arial" w:cs="Arial"/>
+                                <w:sz w:val="20"/>
+                                <w:szCs w:val="20"/>
+                              </w:rPr>
+                              <w:t xml:space="preserve">'form');       </w:t>
+                            </w:r>
+                          </w:p>
+                          <w:p>
+                            <w:pPr>
+                              <w:spacing w:after="0" w:line="240" w:lineRule="auto"/>
+                              <w:contextualSpacing/>
+                              <w:jc w:val="left"/>
+                              <w:rPr>
+                                <w:rFonts w:ascii="Arial" w:hAnsi="Arial" w:cs="Arial"/>
+                                <w:sz w:val="20"/>
+                                <w:szCs w:val="20"/>
+                              </w:rPr>
+                            </w:pPr>
+                            <w:r>
+                              <w:rPr>
+                                <w:rFonts w:ascii="Arial" w:hAnsi="Arial" w:cs="Arial"/>
+                                <w:sz w:val="20"/>
+                                <w:szCs w:val="20"/>
+                              </w:rPr>
+                              <w:t xml:space="preserve"> </w:t>
+                            </w:r>
+                          </w:p>
+                          <w:p>
+                            <w:pPr>
+                              <w:spacing w:after="0" w:line="240" w:lineRule="auto"/>
+                              <w:contextualSpacing/>
+                              <w:jc w:val="left"/>
+                              <w:rPr>
+                                <w:rFonts w:ascii="Arial" w:hAnsi="Arial" w:cs="Arial"/>
+                                <w:sz w:val="20"/>
+                                <w:szCs w:val="20"/>
+                              </w:rPr>
+                            </w:pPr>
+                            <w:r>
+                              <w:rPr>
+                                <w:rFonts w:ascii="Arial" w:hAnsi="Arial" w:cs="Arial"/>
+                                <w:sz w:val="20"/>
+                                <w:szCs w:val="20"/>
+                              </w:rPr>
+                              <w:t xml:space="preserve">        $this-&gt;load-&gt;</w:t>
+                            </w:r>
+                            <w:proofErr w:type="gramStart"/>
+                            <w:r>
+                              <w:rPr>
+                                <w:rFonts w:ascii="Arial" w:hAnsi="Arial" w:cs="Arial"/>
+                                <w:sz w:val="20"/>
+                                <w:szCs w:val="20"/>
+                              </w:rPr>
+                              <w:t>view(</w:t>
+                            </w:r>
+                            <w:proofErr w:type="gramEnd"/>
+                            <w:r>
+                              <w:rPr>
+                                <w:rFonts w:ascii="Arial" w:hAnsi="Arial" w:cs="Arial"/>
+                                <w:sz w:val="20"/>
+                                <w:szCs w:val="20"/>
+                              </w:rPr>
+                              <w:t>'templates/header');</w:t>
+                            </w:r>
+                          </w:p>
+                          <w:p>
+                            <w:pPr>
+                              <w:spacing w:after="0" w:line="240" w:lineRule="auto"/>
+                              <w:contextualSpacing/>
+                              <w:jc w:val="left"/>
+                              <w:rPr>
+                                <w:rFonts w:ascii="Arial" w:hAnsi="Arial" w:cs="Arial"/>
+                                <w:sz w:val="20"/>
+                                <w:szCs w:val="20"/>
+                              </w:rPr>
+                            </w:pPr>
+                            <w:r>
+                              <w:rPr>
+                                <w:rFonts w:ascii="Arial" w:hAnsi="Arial" w:cs="Arial"/>
+                                <w:sz w:val="20"/>
+                                <w:szCs w:val="20"/>
+                              </w:rPr>
+                              <w:t xml:space="preserve">        </w:t>
+                            </w:r>
+                          </w:p>
+                          <w:p>
+                            <w:pPr>
+                              <w:spacing w:after="0" w:line="240" w:lineRule="auto"/>
+                              <w:contextualSpacing/>
+                              <w:jc w:val="left"/>
+                              <w:rPr>
+                                <w:rFonts w:ascii="Arial" w:hAnsi="Arial" w:cs="Arial"/>
+                                <w:sz w:val="20"/>
+                                <w:szCs w:val="20"/>
+                              </w:rPr>
+                            </w:pPr>
+                            <w:r>
+                              <w:rPr>
+                                <w:rFonts w:ascii="Arial" w:hAnsi="Arial" w:cs="Arial"/>
+                                <w:sz w:val="20"/>
+                                <w:szCs w:val="20"/>
+                              </w:rPr>
+                              <w:t xml:space="preserve">        </w:t>
+                            </w:r>
+                            <w:proofErr w:type="gramStart"/>
+                            <w:r>
+                              <w:rPr>
+                                <w:rFonts w:ascii="Arial" w:hAnsi="Arial" w:cs="Arial"/>
+                                <w:sz w:val="20"/>
+                                <w:szCs w:val="20"/>
+                              </w:rPr>
+                              <w:t>if</w:t>
+                            </w:r>
+                            <w:proofErr w:type="gramEnd"/>
+                            <w:r>
+                              <w:rPr>
+                                <w:rFonts w:ascii="Arial" w:hAnsi="Arial" w:cs="Arial"/>
+                                <w:sz w:val="20"/>
+                                <w:szCs w:val="20"/>
+                              </w:rPr>
+                              <w:t xml:space="preserve"> ($_SERVER['REQUEST_METHOD'] == 'POST') {           </w:t>
+                            </w:r>
+                          </w:p>
+                          <w:p>
+                            <w:pPr>
+                              <w:spacing w:after="0" w:line="240" w:lineRule="auto"/>
+                              <w:contextualSpacing/>
+                              <w:jc w:val="left"/>
+                              <w:rPr>
+                                <w:rFonts w:ascii="Arial" w:hAnsi="Arial" w:cs="Arial"/>
+                                <w:sz w:val="20"/>
+                                <w:szCs w:val="20"/>
+                              </w:rPr>
+                            </w:pPr>
+                            <w:r>
+                              <w:rPr>
+                                <w:rFonts w:ascii="Arial" w:hAnsi="Arial" w:cs="Arial"/>
+                                <w:sz w:val="20"/>
+                                <w:szCs w:val="20"/>
+                              </w:rPr>
+                              <w:t xml:space="preserve">            $this-&gt;</w:t>
+                            </w:r>
+                            <w:proofErr w:type="spellStart"/>
+                            <w:r>
+                              <w:rPr>
+                                <w:rFonts w:ascii="Arial" w:hAnsi="Arial" w:cs="Arial"/>
+                                <w:sz w:val="20"/>
+                                <w:szCs w:val="20"/>
+                              </w:rPr>
+                              <w:t>items_model</w:t>
+                            </w:r>
+                            <w:proofErr w:type="spellEnd"/>
+                            <w:r>
+                              <w:rPr>
+                                <w:rFonts w:ascii="Arial" w:hAnsi="Arial" w:cs="Arial"/>
+                                <w:sz w:val="20"/>
+                                <w:szCs w:val="20"/>
+                              </w:rPr>
+                              <w:t>-&gt;</w:t>
+                            </w:r>
+                            <w:proofErr w:type="gramStart"/>
+                            <w:r>
+                              <w:rPr>
+                                <w:rFonts w:ascii="Arial" w:hAnsi="Arial" w:cs="Arial"/>
+                                <w:sz w:val="20"/>
+                                <w:szCs w:val="20"/>
+                              </w:rPr>
+                              <w:t>insert(</w:t>
+                            </w:r>
+                            <w:proofErr w:type="gramEnd"/>
+                            <w:r>
+                              <w:rPr>
+                                <w:rFonts w:ascii="Arial" w:hAnsi="Arial" w:cs="Arial"/>
+                                <w:sz w:val="20"/>
+                                <w:szCs w:val="20"/>
+                              </w:rPr>
+                              <w:t xml:space="preserve">);         </w:t>
+                            </w:r>
+                          </w:p>
+                          <w:p>
+                            <w:pPr>
+                              <w:spacing w:after="0" w:line="240" w:lineRule="auto"/>
+                              <w:contextualSpacing/>
+                              <w:jc w:val="left"/>
+                              <w:rPr>
+                                <w:rFonts w:ascii="Arial" w:hAnsi="Arial" w:cs="Arial"/>
+                                <w:sz w:val="20"/>
+                                <w:szCs w:val="20"/>
+                              </w:rPr>
+                            </w:pPr>
+                            <w:r>
+                              <w:rPr>
+                                <w:rFonts w:ascii="Arial" w:hAnsi="Arial" w:cs="Arial"/>
+                                <w:sz w:val="20"/>
+                                <w:szCs w:val="20"/>
+                              </w:rPr>
+                              <w:t xml:space="preserve">        }</w:t>
+                            </w:r>
+                          </w:p>
+                          <w:p>
+                            <w:pPr>
+                              <w:spacing w:after="0" w:line="240" w:lineRule="auto"/>
+                              <w:contextualSpacing/>
+                              <w:jc w:val="left"/>
+                              <w:rPr>
+                                <w:rFonts w:ascii="Arial" w:hAnsi="Arial" w:cs="Arial"/>
+                                <w:sz w:val="20"/>
+                                <w:szCs w:val="20"/>
+                              </w:rPr>
+                            </w:pPr>
+                            <w:r>
+                              <w:rPr>
+                                <w:rFonts w:ascii="Arial" w:hAnsi="Arial" w:cs="Arial"/>
+                                <w:sz w:val="20"/>
+                                <w:szCs w:val="20"/>
+                              </w:rPr>
+                              <w:t xml:space="preserve">        </w:t>
+                            </w:r>
+                          </w:p>
+                          <w:p>
+                            <w:pPr>
+                              <w:spacing w:after="0" w:line="240" w:lineRule="auto"/>
+                              <w:contextualSpacing/>
+                              <w:jc w:val="left"/>
+                              <w:rPr>
+                                <w:rFonts w:ascii="Arial" w:hAnsi="Arial" w:cs="Arial"/>
+                                <w:sz w:val="20"/>
+                                <w:szCs w:val="20"/>
+                              </w:rPr>
+                            </w:pPr>
+                            <w:r>
+                              <w:rPr>
+                                <w:rFonts w:ascii="Arial" w:hAnsi="Arial" w:cs="Arial"/>
+                                <w:sz w:val="20"/>
+                                <w:szCs w:val="20"/>
+                              </w:rPr>
+                              <w:t xml:space="preserve">        $this-&gt;load-&gt;</w:t>
+                            </w:r>
+                            <w:proofErr w:type="gramStart"/>
+                            <w:r>
+                              <w:rPr>
+                                <w:rFonts w:ascii="Arial" w:hAnsi="Arial" w:cs="Arial"/>
+                                <w:sz w:val="20"/>
+                                <w:szCs w:val="20"/>
+                              </w:rPr>
+                              <w:t>view(</w:t>
+                            </w:r>
+                            <w:proofErr w:type="gramEnd"/>
+                            <w:r>
+                              <w:rPr>
+                                <w:rFonts w:ascii="Arial" w:hAnsi="Arial" w:cs="Arial"/>
+                                <w:sz w:val="20"/>
+                                <w:szCs w:val="20"/>
+                              </w:rPr>
+                              <w:t>'items/save');</w:t>
+                            </w:r>
+                          </w:p>
+                          <w:p>
+                            <w:pPr>
+                              <w:spacing w:after="0" w:line="240" w:lineRule="auto"/>
+                              <w:contextualSpacing/>
+                              <w:jc w:val="left"/>
+                              <w:rPr>
+                                <w:rFonts w:ascii="Arial" w:hAnsi="Arial" w:cs="Arial"/>
+                                <w:sz w:val="20"/>
+                                <w:szCs w:val="20"/>
+                              </w:rPr>
+                            </w:pPr>
+                            <w:r>
+                              <w:rPr>
+                                <w:rFonts w:ascii="Arial" w:hAnsi="Arial" w:cs="Arial"/>
+                                <w:sz w:val="20"/>
+                                <w:szCs w:val="20"/>
+                              </w:rPr>
+                              <w:t xml:space="preserve">        $this-&gt;load-&gt;</w:t>
+                            </w:r>
+                            <w:proofErr w:type="gramStart"/>
+                            <w:r>
+                              <w:rPr>
+                                <w:rFonts w:ascii="Arial" w:hAnsi="Arial" w:cs="Arial"/>
+                                <w:sz w:val="20"/>
+                                <w:szCs w:val="20"/>
+                              </w:rPr>
+                              <w:t>view(</w:t>
+                            </w:r>
+                            <w:proofErr w:type="gramEnd"/>
+                            <w:r>
+                              <w:rPr>
+                                <w:rFonts w:ascii="Arial" w:hAnsi="Arial" w:cs="Arial"/>
+                                <w:sz w:val="20"/>
+                                <w:szCs w:val="20"/>
+                              </w:rPr>
+                              <w:t>'templates/left');</w:t>
+                            </w:r>
+                          </w:p>
+                          <w:p>
+                            <w:pPr>
+                              <w:spacing w:after="0" w:line="240" w:lineRule="auto"/>
+                              <w:contextualSpacing/>
+                              <w:jc w:val="left"/>
+                              <w:rPr>
+                                <w:rFonts w:ascii="Arial" w:hAnsi="Arial" w:cs="Arial"/>
+                                <w:sz w:val="20"/>
+                                <w:szCs w:val="20"/>
+                              </w:rPr>
+                            </w:pPr>
+                            <w:r>
+                              <w:rPr>
+                                <w:rFonts w:ascii="Arial" w:hAnsi="Arial" w:cs="Arial"/>
+                                <w:sz w:val="20"/>
+                                <w:szCs w:val="20"/>
+                              </w:rPr>
+                              <w:t xml:space="preserve">        $this-&gt;load-&gt;</w:t>
+                            </w:r>
+                            <w:proofErr w:type="gramStart"/>
+                            <w:r>
+                              <w:rPr>
+                                <w:rFonts w:ascii="Arial" w:hAnsi="Arial" w:cs="Arial"/>
+                                <w:sz w:val="20"/>
+                                <w:szCs w:val="20"/>
+                              </w:rPr>
+                              <w:t>view(</w:t>
+                            </w:r>
+                            <w:proofErr w:type="gramEnd"/>
+                            <w:r>
+                              <w:rPr>
+                                <w:rFonts w:ascii="Arial" w:hAnsi="Arial" w:cs="Arial"/>
+                                <w:sz w:val="20"/>
+                                <w:szCs w:val="20"/>
+                              </w:rPr>
+                              <w:t>'templates/footer');</w:t>
+                            </w:r>
+                          </w:p>
+                          <w:p>
+                            <w:pPr>
+                              <w:spacing w:after="0" w:line="240" w:lineRule="auto"/>
+                              <w:contextualSpacing/>
+                              <w:jc w:val="left"/>
+                              <w:rPr>
+                                <w:rFonts w:ascii="Arial" w:hAnsi="Arial" w:cs="Arial"/>
+                                <w:sz w:val="20"/>
+                                <w:szCs w:val="20"/>
+                              </w:rPr>
+                            </w:pPr>
+                            <w:r>
+                              <w:rPr>
+                                <w:rFonts w:ascii="Arial" w:hAnsi="Arial" w:cs="Arial"/>
+                                <w:sz w:val="20"/>
+                                <w:szCs w:val="20"/>
+                              </w:rPr>
+                              <w:t xml:space="preserve">    }</w:t>
+                            </w:r>
+                          </w:p>
+                          <w:p>
+                            <w:pPr>
+                              <w:spacing w:after="0" w:line="240" w:lineRule="auto"/>
+                              <w:contextualSpacing/>
+                              <w:jc w:val="left"/>
+                              <w:rPr>
+                                <w:rFonts w:ascii="Arial" w:hAnsi="Arial" w:cs="Arial"/>
+                                <w:sz w:val="20"/>
+                                <w:szCs w:val="20"/>
+                              </w:rPr>
+                            </w:pPr>
+                            <w:r>
+                              <w:rPr>
+                                <w:rFonts w:ascii="Arial" w:hAnsi="Arial" w:cs="Arial"/>
+                                <w:sz w:val="20"/>
+                                <w:szCs w:val="20"/>
+                              </w:rPr>
+                              <w:t>}</w:t>
+                            </w:r>
+                          </w:p>
+                          <w:p>
+                            <w:pPr>
+                              <w:spacing w:after="0" w:line="240" w:lineRule="auto"/>
+                              <w:contextualSpacing/>
+                              <w:jc w:val="left"/>
+                              <w:rPr>
+                                <w:rFonts w:ascii="Arial" w:hAnsi="Arial" w:cs="Arial"/>
+                                <w:sz w:val="20"/>
+                                <w:szCs w:val="20"/>
+                              </w:rPr>
+                            </w:pPr>
+                            <w:r>
+                              <w:rPr>
+                                <w:rFonts w:ascii="Arial" w:hAnsi="Arial" w:cs="Arial"/>
+                                <w:sz w:val="20"/>
+                                <w:szCs w:val="20"/>
+                              </w:rPr>
+                              <w:t>?&gt;</w:t>
+                            </w:r>
+                          </w:p>
+                        </w:txbxContent>
+                      </wps:txbx>
+                      <wps:bodyPr rot="0" vert="horz" wrap="square" lIns="91440" tIns="45720" rIns="91440" bIns="45720" anchor="t" anchorCtr="0">
+                        <a:spAutoFit/>
+                      </wps:bodyPr>
+                    </wps:wsp>
+                  </a:graphicData>
+                </a:graphic>
+              </wp:inline>
+            </w:drawing>
+          </mc:Choice>
+          <mc:Fallback>
+            <w:pict>
+              <v:shape id="_x0000_s1051" type="#_x0000_t202" style="width:468pt;height:99.9pt;visibility:visible;mso-wrap-style:square;mso-left-percent:-10001;mso-top-percent:-10001;mso-position-horizontal:absolute;mso-position-horizontal-relative:char;mso-position-vertical:absolute;mso-position-vertical-relative:line;mso-left-percent:-10001;mso-top-percent:-10001;v-text-anchor:top" o:gfxdata="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">
+                <v:textbox style="mso-fit-shape-to-text:t">
+                  <w:txbxContent>
+                    <w:p>
+                      <w:pPr>
+                        <w:spacing w:after="0" w:line="240" w:lineRule="auto"/>
+                        <w:contextualSpacing/>
+                        <w:jc w:val="left"/>
+                        <w:rPr>
+                          <w:rFonts w:ascii="Arial" w:hAnsi="Arial" w:cs="Arial"/>
+                          <w:sz w:val="20"/>
+                          <w:szCs w:val="20"/>
+                        </w:rPr>
+                      </w:pPr>
+                      <w:proofErr w:type="gramStart"/>
+                      <w:r>
+                        <w:rPr>
+                          <w:rFonts w:ascii="Arial" w:hAnsi="Arial" w:cs="Arial"/>
+                          <w:sz w:val="20"/>
+                          <w:szCs w:val="20"/>
+                        </w:rPr>
+                        <w:t>&lt;?</w:t>
+                      </w:r>
+                      <w:proofErr w:type="spellStart"/>
+                      <w:r>
+                        <w:rPr>
+                          <w:rFonts w:ascii="Arial" w:hAnsi="Arial" w:cs="Arial"/>
+                          <w:sz w:val="20"/>
+                          <w:szCs w:val="20"/>
+                        </w:rPr>
+                        <w:t>php</w:t>
+                      </w:r>
+                      <w:proofErr w:type="spellEnd"/>
+                      <w:proofErr w:type="gramEnd"/>
+                    </w:p>
+                    <w:p>
+                      <w:pPr>
+                        <w:spacing w:after="0" w:line="240" w:lineRule="auto"/>
+                        <w:contextualSpacing/>
+                        <w:jc w:val="left"/>
+                        <w:rPr>
+                          <w:rFonts w:ascii="Arial" w:hAnsi="Arial" w:cs="Arial"/>
+                          <w:sz w:val="20"/>
+                          <w:szCs w:val="20"/>
+                        </w:rPr>
+                      </w:pPr>
+                      <w:proofErr w:type="gramStart"/>
+                      <w:r>
+                        <w:rPr>
+                          <w:rFonts w:ascii="Arial" w:hAnsi="Arial" w:cs="Arial"/>
+                          <w:sz w:val="20"/>
+                          <w:szCs w:val="20"/>
+                        </w:rPr>
+                        <w:t>class</w:t>
+                      </w:r>
+                      <w:proofErr w:type="gramEnd"/>
+                      <w:r>
+                        <w:rPr>
+                          <w:rFonts w:ascii="Arial" w:hAnsi="Arial" w:cs="Arial"/>
+                          <w:sz w:val="20"/>
+                          <w:szCs w:val="20"/>
+                        </w:rPr>
+                        <w:t xml:space="preserve"> Items extends </w:t>
+                      </w:r>
+                      <w:proofErr w:type="spellStart"/>
+                      <w:r>
+                        <w:rPr>
+                          <w:rFonts w:ascii="Arial" w:hAnsi="Arial" w:cs="Arial"/>
+                          <w:sz w:val="20"/>
+                          <w:szCs w:val="20"/>
+                        </w:rPr>
+                        <w:t>CI_Controller</w:t>
+                      </w:r>
+                      <w:proofErr w:type="spellEnd"/>
+                      <w:r>
+                        <w:rPr>
+                          <w:rFonts w:ascii="Arial" w:hAnsi="Arial" w:cs="Arial"/>
+                          <w:sz w:val="20"/>
+                          <w:szCs w:val="20"/>
+                        </w:rPr>
+                        <w:t xml:space="preserve"> {</w:t>
+                      </w:r>
+                    </w:p>
+                    <w:p>
+                      <w:pPr>
+                        <w:spacing w:after="0" w:line="240" w:lineRule="auto"/>
+                        <w:contextualSpacing/>
+                        <w:jc w:val="left"/>
+                        <w:rPr>
+                          <w:rFonts w:ascii="Arial" w:hAnsi="Arial" w:cs="Arial"/>
+                          <w:sz w:val="20"/>
+                          <w:szCs w:val="20"/>
+                        </w:rPr>
+                      </w:pPr>
+                    </w:p>
+                    <w:p>
+                      <w:pPr>
+                        <w:spacing w:after="0" w:line="240" w:lineRule="auto"/>
+                        <w:contextualSpacing/>
+                        <w:jc w:val="left"/>
+                        <w:rPr>
+                          <w:rFonts w:ascii="Arial" w:hAnsi="Arial" w:cs="Arial"/>
+                          <w:sz w:val="20"/>
+                          <w:szCs w:val="20"/>
+                        </w:rPr>
+                      </w:pPr>
+                      <w:r>
+                        <w:rPr>
+                          <w:rFonts w:ascii="Arial" w:hAnsi="Arial" w:cs="Arial"/>
+                          <w:sz w:val="20"/>
+                          <w:szCs w:val="20"/>
+                        </w:rPr>
+                        <w:t xml:space="preserve">    </w:t>
+                      </w:r>
+                      <w:proofErr w:type="gramStart"/>
+                      <w:r>
+                        <w:rPr>
+                          <w:rFonts w:ascii="Arial" w:hAnsi="Arial" w:cs="Arial"/>
+                          <w:sz w:val="20"/>
+                          <w:szCs w:val="20"/>
+                        </w:rPr>
+                        <w:t>public</w:t>
+                      </w:r>
+                      <w:proofErr w:type="gramEnd"/>
+                      <w:r>
+                        <w:rPr>
+                          <w:rFonts w:ascii="Arial" w:hAnsi="Arial" w:cs="Arial"/>
+                          <w:sz w:val="20"/>
+                          <w:szCs w:val="20"/>
+                        </w:rPr>
+                        <w:t xml:space="preserve"> function __construct() {</w:t>
+                      </w:r>
+                    </w:p>
+                    <w:p>
+                      <w:pPr>
+                        <w:spacing w:after="0" w:line="240" w:lineRule="auto"/>
+                        <w:contextualSpacing/>
+                        <w:jc w:val="left"/>
+                        <w:rPr>
+                          <w:rFonts w:ascii="Arial" w:hAnsi="Arial" w:cs="Arial"/>
+                          <w:sz w:val="20"/>
+                          <w:szCs w:val="20"/>
+                        </w:rPr>
+                      </w:pPr>
+                      <w:r>
+                        <w:rPr>
+                          <w:rFonts w:ascii="Arial" w:hAnsi="Arial" w:cs="Arial"/>
+                          <w:sz w:val="20"/>
+                          <w:szCs w:val="20"/>
+                        </w:rPr>
+                        <w:t xml:space="preserve">        parent::__</w:t>
+                      </w:r>
+                      <w:proofErr w:type="gramStart"/>
+                      <w:r>
+                        <w:rPr>
+                          <w:rFonts w:ascii="Arial" w:hAnsi="Arial" w:cs="Arial"/>
+                          <w:sz w:val="20"/>
+                          <w:szCs w:val="20"/>
+                        </w:rPr>
+                        <w:t>construct(</w:t>
+                      </w:r>
+                      <w:proofErr w:type="gramEnd"/>
+                      <w:r>
+                        <w:rPr>
+                          <w:rFonts w:ascii="Arial" w:hAnsi="Arial" w:cs="Arial"/>
+                          <w:sz w:val="20"/>
+                          <w:szCs w:val="20"/>
+                        </w:rPr>
+                        <w:t>);</w:t>
+                      </w:r>
+                    </w:p>
+                    <w:p>
+                      <w:pPr>
+                        <w:spacing w:after="0" w:line="240" w:lineRule="auto"/>
+                        <w:contextualSpacing/>
+                        <w:jc w:val="left"/>
+                        <w:rPr>
+                          <w:rFonts w:ascii="Arial" w:hAnsi="Arial" w:cs="Arial"/>
+                          <w:sz w:val="20"/>
+                          <w:szCs w:val="20"/>
+                        </w:rPr>
+                      </w:pPr>
+                      <w:r>
+                        <w:rPr>
+                          <w:rFonts w:ascii="Arial" w:hAnsi="Arial" w:cs="Arial"/>
+                          <w:sz w:val="20"/>
+                          <w:szCs w:val="20"/>
+                        </w:rPr>
+                        <w:t xml:space="preserve">        $this-&gt;load-&gt;</w:t>
+                      </w:r>
+                      <w:proofErr w:type="gramStart"/>
+                      <w:r>
+                        <w:rPr>
+                          <w:rFonts w:ascii="Arial" w:hAnsi="Arial" w:cs="Arial"/>
+                          <w:sz w:val="20"/>
+                          <w:szCs w:val="20"/>
+                        </w:rPr>
+                        <w:t>model(</w:t>
+                      </w:r>
+                      <w:proofErr w:type="gramEnd"/>
+                      <w:r>
+                        <w:rPr>
+                          <w:rFonts w:ascii="Arial" w:hAnsi="Arial" w:cs="Arial"/>
+                          <w:sz w:val="20"/>
+                          <w:szCs w:val="20"/>
+                        </w:rPr>
+                        <w:t>'</w:t>
+                      </w:r>
+                      <w:proofErr w:type="spellStart"/>
+                      <w:r>
+                        <w:rPr>
+                          <w:rFonts w:ascii="Arial" w:hAnsi="Arial" w:cs="Arial"/>
+                          <w:sz w:val="20"/>
+                          <w:szCs w:val="20"/>
+                        </w:rPr>
+                        <w:t>items_model</w:t>
+                      </w:r>
+                      <w:proofErr w:type="spellEnd"/>
+                      <w:r>
+                        <w:rPr>
+                          <w:rFonts w:ascii="Arial" w:hAnsi="Arial" w:cs="Arial"/>
+                          <w:sz w:val="20"/>
+                          <w:szCs w:val="20"/>
+                        </w:rPr>
+                        <w:t>');</w:t>
+                      </w:r>
+                    </w:p>
+                    <w:p>
+                      <w:pPr>
+                        <w:spacing w:after="0" w:line="240" w:lineRule="auto"/>
+                        <w:contextualSpacing/>
+                        <w:jc w:val="left"/>
+                        <w:rPr>
+                          <w:rFonts w:ascii="Arial" w:hAnsi="Arial" w:cs="Arial"/>
+                          <w:sz w:val="20"/>
+                          <w:szCs w:val="20"/>
+                        </w:rPr>
+                      </w:pPr>
+                      <w:r>
+                        <w:rPr>
+                          <w:rFonts w:ascii="Arial" w:hAnsi="Arial" w:cs="Arial"/>
+                          <w:sz w:val="20"/>
+                          <w:szCs w:val="20"/>
+                        </w:rPr>
+                        <w:t xml:space="preserve">    }</w:t>
+                      </w:r>
+                    </w:p>
+                    <w:p>
+                      <w:pPr>
+                        <w:spacing w:after="0" w:line="240" w:lineRule="auto"/>
+                        <w:contextualSpacing/>
+                        <w:jc w:val="left"/>
+                        <w:rPr>
+                          <w:rFonts w:ascii="Arial" w:hAnsi="Arial" w:cs="Arial"/>
+                          <w:sz w:val="20"/>
+                          <w:szCs w:val="20"/>
+                        </w:rPr>
+                      </w:pPr>
+                    </w:p>
+                    <w:p>
+                      <w:pPr>
+                        <w:spacing w:after="0" w:line="240" w:lineRule="auto"/>
+                        <w:contextualSpacing/>
+                        <w:jc w:val="left"/>
+                        <w:rPr>
+                          <w:rFonts w:ascii="Arial" w:hAnsi="Arial" w:cs="Arial"/>
+                          <w:sz w:val="20"/>
+                          <w:szCs w:val="20"/>
+                        </w:rPr>
+                      </w:pPr>
+                      <w:r>
+                        <w:rPr>
+                          <w:rFonts w:ascii="Arial" w:hAnsi="Arial" w:cs="Arial"/>
+                          <w:sz w:val="20"/>
+                          <w:szCs w:val="20"/>
+                        </w:rPr>
+                        <w:t xml:space="preserve">    </w:t>
+                      </w:r>
+                      <w:proofErr w:type="gramStart"/>
+                      <w:r>
+                        <w:rPr>
+                          <w:rFonts w:ascii="Arial" w:hAnsi="Arial" w:cs="Arial"/>
+                          <w:sz w:val="20"/>
+                          <w:szCs w:val="20"/>
+                        </w:rPr>
+                        <w:t>public</w:t>
+                      </w:r>
+                      <w:proofErr w:type="gramEnd"/>
+                      <w:r>
+                        <w:rPr>
+                          <w:rFonts w:ascii="Arial" w:hAnsi="Arial" w:cs="Arial"/>
+                          <w:sz w:val="20"/>
+                          <w:szCs w:val="20"/>
+                        </w:rPr>
+                        <w:t xml:space="preserve"> function save() {</w:t>
+                      </w:r>
+                    </w:p>
+                    <w:p>
+                      <w:pPr>
+                        <w:spacing w:after="0" w:line="240" w:lineRule="auto"/>
+                        <w:contextualSpacing/>
+                        <w:jc w:val="left"/>
+                        <w:rPr>
+                          <w:rFonts w:ascii="Arial" w:hAnsi="Arial" w:cs="Arial"/>
+                          <w:sz w:val="20"/>
+                          <w:szCs w:val="20"/>
+                        </w:rPr>
+                      </w:pPr>
+                      <w:r>
+                        <w:rPr>
+                          <w:rFonts w:ascii="Arial" w:hAnsi="Arial" w:cs="Arial"/>
+                          <w:sz w:val="20"/>
+                          <w:szCs w:val="20"/>
+                        </w:rPr>
+                        <w:t xml:space="preserve">        $this-&gt;load-&gt;</w:t>
+                      </w:r>
+                      <w:proofErr w:type="gramStart"/>
+                      <w:r>
+                        <w:rPr>
+                          <w:rFonts w:ascii="Arial" w:hAnsi="Arial" w:cs="Arial"/>
+                          <w:sz w:val="20"/>
+                          <w:szCs w:val="20"/>
+                        </w:rPr>
+                        <w:t>helper(</w:t>
+                      </w:r>
+                      <w:proofErr w:type="gramEnd"/>
+                      <w:r>
+                        <w:rPr>
+                          <w:rFonts w:ascii="Arial" w:hAnsi="Arial" w:cs="Arial"/>
+                          <w:sz w:val="20"/>
+                          <w:szCs w:val="20"/>
+                        </w:rPr>
+                        <w:t xml:space="preserve">'form');       </w:t>
+                      </w:r>
+                    </w:p>
+                    <w:p>
+                      <w:pPr>
+                        <w:spacing w:after="0" w:line="240" w:lineRule="auto"/>
+                        <w:contextualSpacing/>
+                        <w:jc w:val="left"/>
+                        <w:rPr>
+                          <w:rFonts w:ascii="Arial" w:hAnsi="Arial" w:cs="Arial"/>
+                          <w:sz w:val="20"/>
+                          <w:szCs w:val="20"/>
+                        </w:rPr>
+                      </w:pPr>
+                      <w:r>
+                        <w:rPr>
+                          <w:rFonts w:ascii="Arial" w:hAnsi="Arial" w:cs="Arial"/>
+                          <w:sz w:val="20"/>
+                          <w:szCs w:val="20"/>
+                        </w:rPr>
+                        <w:t xml:space="preserve"> </w:t>
+                      </w:r>
+                    </w:p>
+                    <w:p>
+                      <w:pPr>
+                        <w:spacing w:after="0" w:line="240" w:lineRule="auto"/>
+                        <w:contextualSpacing/>
+                        <w:jc w:val="left"/>
+                        <w:rPr>
+                          <w:rFonts w:ascii="Arial" w:hAnsi="Arial" w:cs="Arial"/>
+                          <w:sz w:val="20"/>
+                          <w:szCs w:val="20"/>
+                        </w:rPr>
+                      </w:pPr>
+                      <w:r>
+                        <w:rPr>
+                          <w:rFonts w:ascii="Arial" w:hAnsi="Arial" w:cs="Arial"/>
+                          <w:sz w:val="20"/>
+                          <w:szCs w:val="20"/>
+                        </w:rPr>
+                        <w:t xml:space="preserve">        $this-&gt;load-&gt;</w:t>
+                      </w:r>
+                      <w:proofErr w:type="gramStart"/>
+                      <w:r>
+                        <w:rPr>
+                          <w:rFonts w:ascii="Arial" w:hAnsi="Arial" w:cs="Arial"/>
+                          <w:sz w:val="20"/>
+                          <w:szCs w:val="20"/>
+                        </w:rPr>
+                        <w:t>view(</w:t>
+                      </w:r>
+                      <w:proofErr w:type="gramEnd"/>
+                      <w:r>
+                        <w:rPr>
+                          <w:rFonts w:ascii="Arial" w:hAnsi="Arial" w:cs="Arial"/>
+                          <w:sz w:val="20"/>
+                          <w:szCs w:val="20"/>
+                        </w:rPr>
+                        <w:t>'templates/header');</w:t>
+                      </w:r>
+                    </w:p>
+                    <w:p>
+                      <w:pPr>
+                        <w:spacing w:after="0" w:line="240" w:lineRule="auto"/>
+                        <w:contextualSpacing/>
+                        <w:jc w:val="left"/>
+                        <w:rPr>
+                          <w:rFonts w:ascii="Arial" w:hAnsi="Arial" w:cs="Arial"/>
+                          <w:sz w:val="20"/>
+                          <w:szCs w:val="20"/>
+                        </w:rPr>
+                      </w:pPr>
+                      <w:r>
+                        <w:rPr>
+                          <w:rFonts w:ascii="Arial" w:hAnsi="Arial" w:cs="Arial"/>
+                          <w:sz w:val="20"/>
+                          <w:szCs w:val="20"/>
+                        </w:rPr>
+                        <w:t xml:space="preserve">        </w:t>
+                      </w:r>
+                    </w:p>
+                    <w:p>
+                      <w:pPr>
+                        <w:spacing w:after="0" w:line="240" w:lineRule="auto"/>
+                        <w:contextualSpacing/>
+                        <w:jc w:val="left"/>
+                        <w:rPr>
+                          <w:rFonts w:ascii="Arial" w:hAnsi="Arial" w:cs="Arial"/>
+                          <w:sz w:val="20"/>
+                          <w:szCs w:val="20"/>
+                        </w:rPr>
+                      </w:pPr>
+                      <w:r>
+                        <w:rPr>
+                          <w:rFonts w:ascii="Arial" w:hAnsi="Arial" w:cs="Arial"/>
+                          <w:sz w:val="20"/>
+                          <w:szCs w:val="20"/>
+                        </w:rPr>
+                        <w:t xml:space="preserve">        </w:t>
+                      </w:r>
+                      <w:proofErr w:type="gramStart"/>
+                      <w:r>
+                        <w:rPr>
+                          <w:rFonts w:ascii="Arial" w:hAnsi="Arial" w:cs="Arial"/>
+                          <w:sz w:val="20"/>
+                          <w:szCs w:val="20"/>
+                        </w:rPr>
+                        <w:t>if</w:t>
+                      </w:r>
+                      <w:proofErr w:type="gramEnd"/>
+                      <w:r>
+                        <w:rPr>
+                          <w:rFonts w:ascii="Arial" w:hAnsi="Arial" w:cs="Arial"/>
+                          <w:sz w:val="20"/>
+                          <w:szCs w:val="20"/>
+                        </w:rPr>
+                        <w:t xml:space="preserve"> ($_SERVER['REQUEST_METHOD'] == 'POST') {           </w:t>
+                      </w:r>
+                    </w:p>
+                    <w:p>
+                      <w:pPr>
+                        <w:spacing w:after="0" w:line="240" w:lineRule="auto"/>
+                        <w:contextualSpacing/>
+                        <w:jc w:val="left"/>
+                        <w:rPr>
+                          <w:rFonts w:ascii="Arial" w:hAnsi="Arial" w:cs="Arial"/>
+                          <w:sz w:val="20"/>
+                          <w:szCs w:val="20"/>
+                        </w:rPr>
+                      </w:pPr>
+                      <w:r>
+                        <w:rPr>
+                          <w:rFonts w:ascii="Arial" w:hAnsi="Arial" w:cs="Arial"/>
+                          <w:sz w:val="20"/>
+                          <w:szCs w:val="20"/>
+                        </w:rPr>
+                        <w:t xml:space="preserve">            $this-&gt;</w:t>
+                      </w:r>
+                      <w:proofErr w:type="spellStart"/>
+                      <w:r>
+                        <w:rPr>
+                          <w:rFonts w:ascii="Arial" w:hAnsi="Arial" w:cs="Arial"/>
+                          <w:sz w:val="20"/>
+                          <w:szCs w:val="20"/>
+                        </w:rPr>
+                        <w:t>items_model</w:t>
+                      </w:r>
+                      <w:proofErr w:type="spellEnd"/>
+                      <w:r>
+                        <w:rPr>
+                          <w:rFonts w:ascii="Arial" w:hAnsi="Arial" w:cs="Arial"/>
+                          <w:sz w:val="20"/>
+                          <w:szCs w:val="20"/>
+                        </w:rPr>
+                        <w:t>-&gt;</w:t>
+                      </w:r>
+                      <w:proofErr w:type="gramStart"/>
+                      <w:r>
+                        <w:rPr>
+                          <w:rFonts w:ascii="Arial" w:hAnsi="Arial" w:cs="Arial"/>
+                          <w:sz w:val="20"/>
+                          <w:szCs w:val="20"/>
+                        </w:rPr>
+                        <w:t>insert(</w:t>
+                      </w:r>
+                      <w:proofErr w:type="gramEnd"/>
+                      <w:r>
+                        <w:rPr>
+                          <w:rFonts w:ascii="Arial" w:hAnsi="Arial" w:cs="Arial"/>
+                          <w:sz w:val="20"/>
+                          <w:szCs w:val="20"/>
+                        </w:rPr>
+                        <w:t xml:space="preserve">);         </w:t>
+                      </w:r>
+                    </w:p>
+                    <w:p>
+                      <w:pPr>
+                        <w:spacing w:after="0" w:line="240" w:lineRule="auto"/>
+                        <w:contextualSpacing/>
+                        <w:jc w:val="left"/>
+                        <w:rPr>
+                          <w:rFonts w:ascii="Arial" w:hAnsi="Arial" w:cs="Arial"/>
+                          <w:sz w:val="20"/>
+                          <w:szCs w:val="20"/>
+                        </w:rPr>
+                      </w:pPr>
+                      <w:r>
+                        <w:rPr>
+                          <w:rFonts w:ascii="Arial" w:hAnsi="Arial" w:cs="Arial"/>
+                          <w:sz w:val="20"/>
+                          <w:szCs w:val="20"/>
+                        </w:rPr>
+                        <w:t xml:space="preserve">        }</w:t>
+                      </w:r>
+                    </w:p>
+                    <w:p>
+                      <w:pPr>
+                        <w:spacing w:after="0" w:line="240" w:lineRule="auto"/>
+                        <w:contextualSpacing/>
+                        <w:jc w:val="left"/>
+                        <w:rPr>
+                          <w:rFonts w:ascii="Arial" w:hAnsi="Arial" w:cs="Arial"/>
+                          <w:sz w:val="20"/>
+                          <w:szCs w:val="20"/>
+                        </w:rPr>
+                      </w:pPr>
+                      <w:r>
+                        <w:rPr>
+                          <w:rFonts w:ascii="Arial" w:hAnsi="Arial" w:cs="Arial"/>
+                          <w:sz w:val="20"/>
+                          <w:szCs w:val="20"/>
+                        </w:rPr>
+                        <w:t xml:space="preserve">        </w:t>
+                      </w:r>
+                    </w:p>
+                    <w:p>
+                      <w:pPr>
+                        <w:spacing w:after="0" w:line="240" w:lineRule="auto"/>
+                        <w:contextualSpacing/>
+                        <w:jc w:val="left"/>
+                        <w:rPr>
+                          <w:rFonts w:ascii="Arial" w:hAnsi="Arial" w:cs="Arial"/>
+                          <w:sz w:val="20"/>
+                          <w:szCs w:val="20"/>
+                        </w:rPr>
+                      </w:pPr>
+                      <w:r>
+                        <w:rPr>
+                          <w:rFonts w:ascii="Arial" w:hAnsi="Arial" w:cs="Arial"/>
+                          <w:sz w:val="20"/>
+                          <w:szCs w:val="20"/>
+                        </w:rPr>
+                        <w:t xml:space="preserve">        $this-&gt;load-&gt;</w:t>
+                      </w:r>
+                      <w:proofErr w:type="gramStart"/>
+                      <w:r>
+                        <w:rPr>
+                          <w:rFonts w:ascii="Arial" w:hAnsi="Arial" w:cs="Arial"/>
+                          <w:sz w:val="20"/>
+                          <w:szCs w:val="20"/>
+                        </w:rPr>
+                        <w:t>view(</w:t>
+                      </w:r>
+                      <w:proofErr w:type="gramEnd"/>
+                      <w:r>
+                        <w:rPr>
+                          <w:rFonts w:ascii="Arial" w:hAnsi="Arial" w:cs="Arial"/>
+                          <w:sz w:val="20"/>
+                          <w:szCs w:val="20"/>
+                        </w:rPr>
+                        <w:t>'items/save');</w:t>
+                      </w:r>
+                    </w:p>
+                    <w:p>
+                      <w:pPr>
+                        <w:spacing w:after="0" w:line="240" w:lineRule="auto"/>
+                        <w:contextualSpacing/>
+                        <w:jc w:val="left"/>
+                        <w:rPr>
+                          <w:rFonts w:ascii="Arial" w:hAnsi="Arial" w:cs="Arial"/>
+                          <w:sz w:val="20"/>
+                          <w:szCs w:val="20"/>
+                        </w:rPr>
+                      </w:pPr>
+                      <w:r>
+                        <w:rPr>
+                          <w:rFonts w:ascii="Arial" w:hAnsi="Arial" w:cs="Arial"/>
+                          <w:sz w:val="20"/>
+                          <w:szCs w:val="20"/>
+                        </w:rPr>
+                        <w:t xml:space="preserve">        $this-&gt;load-&gt;</w:t>
+                      </w:r>
+                      <w:proofErr w:type="gramStart"/>
+                      <w:r>
+                        <w:rPr>
+                          <w:rFonts w:ascii="Arial" w:hAnsi="Arial" w:cs="Arial"/>
+                          <w:sz w:val="20"/>
+                          <w:szCs w:val="20"/>
+                        </w:rPr>
+                        <w:t>view(</w:t>
+                      </w:r>
+                      <w:proofErr w:type="gramEnd"/>
+                      <w:r>
+                        <w:rPr>
+                          <w:rFonts w:ascii="Arial" w:hAnsi="Arial" w:cs="Arial"/>
+                          <w:sz w:val="20"/>
+                          <w:szCs w:val="20"/>
+                        </w:rPr>
+                        <w:t>'templates/left');</w:t>
+                      </w:r>
+                    </w:p>
+                    <w:p>
+                      <w:pPr>
+                        <w:spacing w:after="0" w:line="240" w:lineRule="auto"/>
+                        <w:contextualSpacing/>
+                        <w:jc w:val="left"/>
+                        <w:rPr>
+                          <w:rFonts w:ascii="Arial" w:hAnsi="Arial" w:cs="Arial"/>
+                          <w:sz w:val="20"/>
+                          <w:szCs w:val="20"/>
+                        </w:rPr>
+                      </w:pPr>
+                      <w:r>
+                        <w:rPr>
+                          <w:rFonts w:ascii="Arial" w:hAnsi="Arial" w:cs="Arial"/>
+                          <w:sz w:val="20"/>
+                          <w:szCs w:val="20"/>
+                        </w:rPr>
+                        <w:t xml:space="preserve">        $this-&gt;load-&gt;</w:t>
+                      </w:r>
+                      <w:proofErr w:type="gramStart"/>
+                      <w:r>
+                        <w:rPr>
+                          <w:rFonts w:ascii="Arial" w:hAnsi="Arial" w:cs="Arial"/>
+                          <w:sz w:val="20"/>
+                          <w:szCs w:val="20"/>
+                        </w:rPr>
+                        <w:t>view(</w:t>
+                      </w:r>
+                      <w:proofErr w:type="gramEnd"/>
+                      <w:r>
+                        <w:rPr>
+                          <w:rFonts w:ascii="Arial" w:hAnsi="Arial" w:cs="Arial"/>
+                          <w:sz w:val="20"/>
+                          <w:szCs w:val="20"/>
+                        </w:rPr>
+                        <w:t>'templates/footer');</w:t>
+                      </w:r>
+                    </w:p>
+                    <w:p>
+                      <w:pPr>
+                        <w:spacing w:after="0" w:line="240" w:lineRule="auto"/>
+                        <w:contextualSpacing/>
+                        <w:jc w:val="left"/>
+                        <w:rPr>
+                          <w:rFonts w:ascii="Arial" w:hAnsi="Arial" w:cs="Arial"/>
+                          <w:sz w:val="20"/>
+                          <w:szCs w:val="20"/>
+                        </w:rPr>
+                      </w:pPr>
+                      <w:r>
+                        <w:rPr>
+                          <w:rFonts w:ascii="Arial" w:hAnsi="Arial" w:cs="Arial"/>
+                          <w:sz w:val="20"/>
+                          <w:szCs w:val="20"/>
+                        </w:rPr>
+                        <w:t xml:space="preserve">    }</w:t>
+                      </w:r>
+                    </w:p>
+                    <w:p>
+                      <w:pPr>
+                        <w:spacing w:after="0" w:line="240" w:lineRule="auto"/>
+                        <w:contextualSpacing/>
+                        <w:jc w:val="left"/>
+                        <w:rPr>
+                          <w:rFonts w:ascii="Arial" w:hAnsi="Arial" w:cs="Arial"/>
+                          <w:sz w:val="20"/>
+                          <w:szCs w:val="20"/>
+                        </w:rPr>
+                      </w:pPr>
+                      <w:r>
+                        <w:rPr>
+                          <w:rFonts w:ascii="Arial" w:hAnsi="Arial" w:cs="Arial"/>
+                          <w:sz w:val="20"/>
+                          <w:szCs w:val="20"/>
+                        </w:rPr>
+                        <w:t>}</w:t>
+                      </w:r>
+                    </w:p>
+                    <w:p>
+                      <w:pPr>
+                        <w:spacing w:after="0" w:line="240" w:lineRule="auto"/>
+                        <w:contextualSpacing/>
+                        <w:jc w:val="left"/>
+                        <w:rPr>
+                          <w:rFonts w:ascii="Arial" w:hAnsi="Arial" w:cs="Arial"/>
+                          <w:sz w:val="20"/>
+                          <w:szCs w:val="20"/>
+                        </w:rPr>
+                      </w:pPr>
+                      <w:r>
+                        <w:rPr>
+                          <w:rFonts w:ascii="Arial" w:hAnsi="Arial" w:cs="Arial"/>
+                          <w:sz w:val="20"/>
+                          <w:szCs w:val="20"/>
+                        </w:rPr>
+                        <w:t>?&gt;</w:t>
+                      </w:r>
+                    </w:p>
+                  </w:txbxContent>
+                </v:textbox>
+                <w10:anchorlock/>
+              </v:shape>
+            </w:pict>
+          </mc:Fallback>
+        </mc:AlternateContent>
+      </w:r>
+    </w:p>
+    <w:p>
+      <w:pPr>
+        <w:jc w:val="center"/>
+        <w:rPr>
+          <w:rFonts w:ascii="Times New Roman" w:hAnsi="Times New Roman" w:cs="Times New Roman"/>
+          <w:b/>
+          <w:sz w:val="24"/>
+          <w:szCs w:val="24"/>
+        </w:rPr>
+      </w:pPr>
+      <w:proofErr w:type="gramStart"/>
+      <w:r>
+        <w:rPr>
+          <w:rFonts w:ascii="Times New Roman" w:hAnsi="Times New Roman" w:cs="Times New Roman"/>
+          <w:b/>
+          <w:sz w:val="24"/>
+          <w:szCs w:val="24"/>
+        </w:rPr>
+        <w:t>fig</w:t>
+      </w:r>
+      <w:proofErr w:type="gramEnd"/>
+      <w:r>
+        <w:rPr>
+          <w:rFonts w:ascii="Times New Roman" w:hAnsi="Times New Roman" w:cs="Times New Roman"/>
+          <w:b/>
+          <w:sz w:val="24"/>
+          <w:szCs w:val="24"/>
+        </w:rPr>
+        <w:t xml:space="preserve"> (5.</w:t>
+      </w:r>
+      <w:r>
+        <w:rPr>
+          <w:rFonts w:ascii="Times New Roman" w:hAnsi="Times New Roman" w:cs="Times New Roman"/>
+          <w:b/>
+          <w:sz w:val="24"/>
+          <w:szCs w:val="24"/>
+        </w:rPr>
+        <w:t>3</w:t>
+      </w:r>
+      <w:r>
+        <w:rPr>
+          <w:rFonts w:ascii="Times New Roman" w:hAnsi="Times New Roman" w:cs="Times New Roman"/>
+          <w:b/>
+          <w:sz w:val="24"/>
+          <w:szCs w:val="24"/>
+        </w:rPr>
+        <w:t>.1)</w:t>
+      </w:r>
+    </w:p>
+    <w:p>
+      <w:pPr>
+        <w:rPr>
+          <w:rFonts w:ascii="Times New Roman" w:hAnsi="Times New Roman" w:cs="Times New Roman"/>
+          <w:sz w:val="24"/>
+          <w:szCs w:val="24"/>
+        </w:rPr>
+      </w:pPr>
+      <w:r>
+        <w:rPr>
+          <w:rFonts w:ascii="Times New Roman" w:hAnsi="Times New Roman" w:cs="Times New Roman"/>
+          <w:sz w:val="24"/>
+          <w:szCs w:val="24"/>
+        </w:rPr>
+        <w:t>The files created are</w:t>
+      </w:r>
+    </w:p>
+    <w:p>
+      <w:pPr>
+        <w:spacing w:after="0" w:line="240" w:lineRule="auto"/>
+        <w:contextualSpacing/>
+        <w:rPr>
+          <w:rFonts w:ascii="Times New Roman" w:hAnsi="Times New Roman" w:cs="Times New Roman"/>
+          <w:sz w:val="24"/>
+          <w:szCs w:val="24"/>
+        </w:rPr>
+      </w:pPr>
+      <w:r>
+        <w:rPr>
+          <w:rFonts w:ascii="Times New Roman" w:hAnsi="Times New Roman" w:cs="Times New Roman"/>
+          <w:sz w:val="24"/>
+          <w:szCs w:val="24"/>
+        </w:rPr>
+        <w:tab/>
+        <w:t xml:space="preserve">+ </w:t>
+      </w:r>
+      <w:proofErr w:type="gramStart"/>
+      <w:r>
+        <w:rPr>
+          <w:rFonts w:ascii="Times New Roman" w:hAnsi="Times New Roman" w:cs="Times New Roman"/>
+          <w:sz w:val="24"/>
+          <w:szCs w:val="24"/>
+        </w:rPr>
+        <w:t>application</w:t>
+      </w:r>
+      <w:proofErr w:type="gramEnd"/>
+    </w:p>
+    <w:p>
+      <w:pPr>
+        <w:spacing w:after="0" w:line="240" w:lineRule="auto"/>
+        <w:contextualSpacing/>
+        <w:rPr>
+          <w:rFonts w:ascii="Times New Roman" w:hAnsi="Times New Roman" w:cs="Times New Roman"/>
+          <w:sz w:val="24"/>
+          <w:szCs w:val="24"/>
+        </w:rPr>
+      </w:pPr>
+      <w:r>
+        <w:rPr>
+          <w:rFonts w:ascii="Times New Roman" w:hAnsi="Times New Roman" w:cs="Times New Roman"/>
+          <w:sz w:val="24"/>
+          <w:szCs w:val="24"/>
+        </w:rPr>
+        <w:tab/>
+        <w:t xml:space="preserve">     +controllers</w:t>
+      </w:r>
+    </w:p>
+    <w:p>
+      <w:pPr>
+        <w:spacing w:after="0" w:line="240" w:lineRule="auto"/>
+        <w:contextualSpacing/>
+        <w:rPr>
+          <w:b/>
+        </w:rPr>
+      </w:pPr>
+      <w:r>
+        <w:tab/>
+      </w:r>
+      <w:r>
+        <w:tab/>
+      </w:r>
+      <w:r>
+        <w:rPr>
+          <w:b/>
+        </w:rPr>
+        <w:t xml:space="preserve">- </w:t>
+      </w:r>
+      <w:proofErr w:type="spellStart"/>
+      <w:r>
+        <w:rPr>
+          <w:b/>
+        </w:rPr>
+        <w:t>items.php</w:t>
+      </w:r>
+      <w:proofErr w:type="spellEnd"/>
+    </w:p>
+    <w:p>
+      <w:pPr>
+        <w:spacing w:after="0" w:line="240" w:lineRule="auto"/>
+        <w:contextualSpacing/>
+      </w:pPr>
+      <w:r>
+        <w:tab/>
+        <w:t xml:space="preserve">      + </w:t>
+      </w:r>
+      <w:proofErr w:type="gramStart"/>
+      <w:r>
+        <w:t>models</w:t>
+      </w:r>
+      <w:proofErr w:type="gramEnd"/>
+    </w:p>
+    <w:p>
+      <w:pPr>
+        <w:spacing w:after="0" w:line="240" w:lineRule="auto"/>
+        <w:ind w:left="1440"/>
+        <w:contextualSpacing/>
+        <w:rPr>
+          <w:b/>
+        </w:rPr>
+      </w:pPr>
+      <w:r>
+        <w:t xml:space="preserve">- </w:t>
+      </w:r>
+      <w:proofErr w:type="spellStart"/>
+      <w:r>
+        <w:rPr>
+          <w:b/>
+        </w:rPr>
+        <w:t>Items_model.php</w:t>
+      </w:r>
+      <w:proofErr w:type="spellEnd"/>
+    </w:p>
+    <w:p>
+      <w:pPr>
+        <w:spacing w:after="0" w:line="240" w:lineRule="auto"/>
+        <w:ind w:left="720"/>
+        <w:contextualSpacing/>
+      </w:pPr>
+      <w:r>
+        <w:t xml:space="preserve">      + </w:t>
+      </w:r>
+      <w:proofErr w:type="gramStart"/>
+      <w:r>
+        <w:t>views</w:t>
+      </w:r>
+      <w:proofErr w:type="gramEnd"/>
+    </w:p>
+    <w:p>
+      <w:pPr>
+        <w:spacing w:after="0" w:line="240" w:lineRule="auto"/>
+        <w:ind w:left="720"/>
+        <w:contextualSpacing/>
+      </w:pPr>
+      <w:r>
+        <w:tab/>
+        <w:t xml:space="preserve">+ </w:t>
+      </w:r>
+      <w:proofErr w:type="gramStart"/>
+      <w:r>
+        <w:t>items</w:t>
+      </w:r>
+      <w:proofErr w:type="gramEnd"/>
+    </w:p>
+    <w:p>
+      <w:pPr>
+        <w:spacing w:after="0" w:line="240" w:lineRule="auto"/>
+        <w:ind w:left="1440"/>
+        <w:contextualSpacing/>
+        <w:rPr>
+          <w:b/>
+        </w:rPr>
+      </w:pPr>
+      <w:r>
+        <w:t xml:space="preserve">     </w:t>
+      </w:r>
+      <w:r>
+        <w:rPr>
+          <w:b/>
+        </w:rPr>
+        <w:t xml:space="preserve">- </w:t>
+      </w:r>
+      <w:proofErr w:type="spellStart"/>
+      <w:r>
+        <w:rPr>
+          <w:b/>
+        </w:rPr>
+        <w:t>save.php</w:t>
+      </w:r>
+      <w:proofErr w:type="spellEnd"/>
+    </w:p>
+    <w:p>
+      <w:pPr>
+        <w:jc w:val="center"/>
+        <w:rPr>
+          <w:rFonts w:ascii="Times New Roman" w:hAnsi="Times New Roman" w:cs="Times New Roman"/>
+          <w:b/>
+          <w:sz w:val="24"/>
+          <w:szCs w:val="24"/>
+        </w:rPr>
+      </w:pPr>
+      <w:proofErr w:type="gramStart"/>
+      <w:r>
+        <w:rPr>
+          <w:rFonts w:ascii="Times New Roman" w:hAnsi="Times New Roman" w:cs="Times New Roman"/>
+          <w:b/>
+          <w:sz w:val="24"/>
+          <w:szCs w:val="24"/>
+        </w:rPr>
+        <w:t>fig</w:t>
+      </w:r>
+      <w:proofErr w:type="gramEnd"/>
+      <w:r>
+        <w:rPr>
+          <w:rFonts w:ascii="Times New Roman" w:hAnsi="Times New Roman" w:cs="Times New Roman"/>
+          <w:b/>
+          <w:sz w:val="24"/>
+          <w:szCs w:val="24"/>
+        </w:rPr>
+        <w:t xml:space="preserve"> (5.3</w:t>
+      </w:r>
+      <w:r>
+        <w:rPr>
+          <w:rFonts w:ascii="Times New Roman" w:hAnsi="Times New Roman" w:cs="Times New Roman"/>
+          <w:b/>
+          <w:sz w:val="24"/>
+          <w:szCs w:val="24"/>
+        </w:rPr>
+        <w:t>.</w:t>
+      </w:r>
+      <w:r>
+        <w:rPr>
+          <w:rFonts w:ascii="Times New Roman" w:hAnsi="Times New Roman" w:cs="Times New Roman"/>
+          <w:b/>
+          <w:sz w:val="24"/>
+          <w:szCs w:val="24"/>
+        </w:rPr>
+        <w:t>2</w:t>
+      </w:r>
+      <w:r>
+        <w:rPr>
+          <w:rFonts w:ascii="Times New Roman" w:hAnsi="Times New Roman" w:cs="Times New Roman"/>
+          <w:b/>
+          <w:sz w:val="24"/>
+          <w:szCs w:val="24"/>
+        </w:rPr>
+        <w:t>)</w:t>
+      </w:r>
+    </w:p>
+    <w:p>
+      <w:pPr>
+        <w:rPr>
+          <w:b/>
+        </w:rPr>
+      </w:pPr>
+      <w:r>
+        <w:rPr>
+          <w:b/>
+        </w:rPr>
+        <w:br w:type="page"/>
+      </w:r>
+    </w:p>
+    <w:p>
+      <w:pPr>
+        <w:pStyle w:val="Heading2"/>
+        <w:numPr>
+          <w:ilvl w:val="1"/>
+          <w:numId w:val="26"/>
+        </w:numPr>
+      </w:pPr>
+      <w:r>
+        <w:lastRenderedPageBreak/>
+        <w:t>Adding form style</w:t>
+      </w:r>
+    </w:p>
+    <w:p>
+      <w:pPr>
+        <w:rPr>
+          <w:rFonts w:ascii="Times New Roman" w:hAnsi="Times New Roman" w:cs="Times New Roman"/>
+          <w:sz w:val="24"/>
+          <w:szCs w:val="24"/>
+        </w:rPr>
+      </w:pPr>
+      <w:r>
+        <w:rPr>
+          <w:rFonts w:ascii="Times New Roman" w:hAnsi="Times New Roman" w:cs="Times New Roman"/>
+          <w:sz w:val="24"/>
+          <w:szCs w:val="24"/>
+        </w:rPr>
+        <w:t>Open “style.css” which is located in “assets/</w:t>
+      </w:r>
+      <w:proofErr w:type="spellStart"/>
+      <w:r>
+        <w:rPr>
+          <w:rFonts w:ascii="Times New Roman" w:hAnsi="Times New Roman" w:cs="Times New Roman"/>
+          <w:sz w:val="24"/>
+          <w:szCs w:val="24"/>
+        </w:rPr>
+        <w:t>css</w:t>
+      </w:r>
+      <w:proofErr w:type="spellEnd"/>
+      <w:r>
+        <w:rPr>
+          <w:rFonts w:ascii="Times New Roman" w:hAnsi="Times New Roman" w:cs="Times New Roman"/>
+          <w:sz w:val="24"/>
+          <w:szCs w:val="24"/>
+        </w:rPr>
+        <w:t>” folder. Add the following style for the “form”</w:t>
+      </w:r>
+    </w:p>
+    <w:p>
+      <w:pPr>
+        <w:rPr>
+          <w:rFonts w:ascii="Times New Roman" w:hAnsi="Times New Roman" w:cs="Times New Roman"/>
+          <w:sz w:val="24"/>
+          <w:szCs w:val="24"/>
+        </w:rPr>
+      </w:pPr>
+      <w:r>
+        <w:rPr>
+          <w:rFonts w:ascii="Times New Roman" w:hAnsi="Times New Roman" w:cs="Times New Roman"/>
+          <w:noProof/>
+          <w:sz w:val="24"/>
+          <w:szCs w:val="24"/>
+        </w:rPr>
+        <mc:AlternateContent>
+          <mc:Choice Requires="wps">
+            <w:drawing>
+              <wp:inline distT="0" distB="0" distL="0" distR="0" wp14:anchorId="04DB8E00" wp14:editId="75E34008">
+                <wp:extent cx="5943600" cy="1268730"/>
+                <wp:effectExtent l="0" t="0" r="19050" b="26670"/>
+                <wp:docPr id="223" name="Text Box 2"/>
+                <wp:cNvGraphicFramePr>
+                  <a:graphicFrameLocks xmlns:a="http://schemas.openxmlformats.org/drawingml/2006/main"/>
+                </wp:cNvGraphicFramePr>
+                <a:graphic xmlns:a="http://schemas.openxmlformats.org/drawingml/2006/main">
+                  <a:graphicData uri="http://schemas.microsoft.com/office/word/2010/wordprocessingShape">
+                    <wps:wsp>
+                      <wps:cNvSpPr txBox="1">
+                        <a:spLocks noChangeArrowheads="1"/>
+                      </wps:cNvSpPr>
+                      <wps:spPr bwMode="auto">
+                        <a:xfrm>
+                          <a:off x="0" y="0"/>
+                          <a:ext cx="5943600" cy="1268730"/>
+                        </a:xfrm>
+                        <a:prstGeom prst="rect">
+                          <a:avLst/>
+                        </a:prstGeom>
+                        <a:solidFill>
+                          <a:srgbClr val="FFFFFF"/>
+                        </a:solidFill>
+                        <a:ln w="9525">
+                          <a:solidFill>
+                            <a:srgbClr val="000000"/>
+                          </a:solidFill>
+                          <a:miter lim="800000"/>
+                          <a:headEnd/>
+                          <a:tailEnd/>
+                        </a:ln>
+                      </wps:spPr>
+                      <wps:txbx>
+                        <w:txbxContent>
+                          <w:p>
+                            <w:pPr>
+                              <w:spacing w:after="0" w:line="240" w:lineRule="auto"/>
+                              <w:contextualSpacing/>
+                              <w:jc w:val="left"/>
+                              <w:rPr>
+                                <w:rFonts w:ascii="Arial" w:hAnsi="Arial" w:cs="Arial"/>
+                                <w:sz w:val="20"/>
+                                <w:szCs w:val="20"/>
+                              </w:rPr>
+                            </w:pPr>
+                            <w:r>
+                              <w:rPr>
+                                <w:rFonts w:ascii="Arial" w:hAnsi="Arial" w:cs="Arial"/>
+                                <w:sz w:val="20"/>
+                                <w:szCs w:val="20"/>
+                              </w:rPr>
+                              <w:t>/*** Form Start ***/</w:t>
+                            </w:r>
+                          </w:p>
+                          <w:p>
+                            <w:pPr>
+                              <w:spacing w:after="0" w:line="240" w:lineRule="auto"/>
+                              <w:contextualSpacing/>
+                              <w:jc w:val="left"/>
+                              <w:rPr>
+                                <w:rFonts w:ascii="Arial" w:hAnsi="Arial" w:cs="Arial"/>
+                                <w:sz w:val="20"/>
+                                <w:szCs w:val="20"/>
+                              </w:rPr>
+                            </w:pPr>
+                            <w:r>
+                              <w:rPr>
+                                <w:rFonts w:ascii="Arial" w:hAnsi="Arial" w:cs="Arial"/>
+                                <w:sz w:val="20"/>
+                                <w:szCs w:val="20"/>
+                              </w:rPr>
+                              <w:t>.</w:t>
+                            </w:r>
+                            <w:proofErr w:type="gramStart"/>
+                            <w:r>
+                              <w:rPr>
+                                <w:rFonts w:ascii="Arial" w:hAnsi="Arial" w:cs="Arial"/>
+                                <w:sz w:val="20"/>
+                                <w:szCs w:val="20"/>
+                              </w:rPr>
+                              <w:t>form{</w:t>
+                            </w:r>
+                            <w:proofErr w:type="gramEnd"/>
+                          </w:p>
+                          <w:p>
+                            <w:pPr>
+                              <w:spacing w:after="0" w:line="240" w:lineRule="auto"/>
+                              <w:contextualSpacing/>
+                              <w:jc w:val="left"/>
+                              <w:rPr>
+                                <w:rFonts w:ascii="Arial" w:hAnsi="Arial" w:cs="Arial"/>
+                                <w:sz w:val="20"/>
+                                <w:szCs w:val="20"/>
+                              </w:rPr>
+                            </w:pPr>
+                            <w:r>
+                              <w:rPr>
+                                <w:rFonts w:ascii="Arial" w:hAnsi="Arial" w:cs="Arial"/>
+                                <w:sz w:val="20"/>
+                                <w:szCs w:val="20"/>
+                              </w:rPr>
+                              <w:t xml:space="preserve">    </w:t>
+                            </w:r>
+                            <w:proofErr w:type="gramStart"/>
+                            <w:r>
+                              <w:rPr>
+                                <w:rFonts w:ascii="Arial" w:hAnsi="Arial" w:cs="Arial"/>
+                                <w:sz w:val="20"/>
+                                <w:szCs w:val="20"/>
+                              </w:rPr>
+                              <w:t>width:</w:t>
+                            </w:r>
+                            <w:proofErr w:type="gramEnd"/>
+                            <w:r>
+                              <w:rPr>
+                                <w:rFonts w:ascii="Arial" w:hAnsi="Arial" w:cs="Arial"/>
+                                <w:sz w:val="20"/>
+                                <w:szCs w:val="20"/>
+                              </w:rPr>
+                              <w:t>100%;</w:t>
+                            </w:r>
+                          </w:p>
+                          <w:p>
+                            <w:pPr>
+                              <w:spacing w:after="0" w:line="240" w:lineRule="auto"/>
+                              <w:contextualSpacing/>
+                              <w:jc w:val="left"/>
+                              <w:rPr>
+                                <w:rFonts w:ascii="Arial" w:hAnsi="Arial" w:cs="Arial"/>
+                                <w:sz w:val="20"/>
+                                <w:szCs w:val="20"/>
+                              </w:rPr>
+                            </w:pPr>
+                            <w:r>
+                              <w:rPr>
+                                <w:rFonts w:ascii="Arial" w:hAnsi="Arial" w:cs="Arial"/>
+                                <w:sz w:val="20"/>
+                                <w:szCs w:val="20"/>
+                              </w:rPr>
+                              <w:t>}</w:t>
+                            </w:r>
+                          </w:p>
+                          <w:p>
+                            <w:pPr>
+                              <w:spacing w:after="0" w:line="240" w:lineRule="auto"/>
+                              <w:contextualSpacing/>
+                              <w:jc w:val="left"/>
+                              <w:rPr>
+                                <w:rFonts w:ascii="Arial" w:hAnsi="Arial" w:cs="Arial"/>
+                                <w:sz w:val="20"/>
+                                <w:szCs w:val="20"/>
+                              </w:rPr>
+                            </w:pPr>
+                          </w:p>
+                          <w:p>
+                            <w:pPr>
+                              <w:spacing w:after="0" w:line="240" w:lineRule="auto"/>
+                              <w:contextualSpacing/>
+                              <w:jc w:val="left"/>
+                              <w:rPr>
+                                <w:rFonts w:ascii="Arial" w:hAnsi="Arial" w:cs="Arial"/>
+                                <w:sz w:val="20"/>
+                                <w:szCs w:val="20"/>
+                              </w:rPr>
+                            </w:pPr>
+                            <w:r>
+                              <w:rPr>
+                                <w:rFonts w:ascii="Arial" w:hAnsi="Arial" w:cs="Arial"/>
+                                <w:sz w:val="20"/>
+                                <w:szCs w:val="20"/>
+                              </w:rPr>
+                              <w:t>.form .form-</w:t>
+                            </w:r>
+                            <w:proofErr w:type="gramStart"/>
+                            <w:r>
+                              <w:rPr>
+                                <w:rFonts w:ascii="Arial" w:hAnsi="Arial" w:cs="Arial"/>
+                                <w:sz w:val="20"/>
+                                <w:szCs w:val="20"/>
+                              </w:rPr>
+                              <w:t>item{</w:t>
+                            </w:r>
+                            <w:proofErr w:type="gramEnd"/>
+                          </w:p>
+                          <w:p>
+                            <w:pPr>
+                              <w:spacing w:after="0" w:line="240" w:lineRule="auto"/>
+                              <w:contextualSpacing/>
+                              <w:jc w:val="left"/>
+                              <w:rPr>
+                                <w:rFonts w:ascii="Arial" w:hAnsi="Arial" w:cs="Arial"/>
+                                <w:sz w:val="20"/>
+                                <w:szCs w:val="20"/>
+                              </w:rPr>
+                            </w:pPr>
+                            <w:r>
+                              <w:rPr>
+                                <w:rFonts w:ascii="Arial" w:hAnsi="Arial" w:cs="Arial"/>
+                                <w:sz w:val="20"/>
+                                <w:szCs w:val="20"/>
+                              </w:rPr>
+                              <w:t xml:space="preserve">    </w:t>
+                            </w:r>
+                            <w:proofErr w:type="gramStart"/>
+                            <w:r>
+                              <w:rPr>
+                                <w:rFonts w:ascii="Arial" w:hAnsi="Arial" w:cs="Arial"/>
+                                <w:sz w:val="20"/>
+                                <w:szCs w:val="20"/>
+                              </w:rPr>
+                              <w:t>margin-bottom</w:t>
+                            </w:r>
+                            <w:proofErr w:type="gramEnd"/>
+                            <w:r>
+                              <w:rPr>
+                                <w:rFonts w:ascii="Arial" w:hAnsi="Arial" w:cs="Arial"/>
+                                <w:sz w:val="20"/>
+                                <w:szCs w:val="20"/>
+                              </w:rPr>
+                              <w:t>: 15px;</w:t>
+                            </w:r>
+                          </w:p>
+                          <w:p>
+                            <w:pPr>
+                              <w:spacing w:after="0" w:line="240" w:lineRule="auto"/>
+                              <w:contextualSpacing/>
+                              <w:jc w:val="left"/>
+                              <w:rPr>
+                                <w:rFonts w:ascii="Arial" w:hAnsi="Arial" w:cs="Arial"/>
+                                <w:sz w:val="20"/>
+                                <w:szCs w:val="20"/>
+                              </w:rPr>
+                            </w:pPr>
+                            <w:r>
+                              <w:rPr>
+                                <w:rFonts w:ascii="Arial" w:hAnsi="Arial" w:cs="Arial"/>
+                                <w:sz w:val="20"/>
+                                <w:szCs w:val="20"/>
+                              </w:rPr>
+                              <w:t>}</w:t>
+                            </w:r>
+                          </w:p>
+                          <w:p>
+                            <w:pPr>
+                              <w:spacing w:after="0" w:line="240" w:lineRule="auto"/>
+                              <w:contextualSpacing/>
+                              <w:jc w:val="left"/>
+                              <w:rPr>
+                                <w:rFonts w:ascii="Arial" w:hAnsi="Arial" w:cs="Arial"/>
+                                <w:sz w:val="20"/>
+                                <w:szCs w:val="20"/>
+                              </w:rPr>
+                            </w:pPr>
+                          </w:p>
+                          <w:p>
+                            <w:pPr>
+                              <w:spacing w:after="0" w:line="240" w:lineRule="auto"/>
+                              <w:contextualSpacing/>
+                              <w:jc w:val="left"/>
+                              <w:rPr>
+                                <w:rFonts w:ascii="Arial" w:hAnsi="Arial" w:cs="Arial"/>
+                                <w:sz w:val="20"/>
+                                <w:szCs w:val="20"/>
+                              </w:rPr>
+                            </w:pPr>
+                            <w:r>
+                              <w:rPr>
+                                <w:rFonts w:ascii="Arial" w:hAnsi="Arial" w:cs="Arial"/>
+                                <w:sz w:val="20"/>
+                                <w:szCs w:val="20"/>
+                              </w:rPr>
+                              <w:t xml:space="preserve">.form .form-item </w:t>
+                            </w:r>
+                            <w:proofErr w:type="gramStart"/>
+                            <w:r>
+                              <w:rPr>
+                                <w:rFonts w:ascii="Arial" w:hAnsi="Arial" w:cs="Arial"/>
+                                <w:sz w:val="20"/>
+                                <w:szCs w:val="20"/>
+                              </w:rPr>
+                              <w:t>label{</w:t>
+                            </w:r>
+                            <w:proofErr w:type="gramEnd"/>
+                          </w:p>
+                          <w:p>
+                            <w:pPr>
+                              <w:spacing w:after="0" w:line="240" w:lineRule="auto"/>
+                              <w:contextualSpacing/>
+                              <w:jc w:val="left"/>
+                              <w:rPr>
+                                <w:rFonts w:ascii="Arial" w:hAnsi="Arial" w:cs="Arial"/>
+                                <w:sz w:val="20"/>
+                                <w:szCs w:val="20"/>
+                              </w:rPr>
+                            </w:pPr>
+                            <w:r>
+                              <w:rPr>
+                                <w:rFonts w:ascii="Arial" w:hAnsi="Arial" w:cs="Arial"/>
+                                <w:sz w:val="20"/>
+                                <w:szCs w:val="20"/>
+                              </w:rPr>
+                              <w:t xml:space="preserve">    </w:t>
+                            </w:r>
+                            <w:proofErr w:type="gramStart"/>
+                            <w:r>
+                              <w:rPr>
+                                <w:rFonts w:ascii="Arial" w:hAnsi="Arial" w:cs="Arial"/>
+                                <w:sz w:val="20"/>
+                                <w:szCs w:val="20"/>
+                              </w:rPr>
+                              <w:t>display</w:t>
+                            </w:r>
+                            <w:proofErr w:type="gramEnd"/>
+                            <w:r>
+                              <w:rPr>
+                                <w:rFonts w:ascii="Arial" w:hAnsi="Arial" w:cs="Arial"/>
+                                <w:sz w:val="20"/>
+                                <w:szCs w:val="20"/>
+                              </w:rPr>
+                              <w:t>: inline-block;</w:t>
+                            </w:r>
+                          </w:p>
+                          <w:p>
+                            <w:pPr>
+                              <w:spacing w:after="0" w:line="240" w:lineRule="auto"/>
+                              <w:contextualSpacing/>
+                              <w:jc w:val="left"/>
+                              <w:rPr>
+                                <w:rFonts w:ascii="Arial" w:hAnsi="Arial" w:cs="Arial"/>
+                                <w:sz w:val="20"/>
+                                <w:szCs w:val="20"/>
+                              </w:rPr>
+                            </w:pPr>
+                            <w:r>
+                              <w:rPr>
+                                <w:rFonts w:ascii="Arial" w:hAnsi="Arial" w:cs="Arial"/>
+                                <w:sz w:val="20"/>
+                                <w:szCs w:val="20"/>
+                              </w:rPr>
+                              <w:t xml:space="preserve">    </w:t>
+                            </w:r>
+                            <w:proofErr w:type="gramStart"/>
+                            <w:r>
+                              <w:rPr>
+                                <w:rFonts w:ascii="Arial" w:hAnsi="Arial" w:cs="Arial"/>
+                                <w:sz w:val="20"/>
+                                <w:szCs w:val="20"/>
+                              </w:rPr>
+                              <w:t>font-weight</w:t>
+                            </w:r>
+                            <w:proofErr w:type="gramEnd"/>
+                            <w:r>
+                              <w:rPr>
+                                <w:rFonts w:ascii="Arial" w:hAnsi="Arial" w:cs="Arial"/>
+                                <w:sz w:val="20"/>
+                                <w:szCs w:val="20"/>
+                              </w:rPr>
+                              <w:t>: bold;</w:t>
+                            </w:r>
+                          </w:p>
+                          <w:p>
+                            <w:pPr>
+                              <w:spacing w:after="0" w:line="240" w:lineRule="auto"/>
+                              <w:contextualSpacing/>
+                              <w:jc w:val="left"/>
+                              <w:rPr>
+                                <w:rFonts w:ascii="Arial" w:hAnsi="Arial" w:cs="Arial"/>
+                                <w:sz w:val="20"/>
+                                <w:szCs w:val="20"/>
+                              </w:rPr>
+                            </w:pPr>
+                            <w:r>
+                              <w:rPr>
+                                <w:rFonts w:ascii="Arial" w:hAnsi="Arial" w:cs="Arial"/>
+                                <w:sz w:val="20"/>
+                                <w:szCs w:val="20"/>
+                              </w:rPr>
+                              <w:t xml:space="preserve">    </w:t>
+                            </w:r>
+                            <w:proofErr w:type="spellStart"/>
+                            <w:proofErr w:type="gramStart"/>
+                            <w:r>
+                              <w:rPr>
+                                <w:rFonts w:ascii="Arial" w:hAnsi="Arial" w:cs="Arial"/>
+                                <w:sz w:val="20"/>
+                                <w:szCs w:val="20"/>
+                              </w:rPr>
+                              <w:t>text-</w:t>
+                            </w:r>
+                            <w:proofErr w:type="gramEnd"/>
+                            <w:r>
+                              <w:rPr>
+                                <w:rFonts w:ascii="Arial" w:hAnsi="Arial" w:cs="Arial"/>
+                                <w:sz w:val="20"/>
+                                <w:szCs w:val="20"/>
+                              </w:rPr>
+                              <w:t>align:right</w:t>
+                            </w:r>
+                            <w:proofErr w:type="spellEnd"/>
+                            <w:r>
+                              <w:rPr>
+                                <w:rFonts w:ascii="Arial" w:hAnsi="Arial" w:cs="Arial"/>
+                                <w:sz w:val="20"/>
+                                <w:szCs w:val="20"/>
+                              </w:rPr>
+                              <w:t>;</w:t>
+                            </w:r>
+                          </w:p>
+                          <w:p>
+                            <w:pPr>
+                              <w:spacing w:after="0" w:line="240" w:lineRule="auto"/>
+                              <w:contextualSpacing/>
+                              <w:jc w:val="left"/>
+                              <w:rPr>
+                                <w:rFonts w:ascii="Arial" w:hAnsi="Arial" w:cs="Arial"/>
+                                <w:sz w:val="20"/>
+                                <w:szCs w:val="20"/>
+                              </w:rPr>
+                            </w:pPr>
+                            <w:r>
+                              <w:rPr>
+                                <w:rFonts w:ascii="Arial" w:hAnsi="Arial" w:cs="Arial"/>
+                                <w:sz w:val="20"/>
+                                <w:szCs w:val="20"/>
+                              </w:rPr>
+                              <w:t xml:space="preserve">    </w:t>
+                            </w:r>
+                            <w:proofErr w:type="gramStart"/>
+                            <w:r>
+                              <w:rPr>
+                                <w:rFonts w:ascii="Arial" w:hAnsi="Arial" w:cs="Arial"/>
+                                <w:sz w:val="20"/>
+                                <w:szCs w:val="20"/>
+                              </w:rPr>
+                              <w:t>width:</w:t>
+                            </w:r>
+                            <w:proofErr w:type="gramEnd"/>
+                            <w:r>
+                              <w:rPr>
+                                <w:rFonts w:ascii="Arial" w:hAnsi="Arial" w:cs="Arial"/>
+                                <w:sz w:val="20"/>
+                                <w:szCs w:val="20"/>
+                              </w:rPr>
+                              <w:t>150px;</w:t>
+                            </w:r>
+                          </w:p>
+                          <w:p>
+                            <w:pPr>
+                              <w:spacing w:after="0" w:line="240" w:lineRule="auto"/>
+                              <w:contextualSpacing/>
+                              <w:jc w:val="left"/>
+                              <w:rPr>
+                                <w:rFonts w:ascii="Arial" w:hAnsi="Arial" w:cs="Arial"/>
+                                <w:sz w:val="20"/>
+                                <w:szCs w:val="20"/>
+                              </w:rPr>
+                            </w:pPr>
+                            <w:r>
+                              <w:rPr>
+                                <w:rFonts w:ascii="Arial" w:hAnsi="Arial" w:cs="Arial"/>
+                                <w:sz w:val="20"/>
+                                <w:szCs w:val="20"/>
+                              </w:rPr>
+                              <w:t>}</w:t>
+                            </w:r>
+                          </w:p>
+                          <w:p>
+                            <w:pPr>
+                              <w:spacing w:after="0" w:line="240" w:lineRule="auto"/>
+                              <w:contextualSpacing/>
+                              <w:jc w:val="left"/>
+                              <w:rPr>
+                                <w:rFonts w:ascii="Arial" w:hAnsi="Arial" w:cs="Arial"/>
+                                <w:sz w:val="20"/>
+                                <w:szCs w:val="20"/>
+                              </w:rPr>
+                            </w:pPr>
+                          </w:p>
+                          <w:p>
+                            <w:pPr>
+                              <w:spacing w:after="0" w:line="240" w:lineRule="auto"/>
+                              <w:contextualSpacing/>
+                              <w:jc w:val="left"/>
+                              <w:rPr>
+                                <w:rFonts w:ascii="Arial" w:hAnsi="Arial" w:cs="Arial"/>
+                                <w:sz w:val="20"/>
+                                <w:szCs w:val="20"/>
+                              </w:rPr>
+                            </w:pPr>
+                            <w:r>
+                              <w:rPr>
+                                <w:rFonts w:ascii="Arial" w:hAnsi="Arial" w:cs="Arial"/>
+                                <w:sz w:val="20"/>
+                                <w:szCs w:val="20"/>
+                              </w:rPr>
+                              <w:t>.form .form-item .</w:t>
+                            </w:r>
+                            <w:proofErr w:type="gramStart"/>
+                            <w:r>
+                              <w:rPr>
+                                <w:rFonts w:ascii="Arial" w:hAnsi="Arial" w:cs="Arial"/>
+                                <w:sz w:val="20"/>
+                                <w:szCs w:val="20"/>
+                              </w:rPr>
+                              <w:t>controls{</w:t>
+                            </w:r>
+                            <w:proofErr w:type="gramEnd"/>
+                          </w:p>
+                          <w:p>
+                            <w:pPr>
+                              <w:spacing w:after="0" w:line="240" w:lineRule="auto"/>
+                              <w:contextualSpacing/>
+                              <w:jc w:val="left"/>
+                              <w:rPr>
+                                <w:rFonts w:ascii="Arial" w:hAnsi="Arial" w:cs="Arial"/>
+                                <w:sz w:val="20"/>
+                                <w:szCs w:val="20"/>
+                              </w:rPr>
+                            </w:pPr>
+                            <w:r>
+                              <w:rPr>
+                                <w:rFonts w:ascii="Arial" w:hAnsi="Arial" w:cs="Arial"/>
+                                <w:sz w:val="20"/>
+                                <w:szCs w:val="20"/>
+                              </w:rPr>
+                              <w:t xml:space="preserve">    </w:t>
+                            </w:r>
+                            <w:proofErr w:type="gramStart"/>
+                            <w:r>
+                              <w:rPr>
+                                <w:rFonts w:ascii="Arial" w:hAnsi="Arial" w:cs="Arial"/>
+                                <w:sz w:val="20"/>
+                                <w:szCs w:val="20"/>
+                              </w:rPr>
+                              <w:t>width:</w:t>
+                            </w:r>
+                            <w:proofErr w:type="gramEnd"/>
+                            <w:r>
+                              <w:rPr>
+                                <w:rFonts w:ascii="Arial" w:hAnsi="Arial" w:cs="Arial"/>
+                                <w:sz w:val="20"/>
+                                <w:szCs w:val="20"/>
+                              </w:rPr>
+                              <w:t>300px;</w:t>
+                            </w:r>
+                          </w:p>
+                          <w:p>
+                            <w:pPr>
+                              <w:spacing w:after="0" w:line="240" w:lineRule="auto"/>
+                              <w:contextualSpacing/>
+                              <w:jc w:val="left"/>
+                              <w:rPr>
+                                <w:rFonts w:ascii="Arial" w:hAnsi="Arial" w:cs="Arial"/>
+                                <w:sz w:val="20"/>
+                                <w:szCs w:val="20"/>
+                              </w:rPr>
+                            </w:pPr>
+                            <w:r>
+                              <w:rPr>
+                                <w:rFonts w:ascii="Arial" w:hAnsi="Arial" w:cs="Arial"/>
+                                <w:sz w:val="20"/>
+                                <w:szCs w:val="20"/>
+                              </w:rPr>
+                              <w:t>}</w:t>
+                            </w:r>
+                          </w:p>
+                          <w:p>
+                            <w:pPr>
+                              <w:spacing w:after="0" w:line="240" w:lineRule="auto"/>
+                              <w:contextualSpacing/>
+                              <w:jc w:val="left"/>
+                              <w:rPr>
+                                <w:rFonts w:ascii="Arial" w:hAnsi="Arial" w:cs="Arial"/>
+                                <w:sz w:val="20"/>
+                                <w:szCs w:val="20"/>
+                              </w:rPr>
+                            </w:pPr>
+                          </w:p>
+                          <w:p>
+                            <w:pPr>
+                              <w:spacing w:after="0" w:line="240" w:lineRule="auto"/>
+                              <w:contextualSpacing/>
+                              <w:jc w:val="left"/>
+                              <w:rPr>
+                                <w:rFonts w:ascii="Arial" w:hAnsi="Arial" w:cs="Arial"/>
+                                <w:sz w:val="20"/>
+                                <w:szCs w:val="20"/>
+                              </w:rPr>
+                            </w:pPr>
+                            <w:r>
+                              <w:rPr>
+                                <w:rFonts w:ascii="Arial" w:hAnsi="Arial" w:cs="Arial"/>
+                                <w:sz w:val="20"/>
+                                <w:szCs w:val="20"/>
+                              </w:rPr>
+                              <w:t>.form .button-</w:t>
+                            </w:r>
+                            <w:proofErr w:type="gramStart"/>
+                            <w:r>
+                              <w:rPr>
+                                <w:rFonts w:ascii="Arial" w:hAnsi="Arial" w:cs="Arial"/>
+                                <w:sz w:val="20"/>
+                                <w:szCs w:val="20"/>
+                              </w:rPr>
+                              <w:t>row{</w:t>
+                            </w:r>
+                            <w:proofErr w:type="gramEnd"/>
+                          </w:p>
+                          <w:p>
+                            <w:pPr>
+                              <w:spacing w:after="0" w:line="240" w:lineRule="auto"/>
+                              <w:contextualSpacing/>
+                              <w:jc w:val="left"/>
+                              <w:rPr>
+                                <w:rFonts w:ascii="Arial" w:hAnsi="Arial" w:cs="Arial"/>
+                                <w:sz w:val="20"/>
+                                <w:szCs w:val="20"/>
+                              </w:rPr>
+                            </w:pPr>
+                            <w:r>
+                              <w:rPr>
+                                <w:rFonts w:ascii="Arial" w:hAnsi="Arial" w:cs="Arial"/>
+                                <w:sz w:val="20"/>
+                                <w:szCs w:val="20"/>
+                              </w:rPr>
+                              <w:t xml:space="preserve">    </w:t>
+                            </w:r>
+                            <w:proofErr w:type="gramStart"/>
+                            <w:r>
+                              <w:rPr>
+                                <w:rFonts w:ascii="Arial" w:hAnsi="Arial" w:cs="Arial"/>
+                                <w:sz w:val="20"/>
+                                <w:szCs w:val="20"/>
+                              </w:rPr>
+                              <w:t>margin-left:</w:t>
+                            </w:r>
+                            <w:proofErr w:type="gramEnd"/>
+                            <w:r>
+                              <w:rPr>
+                                <w:rFonts w:ascii="Arial" w:hAnsi="Arial" w:cs="Arial"/>
+                                <w:sz w:val="20"/>
+                                <w:szCs w:val="20"/>
+                              </w:rPr>
+                              <w:t>150px;</w:t>
+                            </w:r>
+                          </w:p>
+                          <w:p>
+                            <w:pPr>
+                              <w:spacing w:after="0" w:line="240" w:lineRule="auto"/>
+                              <w:contextualSpacing/>
+                              <w:jc w:val="left"/>
+                              <w:rPr>
+                                <w:rFonts w:ascii="Arial" w:hAnsi="Arial" w:cs="Arial"/>
+                                <w:sz w:val="20"/>
+                                <w:szCs w:val="20"/>
+                              </w:rPr>
+                            </w:pPr>
+                            <w:r>
+                              <w:rPr>
+                                <w:rFonts w:ascii="Arial" w:hAnsi="Arial" w:cs="Arial"/>
+                                <w:sz w:val="20"/>
+                                <w:szCs w:val="20"/>
+                              </w:rPr>
+                              <w:t>}</w:t>
+                            </w:r>
+                          </w:p>
+                          <w:p>
+                            <w:pPr>
+                              <w:spacing w:after="0" w:line="240" w:lineRule="auto"/>
+                              <w:contextualSpacing/>
+                              <w:jc w:val="left"/>
+                              <w:rPr>
+                                <w:rFonts w:ascii="Arial" w:hAnsi="Arial" w:cs="Arial"/>
+                                <w:sz w:val="20"/>
+                                <w:szCs w:val="20"/>
+                              </w:rPr>
+                            </w:pPr>
+                            <w:r>
+                              <w:rPr>
+                                <w:rFonts w:ascii="Arial" w:hAnsi="Arial" w:cs="Arial"/>
+                                <w:sz w:val="20"/>
+                                <w:szCs w:val="20"/>
+                              </w:rPr>
+                              <w:t>/*** Form End ***/</w:t>
+                            </w:r>
+                          </w:p>
+                        </w:txbxContent>
+                      </wps:txbx>
+                      <wps:bodyPr rot="0" vert="horz" wrap="square" lIns="91440" tIns="45720" rIns="91440" bIns="45720" anchor="t" anchorCtr="0">
+                        <a:spAutoFit/>
+                      </wps:bodyPr>
+                    </wps:wsp>
+                  </a:graphicData>
+                </a:graphic>
+              </wp:inline>
+            </w:drawing>
+          </mc:Choice>
+          <mc:Fallback>
+            <w:pict>
+              <v:shape id="_x0000_s1052" type="#_x0000_t202" style="width:468pt;height:99.9pt;visibility:visible;mso-wrap-style:square;mso-left-percent:-10001;mso-top-percent:-10001;mso-position-horizontal:absolute;mso-position-horizontal-relative:char;mso-position-vertical:absolute;mso-position-vertical-relative:line;mso-left-percent:-10001;mso-top-percent:-10001;v-text-anchor:top" o:gfxdata="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">
+                <v:textbox style="mso-fit-shape-to-text:t">
+                  <w:txbxContent>
+                    <w:p>
+                      <w:pPr>
+                        <w:spacing w:after="0" w:line="240" w:lineRule="auto"/>
+                        <w:contextualSpacing/>
+                        <w:jc w:val="left"/>
+                        <w:rPr>
+                          <w:rFonts w:ascii="Arial" w:hAnsi="Arial" w:cs="Arial"/>
+                          <w:sz w:val="20"/>
+                          <w:szCs w:val="20"/>
+                        </w:rPr>
+                      </w:pPr>
+                      <w:r>
+                        <w:rPr>
+                          <w:rFonts w:ascii="Arial" w:hAnsi="Arial" w:cs="Arial"/>
+                          <w:sz w:val="20"/>
+                          <w:szCs w:val="20"/>
+                        </w:rPr>
+                        <w:t>/*** Form Start ***/</w:t>
+                      </w:r>
+                    </w:p>
+                    <w:p>
+                      <w:pPr>
+                        <w:spacing w:after="0" w:line="240" w:lineRule="auto"/>
+                        <w:contextualSpacing/>
+                        <w:jc w:val="left"/>
+                        <w:rPr>
+                          <w:rFonts w:ascii="Arial" w:hAnsi="Arial" w:cs="Arial"/>
+                          <w:sz w:val="20"/>
+                          <w:szCs w:val="20"/>
+                        </w:rPr>
+                      </w:pPr>
+                      <w:r>
+                        <w:rPr>
+                          <w:rFonts w:ascii="Arial" w:hAnsi="Arial" w:cs="Arial"/>
+                          <w:sz w:val="20"/>
+                          <w:szCs w:val="20"/>
+                        </w:rPr>
+                        <w:t>.</w:t>
+                      </w:r>
+                      <w:proofErr w:type="gramStart"/>
+                      <w:r>
+                        <w:rPr>
+                          <w:rFonts w:ascii="Arial" w:hAnsi="Arial" w:cs="Arial"/>
+                          <w:sz w:val="20"/>
+                          <w:szCs w:val="20"/>
+                        </w:rPr>
+                        <w:t>form{</w:t>
+                      </w:r>
+                      <w:proofErr w:type="gramEnd"/>
+                    </w:p>
+                    <w:p>
+                      <w:pPr>
+                        <w:spacing w:after="0" w:line="240" w:lineRule="auto"/>
+                        <w:contextualSpacing/>
+                        <w:jc w:val="left"/>
+                        <w:rPr>
+                          <w:rFonts w:ascii="Arial" w:hAnsi="Arial" w:cs="Arial"/>
+                          <w:sz w:val="20"/>
+                          <w:szCs w:val="20"/>
+                        </w:rPr>
+                      </w:pPr>
+                      <w:r>
+                        <w:rPr>
+                          <w:rFonts w:ascii="Arial" w:hAnsi="Arial" w:cs="Arial"/>
+                          <w:sz w:val="20"/>
+                          <w:szCs w:val="20"/>
+                        </w:rPr>
+                        <w:t xml:space="preserve">    </w:t>
+                      </w:r>
+                      <w:proofErr w:type="gramStart"/>
+                      <w:r>
+                        <w:rPr>
+                          <w:rFonts w:ascii="Arial" w:hAnsi="Arial" w:cs="Arial"/>
+                          <w:sz w:val="20"/>
+                          <w:szCs w:val="20"/>
+                        </w:rPr>
+                        <w:t>width:</w:t>
+                      </w:r>
+                      <w:proofErr w:type="gramEnd"/>
+                      <w:r>
+                        <w:rPr>
+                          <w:rFonts w:ascii="Arial" w:hAnsi="Arial" w:cs="Arial"/>
+                          <w:sz w:val="20"/>
+                          <w:szCs w:val="20"/>
+                        </w:rPr>
+                        <w:t>100%;</w:t>
+                      </w:r>
+                    </w:p>
+                    <w:p>
+                      <w:pPr>
+                        <w:spacing w:after="0" w:line="240" w:lineRule="auto"/>
+                        <w:contextualSpacing/>
+                        <w:jc w:val="left"/>
+                        <w:rPr>
+                          <w:rFonts w:ascii="Arial" w:hAnsi="Arial" w:cs="Arial"/>
+                          <w:sz w:val="20"/>
+                          <w:szCs w:val="20"/>
+                        </w:rPr>
+                      </w:pPr>
+                      <w:r>
+                        <w:rPr>
+                          <w:rFonts w:ascii="Arial" w:hAnsi="Arial" w:cs="Arial"/>
+                          <w:sz w:val="20"/>
+                          <w:szCs w:val="20"/>
+                        </w:rPr>
+                        <w:t>}</w:t>
+                      </w:r>
+                    </w:p>
+                    <w:p>
+                      <w:pPr>
+                        <w:spacing w:after="0" w:line="240" w:lineRule="auto"/>
+                        <w:contextualSpacing/>
+                        <w:jc w:val="left"/>
+                        <w:rPr>
+                          <w:rFonts w:ascii="Arial" w:hAnsi="Arial" w:cs="Arial"/>
+                          <w:sz w:val="20"/>
+                          <w:szCs w:val="20"/>
+                        </w:rPr>
+                      </w:pPr>
+                    </w:p>
+                    <w:p>
+                      <w:pPr>
+                        <w:spacing w:after="0" w:line="240" w:lineRule="auto"/>
+                        <w:contextualSpacing/>
+                        <w:jc w:val="left"/>
+                        <w:rPr>
+                          <w:rFonts w:ascii="Arial" w:hAnsi="Arial" w:cs="Arial"/>
+                          <w:sz w:val="20"/>
+                          <w:szCs w:val="20"/>
+                        </w:rPr>
+                      </w:pPr>
+                      <w:r>
+                        <w:rPr>
+                          <w:rFonts w:ascii="Arial" w:hAnsi="Arial" w:cs="Arial"/>
+                          <w:sz w:val="20"/>
+                          <w:szCs w:val="20"/>
+                        </w:rPr>
+                        <w:t>.form .form-</w:t>
+                      </w:r>
+                      <w:proofErr w:type="gramStart"/>
+                      <w:r>
+                        <w:rPr>
+                          <w:rFonts w:ascii="Arial" w:hAnsi="Arial" w:cs="Arial"/>
+                          <w:sz w:val="20"/>
+                          <w:szCs w:val="20"/>
+                        </w:rPr>
+                        <w:t>item{</w:t>
+                      </w:r>
+                      <w:proofErr w:type="gramEnd"/>
+                    </w:p>
+                    <w:p>
+                      <w:pPr>
+                        <w:spacing w:after="0" w:line="240" w:lineRule="auto"/>
+                        <w:contextualSpacing/>
+                        <w:jc w:val="left"/>
+                        <w:rPr>
+                          <w:rFonts w:ascii="Arial" w:hAnsi="Arial" w:cs="Arial"/>
+                          <w:sz w:val="20"/>
+                          <w:szCs w:val="20"/>
+                        </w:rPr>
+                      </w:pPr>
+                      <w:r>
+                        <w:rPr>
+                          <w:rFonts w:ascii="Arial" w:hAnsi="Arial" w:cs="Arial"/>
+                          <w:sz w:val="20"/>
+                          <w:szCs w:val="20"/>
+                        </w:rPr>
+                        <w:t xml:space="preserve">    </w:t>
+                      </w:r>
+                      <w:proofErr w:type="gramStart"/>
+                      <w:r>
+                        <w:rPr>
+                          <w:rFonts w:ascii="Arial" w:hAnsi="Arial" w:cs="Arial"/>
+                          <w:sz w:val="20"/>
+                          <w:szCs w:val="20"/>
+                        </w:rPr>
+                        <w:t>margin-bottom</w:t>
+                      </w:r>
+                      <w:proofErr w:type="gramEnd"/>
+                      <w:r>
+                        <w:rPr>
+                          <w:rFonts w:ascii="Arial" w:hAnsi="Arial" w:cs="Arial"/>
+                          <w:sz w:val="20"/>
+                          <w:szCs w:val="20"/>
+                        </w:rPr>
+                        <w:t>: 15px;</w:t>
+                      </w:r>
+                    </w:p>
+                    <w:p>
+                      <w:pPr>
+                        <w:spacing w:after="0" w:line="240" w:lineRule="auto"/>
+                        <w:contextualSpacing/>
+                        <w:jc w:val="left"/>
+                        <w:rPr>
+                          <w:rFonts w:ascii="Arial" w:hAnsi="Arial" w:cs="Arial"/>
+                          <w:sz w:val="20"/>
+                          <w:szCs w:val="20"/>
+                        </w:rPr>
+                      </w:pPr>
+                      <w:r>
+                        <w:rPr>
+                          <w:rFonts w:ascii="Arial" w:hAnsi="Arial" w:cs="Arial"/>
+                          <w:sz w:val="20"/>
+                          <w:szCs w:val="20"/>
+                        </w:rPr>
+                        <w:t>}</w:t>
+                      </w:r>
+                    </w:p>
+                    <w:p>
+                      <w:pPr>
+                        <w:spacing w:after="0" w:line="240" w:lineRule="auto"/>
+                        <w:contextualSpacing/>
+                        <w:jc w:val="left"/>
+                        <w:rPr>
+                          <w:rFonts w:ascii="Arial" w:hAnsi="Arial" w:cs="Arial"/>
+                          <w:sz w:val="20"/>
+                          <w:szCs w:val="20"/>
+                        </w:rPr>
+                      </w:pPr>
+                    </w:p>
+                    <w:p>
+                      <w:pPr>
+                        <w:spacing w:after="0" w:line="240" w:lineRule="auto"/>
+                        <w:contextualSpacing/>
+                        <w:jc w:val="left"/>
+                        <w:rPr>
+                          <w:rFonts w:ascii="Arial" w:hAnsi="Arial" w:cs="Arial"/>
+                          <w:sz w:val="20"/>
+                          <w:szCs w:val="20"/>
+                        </w:rPr>
+                      </w:pPr>
+                      <w:r>
+                        <w:rPr>
+                          <w:rFonts w:ascii="Arial" w:hAnsi="Arial" w:cs="Arial"/>
+                          <w:sz w:val="20"/>
+                          <w:szCs w:val="20"/>
+                        </w:rPr>
+                        <w:t xml:space="preserve">.form .form-item </w:t>
+                      </w:r>
+                      <w:proofErr w:type="gramStart"/>
+                      <w:r>
+                        <w:rPr>
+                          <w:rFonts w:ascii="Arial" w:hAnsi="Arial" w:cs="Arial"/>
+                          <w:sz w:val="20"/>
+                          <w:szCs w:val="20"/>
+                        </w:rPr>
+                        <w:t>label{</w:t>
+                      </w:r>
+                      <w:proofErr w:type="gramEnd"/>
+                    </w:p>
+                    <w:p>
+                      <w:pPr>
+                        <w:spacing w:after="0" w:line="240" w:lineRule="auto"/>
+                        <w:contextualSpacing/>
+                        <w:jc w:val="left"/>
+                        <w:rPr>
+                          <w:rFonts w:ascii="Arial" w:hAnsi="Arial" w:cs="Arial"/>
+                          <w:sz w:val="20"/>
+                          <w:szCs w:val="20"/>
+                        </w:rPr>
+                      </w:pPr>
+                      <w:r>
+                        <w:rPr>
+                          <w:rFonts w:ascii="Arial" w:hAnsi="Arial" w:cs="Arial"/>
+                          <w:sz w:val="20"/>
+                          <w:szCs w:val="20"/>
+                        </w:rPr>
+                        <w:t xml:space="preserve">    </w:t>
+                      </w:r>
+                      <w:proofErr w:type="gramStart"/>
+                      <w:r>
+                        <w:rPr>
+                          <w:rFonts w:ascii="Arial" w:hAnsi="Arial" w:cs="Arial"/>
+                          <w:sz w:val="20"/>
+                          <w:szCs w:val="20"/>
+                        </w:rPr>
+                        <w:t>display</w:t>
+                      </w:r>
+                      <w:proofErr w:type="gramEnd"/>
+                      <w:r>
+                        <w:rPr>
+                          <w:rFonts w:ascii="Arial" w:hAnsi="Arial" w:cs="Arial"/>
+                          <w:sz w:val="20"/>
+                          <w:szCs w:val="20"/>
+                        </w:rPr>
+                        <w:t>: inline-block;</w:t>
+                      </w:r>
+                    </w:p>
+                    <w:p>
+                      <w:pPr>
+                        <w:spacing w:after="0" w:line="240" w:lineRule="auto"/>
+                        <w:contextualSpacing/>
+                        <w:jc w:val="left"/>
+                        <w:rPr>
+                          <w:rFonts w:ascii="Arial" w:hAnsi="Arial" w:cs="Arial"/>
+                          <w:sz w:val="20"/>
+                          <w:szCs w:val="20"/>
+                        </w:rPr>
+                      </w:pPr>
+                      <w:r>
+                        <w:rPr>
+                          <w:rFonts w:ascii="Arial" w:hAnsi="Arial" w:cs="Arial"/>
+                          <w:sz w:val="20"/>
+                          <w:szCs w:val="20"/>
+                        </w:rPr>
+                        <w:t xml:space="preserve">    </w:t>
+                      </w:r>
+                      <w:proofErr w:type="gramStart"/>
+                      <w:r>
+                        <w:rPr>
+                          <w:rFonts w:ascii="Arial" w:hAnsi="Arial" w:cs="Arial"/>
+                          <w:sz w:val="20"/>
+                          <w:szCs w:val="20"/>
+                        </w:rPr>
+                        <w:t>font-weight</w:t>
+                      </w:r>
+                      <w:proofErr w:type="gramEnd"/>
+                      <w:r>
+                        <w:rPr>
+                          <w:rFonts w:ascii="Arial" w:hAnsi="Arial" w:cs="Arial"/>
+                          <w:sz w:val="20"/>
+                          <w:szCs w:val="20"/>
+                        </w:rPr>
+                        <w:t>: bold;</w:t>
+                      </w:r>
+                    </w:p>
+                    <w:p>
+                      <w:pPr>
+                        <w:spacing w:after="0" w:line="240" w:lineRule="auto"/>
+                        <w:contextualSpacing/>
+                        <w:jc w:val="left"/>
+                        <w:rPr>
+                          <w:rFonts w:ascii="Arial" w:hAnsi="Arial" w:cs="Arial"/>
+                          <w:sz w:val="20"/>
+                          <w:szCs w:val="20"/>
+                        </w:rPr>
+                      </w:pPr>
+                      <w:r>
+                        <w:rPr>
+                          <w:rFonts w:ascii="Arial" w:hAnsi="Arial" w:cs="Arial"/>
+                          <w:sz w:val="20"/>
+                          <w:szCs w:val="20"/>
+                        </w:rPr>
+                        <w:t xml:space="preserve">    </w:t>
+                      </w:r>
+                      <w:proofErr w:type="spellStart"/>
+                      <w:proofErr w:type="gramStart"/>
+                      <w:r>
+                        <w:rPr>
+                          <w:rFonts w:ascii="Arial" w:hAnsi="Arial" w:cs="Arial"/>
+                          <w:sz w:val="20"/>
+                          <w:szCs w:val="20"/>
+                        </w:rPr>
+                        <w:t>text-</w:t>
+                      </w:r>
+                      <w:proofErr w:type="gramEnd"/>
+                      <w:r>
+                        <w:rPr>
+                          <w:rFonts w:ascii="Arial" w:hAnsi="Arial" w:cs="Arial"/>
+                          <w:sz w:val="20"/>
+                          <w:szCs w:val="20"/>
+                        </w:rPr>
+                        <w:t>align:right</w:t>
+                      </w:r>
+                      <w:proofErr w:type="spellEnd"/>
+                      <w:r>
+                        <w:rPr>
+                          <w:rFonts w:ascii="Arial" w:hAnsi="Arial" w:cs="Arial"/>
+                          <w:sz w:val="20"/>
+                          <w:szCs w:val="20"/>
+                        </w:rPr>
+                        <w:t>;</w:t>
+                      </w:r>
+                    </w:p>
+                    <w:p>
+                      <w:pPr>
+                        <w:spacing w:after="0" w:line="240" w:lineRule="auto"/>
+                        <w:contextualSpacing/>
+                        <w:jc w:val="left"/>
+                        <w:rPr>
+                          <w:rFonts w:ascii="Arial" w:hAnsi="Arial" w:cs="Arial"/>
+                          <w:sz w:val="20"/>
+                          <w:szCs w:val="20"/>
+                        </w:rPr>
+                      </w:pPr>
+                      <w:r>
+                        <w:rPr>
+                          <w:rFonts w:ascii="Arial" w:hAnsi="Arial" w:cs="Arial"/>
+                          <w:sz w:val="20"/>
+                          <w:szCs w:val="20"/>
+                        </w:rPr>
+                        <w:t xml:space="preserve">    </w:t>
+                      </w:r>
+                      <w:proofErr w:type="gramStart"/>
+                      <w:r>
+                        <w:rPr>
+                          <w:rFonts w:ascii="Arial" w:hAnsi="Arial" w:cs="Arial"/>
+                          <w:sz w:val="20"/>
+                          <w:szCs w:val="20"/>
+                        </w:rPr>
+                        <w:t>width:</w:t>
+                      </w:r>
+                      <w:proofErr w:type="gramEnd"/>
+                      <w:r>
+                        <w:rPr>
+                          <w:rFonts w:ascii="Arial" w:hAnsi="Arial" w:cs="Arial"/>
+                          <w:sz w:val="20"/>
+                          <w:szCs w:val="20"/>
+                        </w:rPr>
+                        <w:t>150px;</w:t>
+                      </w:r>
+                    </w:p>
+                    <w:p>
+                      <w:pPr>
+                        <w:spacing w:after="0" w:line="240" w:lineRule="auto"/>
+                        <w:contextualSpacing/>
+                        <w:jc w:val="left"/>
+                        <w:rPr>
+                          <w:rFonts w:ascii="Arial" w:hAnsi="Arial" w:cs="Arial"/>
+                          <w:sz w:val="20"/>
+                          <w:szCs w:val="20"/>
+                        </w:rPr>
+                      </w:pPr>
+                      <w:r>
+                        <w:rPr>
+                          <w:rFonts w:ascii="Arial" w:hAnsi="Arial" w:cs="Arial"/>
+                          <w:sz w:val="20"/>
+                          <w:szCs w:val="20"/>
+                        </w:rPr>
+                        <w:t>}</w:t>
+                      </w:r>
+                    </w:p>
+                    <w:p>
+                      <w:pPr>
+                        <w:spacing w:after="0" w:line="240" w:lineRule="auto"/>
+                        <w:contextualSpacing/>
+                        <w:jc w:val="left"/>
+                        <w:rPr>
+                          <w:rFonts w:ascii="Arial" w:hAnsi="Arial" w:cs="Arial"/>
+                          <w:sz w:val="20"/>
+                          <w:szCs w:val="20"/>
+                        </w:rPr>
+                      </w:pPr>
+                    </w:p>
+                    <w:p>
+                      <w:pPr>
+                        <w:spacing w:after="0" w:line="240" w:lineRule="auto"/>
+                        <w:contextualSpacing/>
+                        <w:jc w:val="left"/>
+                        <w:rPr>
+                          <w:rFonts w:ascii="Arial" w:hAnsi="Arial" w:cs="Arial"/>
+                          <w:sz w:val="20"/>
+                          <w:szCs w:val="20"/>
+                        </w:rPr>
+                      </w:pPr>
+                      <w:r>
+                        <w:rPr>
+                          <w:rFonts w:ascii="Arial" w:hAnsi="Arial" w:cs="Arial"/>
+                          <w:sz w:val="20"/>
+                          <w:szCs w:val="20"/>
+                        </w:rPr>
+                        <w:t>.form .form-item .</w:t>
+                      </w:r>
+                      <w:proofErr w:type="gramStart"/>
+                      <w:r>
+                        <w:rPr>
+                          <w:rFonts w:ascii="Arial" w:hAnsi="Arial" w:cs="Arial"/>
+                          <w:sz w:val="20"/>
+                          <w:szCs w:val="20"/>
+                        </w:rPr>
+                        <w:t>controls{</w:t>
+                      </w:r>
+                      <w:proofErr w:type="gramEnd"/>
+                    </w:p>
+                    <w:p>
+                      <w:pPr>
+                        <w:spacing w:after="0" w:line="240" w:lineRule="auto"/>
+                        <w:contextualSpacing/>
+                        <w:jc w:val="left"/>
+                        <w:rPr>
+                          <w:rFonts w:ascii="Arial" w:hAnsi="Arial" w:cs="Arial"/>
+                          <w:sz w:val="20"/>
+                          <w:szCs w:val="20"/>
+                        </w:rPr>
+                      </w:pPr>
+                      <w:r>
+                        <w:rPr>
+                          <w:rFonts w:ascii="Arial" w:hAnsi="Arial" w:cs="Arial"/>
+                          <w:sz w:val="20"/>
+                          <w:szCs w:val="20"/>
+                        </w:rPr>
+                        <w:t xml:space="preserve">    </w:t>
+                      </w:r>
+                      <w:proofErr w:type="gramStart"/>
+                      <w:r>
+                        <w:rPr>
+                          <w:rFonts w:ascii="Arial" w:hAnsi="Arial" w:cs="Arial"/>
+                          <w:sz w:val="20"/>
+                          <w:szCs w:val="20"/>
+                        </w:rPr>
+                        <w:t>width:</w:t>
+                      </w:r>
+                      <w:proofErr w:type="gramEnd"/>
+                      <w:r>
+                        <w:rPr>
+                          <w:rFonts w:ascii="Arial" w:hAnsi="Arial" w:cs="Arial"/>
+                          <w:sz w:val="20"/>
+                          <w:szCs w:val="20"/>
+                        </w:rPr>
+                        <w:t>300px;</w:t>
+                      </w:r>
+                    </w:p>
+                    <w:p>
+                      <w:pPr>
+                        <w:spacing w:after="0" w:line="240" w:lineRule="auto"/>
+                        <w:contextualSpacing/>
+                        <w:jc w:val="left"/>
+                        <w:rPr>
+                          <w:rFonts w:ascii="Arial" w:hAnsi="Arial" w:cs="Arial"/>
+                          <w:sz w:val="20"/>
+                          <w:szCs w:val="20"/>
+                        </w:rPr>
+                      </w:pPr>
+                      <w:r>
+                        <w:rPr>
+                          <w:rFonts w:ascii="Arial" w:hAnsi="Arial" w:cs="Arial"/>
+                          <w:sz w:val="20"/>
+                          <w:szCs w:val="20"/>
+                        </w:rPr>
+                        <w:t>}</w:t>
+                      </w:r>
+                    </w:p>
+                    <w:p>
+                      <w:pPr>
+                        <w:spacing w:after="0" w:line="240" w:lineRule="auto"/>
+                        <w:contextualSpacing/>
+                        <w:jc w:val="left"/>
+                        <w:rPr>
+                          <w:rFonts w:ascii="Arial" w:hAnsi="Arial" w:cs="Arial"/>
+                          <w:sz w:val="20"/>
+                          <w:szCs w:val="20"/>
+                        </w:rPr>
+                      </w:pPr>
+                    </w:p>
+                    <w:p>
+                      <w:pPr>
+                        <w:spacing w:after="0" w:line="240" w:lineRule="auto"/>
+                        <w:contextualSpacing/>
+                        <w:jc w:val="left"/>
+                        <w:rPr>
+                          <w:rFonts w:ascii="Arial" w:hAnsi="Arial" w:cs="Arial"/>
+                          <w:sz w:val="20"/>
+                          <w:szCs w:val="20"/>
+                        </w:rPr>
+                      </w:pPr>
+                      <w:r>
+                        <w:rPr>
+                          <w:rFonts w:ascii="Arial" w:hAnsi="Arial" w:cs="Arial"/>
+                          <w:sz w:val="20"/>
+                          <w:szCs w:val="20"/>
+                        </w:rPr>
+                        <w:t>.form .button-</w:t>
+                      </w:r>
+                      <w:proofErr w:type="gramStart"/>
+                      <w:r>
+                        <w:rPr>
+                          <w:rFonts w:ascii="Arial" w:hAnsi="Arial" w:cs="Arial"/>
+                          <w:sz w:val="20"/>
+                          <w:szCs w:val="20"/>
+                        </w:rPr>
+                        <w:t>row{</w:t>
+                      </w:r>
+                      <w:proofErr w:type="gramEnd"/>
+                    </w:p>
+                    <w:p>
+                      <w:pPr>
+                        <w:spacing w:after="0" w:line="240" w:lineRule="auto"/>
+                        <w:contextualSpacing/>
+                        <w:jc w:val="left"/>
+                        <w:rPr>
+                          <w:rFonts w:ascii="Arial" w:hAnsi="Arial" w:cs="Arial"/>
+                          <w:sz w:val="20"/>
+                          <w:szCs w:val="20"/>
+                        </w:rPr>
+                      </w:pPr>
+                      <w:r>
+                        <w:rPr>
+                          <w:rFonts w:ascii="Arial" w:hAnsi="Arial" w:cs="Arial"/>
+                          <w:sz w:val="20"/>
+                          <w:szCs w:val="20"/>
+                        </w:rPr>
+                        <w:t xml:space="preserve">    </w:t>
+                      </w:r>
+                      <w:proofErr w:type="gramStart"/>
+                      <w:r>
+                        <w:rPr>
+                          <w:rFonts w:ascii="Arial" w:hAnsi="Arial" w:cs="Arial"/>
+                          <w:sz w:val="20"/>
+                          <w:szCs w:val="20"/>
+                        </w:rPr>
+                        <w:t>margin-left:</w:t>
+                      </w:r>
+                      <w:proofErr w:type="gramEnd"/>
+                      <w:r>
+                        <w:rPr>
+                          <w:rFonts w:ascii="Arial" w:hAnsi="Arial" w:cs="Arial"/>
+                          <w:sz w:val="20"/>
+                          <w:szCs w:val="20"/>
+                        </w:rPr>
+                        <w:t>150px;</w:t>
+                      </w:r>
+                    </w:p>
+                    <w:p>
+                      <w:pPr>
+                        <w:spacing w:after="0" w:line="240" w:lineRule="auto"/>
+                        <w:contextualSpacing/>
+                        <w:jc w:val="left"/>
+                        <w:rPr>
+                          <w:rFonts w:ascii="Arial" w:hAnsi="Arial" w:cs="Arial"/>
+                          <w:sz w:val="20"/>
+                          <w:szCs w:val="20"/>
+                        </w:rPr>
+                      </w:pPr>
+                      <w:r>
+                        <w:rPr>
+                          <w:rFonts w:ascii="Arial" w:hAnsi="Arial" w:cs="Arial"/>
+                          <w:sz w:val="20"/>
+                          <w:szCs w:val="20"/>
+                        </w:rPr>
+                        <w:t>}</w:t>
+                      </w:r>
+                    </w:p>
+                    <w:p>
+                      <w:pPr>
+                        <w:spacing w:after="0" w:line="240" w:lineRule="auto"/>
+                        <w:contextualSpacing/>
+                        <w:jc w:val="left"/>
+                        <w:rPr>
+                          <w:rFonts w:ascii="Arial" w:hAnsi="Arial" w:cs="Arial"/>
+                          <w:sz w:val="20"/>
+                          <w:szCs w:val="20"/>
+                        </w:rPr>
+                      </w:pPr>
+                      <w:r>
+                        <w:rPr>
+                          <w:rFonts w:ascii="Arial" w:hAnsi="Arial" w:cs="Arial"/>
+                          <w:sz w:val="20"/>
+                          <w:szCs w:val="20"/>
+                        </w:rPr>
+                        <w:t>/*** Form End ***/</w:t>
+                      </w:r>
+                    </w:p>
+                  </w:txbxContent>
+                </v:textbox>
+                <w10:anchorlock/>
+              </v:shape>
+            </w:pict>
+          </mc:Fallback>
+        </mc:AlternateContent>
+      </w:r>
+    </w:p>
+    <w:p>
+      <w:pPr>
+        <w:jc w:val="center"/>
+        <w:rPr>
+          <w:rFonts w:ascii="Times New Roman" w:hAnsi="Times New Roman" w:cs="Times New Roman"/>
+          <w:b/>
+          <w:sz w:val="24"/>
+          <w:szCs w:val="24"/>
+        </w:rPr>
+      </w:pPr>
+      <w:proofErr w:type="gramStart"/>
+      <w:r>
+        <w:rPr>
+          <w:rFonts w:ascii="Times New Roman" w:hAnsi="Times New Roman" w:cs="Times New Roman"/>
+          <w:b/>
+          <w:sz w:val="24"/>
+          <w:szCs w:val="24"/>
+        </w:rPr>
+        <w:t>fig</w:t>
+      </w:r>
+      <w:proofErr w:type="gramEnd"/>
+      <w:r>
+        <w:rPr>
+          <w:rFonts w:ascii="Times New Roman" w:hAnsi="Times New Roman" w:cs="Times New Roman"/>
+          <w:b/>
+          <w:sz w:val="24"/>
+          <w:szCs w:val="24"/>
+        </w:rPr>
+        <w:t xml:space="preserve"> (5.</w:t>
+      </w:r>
+      <w:r>
+        <w:rPr>
+          <w:rFonts w:ascii="Times New Roman" w:hAnsi="Times New Roman" w:cs="Times New Roman"/>
+          <w:b/>
+          <w:sz w:val="24"/>
+          <w:szCs w:val="24"/>
+        </w:rPr>
+        <w:t>5</w:t>
+      </w:r>
+      <w:r>
+        <w:rPr>
+          <w:rFonts w:ascii="Times New Roman" w:hAnsi="Times New Roman" w:cs="Times New Roman"/>
+          <w:b/>
+          <w:sz w:val="24"/>
+          <w:szCs w:val="24"/>
+        </w:rPr>
+        <w:t>.1)</w:t>
+      </w:r>
+    </w:p>
+    <w:p>
+      <w:pPr>
+        <w:rPr>
+          <w:rFonts w:ascii="Times New Roman" w:hAnsi="Times New Roman" w:cs="Times New Roman"/>
+          <w:sz w:val="24"/>
+          <w:szCs w:val="24"/>
+        </w:rPr>
+      </w:pPr>
+      <w:r>
+        <w:rPr>
+          <w:rFonts w:ascii="Times New Roman" w:hAnsi="Times New Roman" w:cs="Times New Roman"/>
+          <w:sz w:val="24"/>
+          <w:szCs w:val="24"/>
+        </w:rPr>
+        <w:br w:type="page"/>
+      </w:r>
+    </w:p>
+    <w:p>
+      <w:pPr>
+        <w:rPr>
+          <w:rFonts w:ascii="Times New Roman" w:hAnsi="Times New Roman" w:cs="Times New Roman"/>
+          <w:sz w:val="24"/>
+          <w:szCs w:val="24"/>
+        </w:rPr>
+      </w:pPr>
+      <w:r>
+        <w:rPr>
+          <w:rFonts w:ascii="Times New Roman" w:hAnsi="Times New Roman" w:cs="Times New Roman"/>
+          <w:sz w:val="24"/>
+          <w:szCs w:val="24"/>
+        </w:rPr>
+        <w:lastRenderedPageBreak/>
+        <w:t xml:space="preserve">Browse </w:t>
+      </w:r>
+      <w:hyperlink r:id="rId21" w:history="1">
+        <w:r>
+          <w:rPr>
+            <w:rStyle w:val="Hyperlink"/>
+            <w:rFonts w:ascii="Times New Roman" w:hAnsi="Times New Roman" w:cs="Times New Roman"/>
+            <w:sz w:val="24"/>
+            <w:szCs w:val="24"/>
+          </w:rPr>
+          <w:t>http://localhost/cipos/index.php/items/save</w:t>
+        </w:r>
+      </w:hyperlink>
+      <w:r>
+        <w:rPr>
+          <w:rFonts w:ascii="Times New Roman" w:hAnsi="Times New Roman" w:cs="Times New Roman"/>
+          <w:sz w:val="24"/>
+          <w:szCs w:val="24"/>
+        </w:rPr>
+        <w:t xml:space="preserve"> and you will see the following</w:t>
+      </w:r>
+    </w:p>
+    <w:p>
+      <w:pPr>
+        <w:rPr>
+          <w:rFonts w:ascii="Times New Roman" w:hAnsi="Times New Roman" w:cs="Times New Roman"/>
+          <w:sz w:val="24"/>
+          <w:szCs w:val="24"/>
+        </w:rPr>
+      </w:pPr>
+      <w:r>
+        <w:rPr>
+          <w:noProof/>
+        </w:rPr>
+        <w:drawing>
+          <wp:inline distT="0" distB="0" distL="0" distR="0" wp14:anchorId="76961E05" wp14:editId="4A0EB0E4">
+            <wp:extent cx="5943600" cy="3646805"/>
+            <wp:effectExtent l="0" t="0" r="0" b="0"/>
+            <wp:docPr id="225" name="Picture 225"/>
+            <wp:cNvGraphicFramePr>
+              <a:graphicFrameLocks xmlns:a="http://schemas.openxmlformats.org/drawingml/2006/main" noChangeAspect="1"/>
+            </wp:cNvGraphicFramePr>
+            <a:graphic xmlns:a="http://schemas.openxmlformats.org/drawingml/2006/main">
+              <a:graphicData uri="http://schemas.openxmlformats.org/drawingml/2006/picture">
+                <pic:pic xmlns:pic="http://schemas.openxmlformats.org/drawingml/2006/picture">
+                  <pic:nvPicPr>
+                    <pic:cNvPr id="0" name=""/>
+                    <pic:cNvPicPr/>
+                  </pic:nvPicPr>
+                  <pic:blipFill>
+                    <a:blip r:embed="rId22"/>
+                    <a:stretch>
+                      <a:fillRect/>
+                    </a:stretch>
+                  </pic:blipFill>
+                  <pic:spPr>
+                    <a:xfrm>
+                      <a:off x="0" y="0"/>
+                      <a:ext cx="5943600" cy="3646805"/>
+                    </a:xfrm>
+                    <a:prstGeom prst="rect">
+                      <a:avLst/>
+                    </a:prstGeom>
+                  </pic:spPr>
+                </pic:pic>
+              </a:graphicData>
+            </a:graphic>
+          </wp:inline>
+        </w:drawing>
+      </w:r>
+    </w:p>
+    <w:p>
+      <w:pPr>
+        <w:jc w:val="center"/>
+        <w:rPr>
+          <w:rFonts w:ascii="Times New Roman" w:hAnsi="Times New Roman" w:cs="Times New Roman"/>
+          <w:b/>
+          <w:sz w:val="24"/>
+          <w:szCs w:val="24"/>
+        </w:rPr>
+      </w:pPr>
+      <w:proofErr w:type="gramStart"/>
+      <w:r>
+        <w:rPr>
+          <w:rFonts w:ascii="Times New Roman" w:hAnsi="Times New Roman" w:cs="Times New Roman"/>
+          <w:b/>
+          <w:sz w:val="24"/>
+          <w:szCs w:val="24"/>
+        </w:rPr>
+        <w:t>fig</w:t>
+      </w:r>
+      <w:proofErr w:type="gramEnd"/>
+      <w:r>
+        <w:rPr>
+          <w:rFonts w:ascii="Times New Roman" w:hAnsi="Times New Roman" w:cs="Times New Roman"/>
+          <w:b/>
+          <w:sz w:val="24"/>
+          <w:szCs w:val="24"/>
+        </w:rPr>
+        <w:t xml:space="preserve"> (5.5</w:t>
+      </w:r>
+      <w:r>
+        <w:rPr>
+          <w:rFonts w:ascii="Times New Roman" w:hAnsi="Times New Roman" w:cs="Times New Roman"/>
+          <w:b/>
+          <w:sz w:val="24"/>
+          <w:szCs w:val="24"/>
+        </w:rPr>
+        <w:t>.</w:t>
+      </w:r>
+      <w:r>
+        <w:rPr>
+          <w:rFonts w:ascii="Times New Roman" w:hAnsi="Times New Roman" w:cs="Times New Roman"/>
+          <w:b/>
+          <w:sz w:val="24"/>
+          <w:szCs w:val="24"/>
+        </w:rPr>
+        <w:t>2</w:t>
+      </w:r>
+      <w:r>
+        <w:rPr>
+          <w:rFonts w:ascii="Times New Roman" w:hAnsi="Times New Roman" w:cs="Times New Roman"/>
+          <w:b/>
+          <w:sz w:val="24"/>
+          <w:szCs w:val="24"/>
+        </w:rPr>
+        <w:t>)</w:t>
+      </w:r>
+    </w:p>
+    <w:p>
+      <w:pPr>
+        <w:rPr>
+          <w:rFonts w:ascii="Times New Roman" w:hAnsi="Times New Roman" w:cs="Times New Roman"/>
+          <w:sz w:val="24"/>
+          <w:szCs w:val="24"/>
+        </w:rPr>
+      </w:pPr>
+      <w:r>
+        <w:rPr>
+          <w:rFonts w:ascii="Times New Roman" w:hAnsi="Times New Roman" w:cs="Times New Roman"/>
+          <w:sz w:val="24"/>
+          <w:szCs w:val="24"/>
+        </w:rPr>
+        <w:t>Enter some data and click “Save” button</w:t>
+      </w:r>
+    </w:p>
+    <w:p>
+      <w:pPr>
+        <w:spacing w:after="0" w:line="240" w:lineRule="auto"/>
+        <w:ind w:left="1440"/>
+        <w:contextualSpacing/>
+        <w:rPr>
+          <w:b/>
+        </w:rPr>
+      </w:pPr>
+      <w:r>
+        <w:rPr>
+          <w:noProof/>
+        </w:rPr>
+        <w:drawing>
+          <wp:inline distT="0" distB="0" distL="0" distR="0" wp14:anchorId="2238F669" wp14:editId="23E27795">
+            <wp:extent cx="4466667" cy="1866667"/>
+            <wp:effectExtent l="0" t="0" r="0" b="635"/>
+            <wp:docPr id="226" name="Picture 226"/>
+            <wp:cNvGraphicFramePr>
+              <a:graphicFrameLocks xmlns:a="http://schemas.openxmlformats.org/drawingml/2006/main" noChangeAspect="1"/>
+            </wp:cNvGraphicFramePr>
+            <a:graphic xmlns:a="http://schemas.openxmlformats.org/drawingml/2006/main">
+              <a:graphicData uri="http://schemas.openxmlformats.org/drawingml/2006/picture">
+                <pic:pic xmlns:pic="http://schemas.openxmlformats.org/drawingml/2006/picture">
+                  <pic:nvPicPr>
+                    <pic:cNvPr id="0" name=""/>
+                    <pic:cNvPicPr/>
+                  </pic:nvPicPr>
+                  <pic:blipFill>
+                    <a:blip r:embed="rId23"/>
+                    <a:stretch>
+                      <a:fillRect/>
+                    </a:stretch>
+                  </pic:blipFill>
+                  <pic:spPr>
+                    <a:xfrm>
+                      <a:off x="0" y="0"/>
+                      <a:ext cx="4466667" cy="1866667"/>
+                    </a:xfrm>
+                    <a:prstGeom prst="rect">
+                      <a:avLst/>
+                    </a:prstGeom>
+                  </pic:spPr>
+                </pic:pic>
+              </a:graphicData>
+            </a:graphic>
+          </wp:inline>
+        </w:drawing>
+      </w:r>
+    </w:p>
+    <w:p>
+      <w:pPr>
+        <w:jc w:val="center"/>
+        <w:rPr>
+          <w:rFonts w:ascii="Times New Roman" w:hAnsi="Times New Roman" w:cs="Times New Roman"/>
+          <w:b/>
+          <w:sz w:val="24"/>
+          <w:szCs w:val="24"/>
+        </w:rPr>
+      </w:pPr>
+      <w:proofErr w:type="gramStart"/>
+      <w:r>
+        <w:rPr>
+          <w:rFonts w:ascii="Times New Roman" w:hAnsi="Times New Roman" w:cs="Times New Roman"/>
+          <w:b/>
+          <w:sz w:val="24"/>
+          <w:szCs w:val="24"/>
+        </w:rPr>
+        <w:t>fig</w:t>
+      </w:r>
+      <w:proofErr w:type="gramEnd"/>
+      <w:r>
+        <w:rPr>
+          <w:rFonts w:ascii="Times New Roman" w:hAnsi="Times New Roman" w:cs="Times New Roman"/>
+          <w:b/>
+          <w:sz w:val="24"/>
+          <w:szCs w:val="24"/>
+        </w:rPr>
+        <w:t xml:space="preserve"> (5.5</w:t>
+      </w:r>
+      <w:r>
+        <w:rPr>
+          <w:rFonts w:ascii="Times New Roman" w:hAnsi="Times New Roman" w:cs="Times New Roman"/>
+          <w:b/>
+          <w:sz w:val="24"/>
+          <w:szCs w:val="24"/>
+        </w:rPr>
+        <w:t>.</w:t>
+      </w:r>
+      <w:r>
+        <w:rPr>
+          <w:rFonts w:ascii="Times New Roman" w:hAnsi="Times New Roman" w:cs="Times New Roman"/>
+          <w:b/>
+          <w:sz w:val="24"/>
+          <w:szCs w:val="24"/>
+        </w:rPr>
+        <w:t>3</w:t>
+      </w:r>
+      <w:r>
+        <w:rPr>
+          <w:rFonts w:ascii="Times New Roman" w:hAnsi="Times New Roman" w:cs="Times New Roman"/>
+          <w:b/>
+          <w:sz w:val="24"/>
+          <w:szCs w:val="24"/>
+        </w:rPr>
+        <w:t>)</w:t>
+      </w:r>
+    </w:p>
+    <w:p>
+      <w:pPr>
+        <w:rPr>
+          <w:rFonts w:ascii="Times New Roman" w:hAnsi="Times New Roman" w:cs="Times New Roman"/>
+          <w:b/>
+          <w:sz w:val="24"/>
+          <w:szCs w:val="24"/>
+        </w:rPr>
+      </w:pPr>
+      <w:r>
+        <w:rPr>
+          <w:rFonts w:ascii="Times New Roman" w:hAnsi="Times New Roman" w:cs="Times New Roman"/>
+          <w:b/>
+          <w:sz w:val="24"/>
+          <w:szCs w:val="24"/>
+        </w:rPr>
+        <w:br w:type="page"/>
+      </w:r>
+    </w:p>
+    <w:p>
+      <w:pPr>
+        <w:rPr>
+          <w:rFonts w:ascii="Times New Roman" w:hAnsi="Times New Roman" w:cs="Times New Roman"/>
+          <w:sz w:val="24"/>
+          <w:szCs w:val="24"/>
+        </w:rPr>
+      </w:pPr>
+      <w:r>
+        <w:rPr>
+          <w:rFonts w:ascii="Times New Roman" w:hAnsi="Times New Roman" w:cs="Times New Roman"/>
+          <w:sz w:val="24"/>
+          <w:szCs w:val="24"/>
+        </w:rPr>
+        <w:lastRenderedPageBreak/>
+        <w:t>Open database and you will see that data are saved into the table.</w:t>
+      </w:r>
+    </w:p>
+    <w:p>
+      <w:pPr>
+        <w:spacing w:after="0" w:line="240" w:lineRule="auto"/>
+        <w:ind w:left="1440"/>
+        <w:contextualSpacing/>
+        <w:rPr>
+          <w:b/>
+        </w:rPr>
+      </w:pPr>
+      <w:r>
+        <w:rPr>
+          <w:noProof/>
+        </w:rPr>
+        <w:drawing>
+          <wp:inline distT="0" distB="0" distL="0" distR="0" wp14:anchorId="35E1EC0F" wp14:editId="5B050843">
+            <wp:extent cx="4104762" cy="838095"/>
+            <wp:effectExtent l="0" t="0" r="0" b="635"/>
+            <wp:docPr id="228" name="Picture 228"/>
+            <wp:cNvGraphicFramePr>
+              <a:graphicFrameLocks xmlns:a="http://schemas.openxmlformats.org/drawingml/2006/main" noChangeAspect="1"/>
+            </wp:cNvGraphicFramePr>
+            <a:graphic xmlns:a="http://schemas.openxmlformats.org/drawingml/2006/main">
+              <a:graphicData uri="http://schemas.openxmlformats.org/drawingml/2006/picture">
+                <pic:pic xmlns:pic="http://schemas.openxmlformats.org/drawingml/2006/picture">
+                  <pic:nvPicPr>
+                    <pic:cNvPr id="0" name=""/>
+                    <pic:cNvPicPr/>
+                  </pic:nvPicPr>
+                  <pic:blipFill>
+                    <a:blip r:embed="rId24"/>
+                    <a:stretch>
+                      <a:fillRect/>
+                    </a:stretch>
+                  </pic:blipFill>
+                  <pic:spPr>
+                    <a:xfrm>
+                      <a:off x="0" y="0"/>
+                      <a:ext cx="4104762" cy="838095"/>
+                    </a:xfrm>
+                    <a:prstGeom prst="rect">
+                      <a:avLst/>
+                    </a:prstGeom>
+                  </pic:spPr>
+                </pic:pic>
+              </a:graphicData>
+            </a:graphic>
+          </wp:inline>
+        </w:drawing>
+      </w:r>
+    </w:p>
+    <w:p>
+      <w:pPr>
+        <w:jc w:val="center"/>
+        <w:rPr>
+          <w:rFonts w:ascii="Times New Roman" w:hAnsi="Times New Roman" w:cs="Times New Roman"/>
+          <w:b/>
+          <w:sz w:val="24"/>
+          <w:szCs w:val="24"/>
+        </w:rPr>
+      </w:pPr>
+      <w:proofErr w:type="gramStart"/>
+      <w:r>
+        <w:rPr>
+          <w:rFonts w:ascii="Times New Roman" w:hAnsi="Times New Roman" w:cs="Times New Roman"/>
+          <w:b/>
+          <w:sz w:val="24"/>
+          <w:szCs w:val="24"/>
+        </w:rPr>
+        <w:t>fig</w:t>
+      </w:r>
+      <w:proofErr w:type="gramEnd"/>
+      <w:r>
+        <w:rPr>
+          <w:rFonts w:ascii="Times New Roman" w:hAnsi="Times New Roman" w:cs="Times New Roman"/>
+          <w:b/>
+          <w:sz w:val="24"/>
+          <w:szCs w:val="24"/>
+        </w:rPr>
+        <w:t xml:space="preserve"> (5.5</w:t>
+      </w:r>
+      <w:r>
+        <w:rPr>
+          <w:rFonts w:ascii="Times New Roman" w:hAnsi="Times New Roman" w:cs="Times New Roman"/>
+          <w:b/>
+          <w:sz w:val="24"/>
+          <w:szCs w:val="24"/>
+        </w:rPr>
+        <w:t>.</w:t>
+      </w:r>
+      <w:r>
+        <w:rPr>
+          <w:rFonts w:ascii="Times New Roman" w:hAnsi="Times New Roman" w:cs="Times New Roman"/>
+          <w:b/>
+          <w:sz w:val="24"/>
+          <w:szCs w:val="24"/>
+        </w:rPr>
+        <w:t>3</w:t>
+      </w:r>
+      <w:r>
+        <w:rPr>
+          <w:rFonts w:ascii="Times New Roman" w:hAnsi="Times New Roman" w:cs="Times New Roman"/>
+          <w:b/>
+          <w:sz w:val="24"/>
+          <w:szCs w:val="24"/>
+        </w:rPr>
+        <w:t>)</w:t>
+      </w:r>
+    </w:p>
+    <w:p>
+      <w:pPr>
+        <w:rPr>
+          <w:rFonts w:ascii="Times New Roman" w:hAnsi="Times New Roman" w:cs="Times New Roman"/>
+          <w:sz w:val="24"/>
+          <w:szCs w:val="24"/>
+        </w:rPr>
+      </w:pPr>
+      <w:r>
+        <w:rPr>
+          <w:rFonts w:ascii="Times New Roman" w:hAnsi="Times New Roman" w:cs="Times New Roman"/>
+          <w:sz w:val="24"/>
+          <w:szCs w:val="24"/>
+        </w:rPr>
+        <w:t>Add some more data as in fig (5.5.4)</w:t>
+      </w:r>
+    </w:p>
+    <w:p>
+      <w:pPr>
+        <w:spacing w:after="0" w:line="240" w:lineRule="auto"/>
+        <w:ind w:left="1440"/>
+        <w:contextualSpacing/>
+        <w:rPr>
+          <w:b/>
+        </w:rPr>
+      </w:pPr>
+      <w:r>
+        <w:rPr>
+          <w:noProof/>
+        </w:rPr>
+        <w:drawing>
+          <wp:inline distT="0" distB="0" distL="0" distR="0" wp14:anchorId="3E035FA7" wp14:editId="25168D78">
+            <wp:extent cx="4076191" cy="1257143"/>
+            <wp:effectExtent l="0" t="0" r="635" b="635"/>
+            <wp:docPr id="229" name="Picture 229"/>
+            <wp:cNvGraphicFramePr>
+              <a:graphicFrameLocks xmlns:a="http://schemas.openxmlformats.org/drawingml/2006/main" noChangeAspect="1"/>
+            </wp:cNvGraphicFramePr>
+            <a:graphic xmlns:a="http://schemas.openxmlformats.org/drawingml/2006/main">
+              <a:graphicData uri="http://schemas.openxmlformats.org/drawingml/2006/picture">
+                <pic:pic xmlns:pic="http://schemas.openxmlformats.org/drawingml/2006/picture">
+                  <pic:nvPicPr>
+                    <pic:cNvPr id="0" name=""/>
+                    <pic:cNvPicPr/>
+                  </pic:nvPicPr>
+                  <pic:blipFill>
+                    <a:blip r:embed="rId25"/>
+                    <a:stretch>
+                      <a:fillRect/>
+                    </a:stretch>
+                  </pic:blipFill>
+                  <pic:spPr>
+                    <a:xfrm>
+                      <a:off x="0" y="0"/>
+                      <a:ext cx="4076191" cy="1257143"/>
+                    </a:xfrm>
+                    <a:prstGeom prst="rect">
+                      <a:avLst/>
+                    </a:prstGeom>
+                  </pic:spPr>
+                </pic:pic>
+              </a:graphicData>
+            </a:graphic>
+          </wp:inline>
+        </w:drawing>
+      </w:r>
+    </w:p>
+    <w:p>
+      <w:pPr>
+        <w:jc w:val="center"/>
+        <w:rPr>
+          <w:rFonts w:ascii="Times New Roman" w:hAnsi="Times New Roman" w:cs="Times New Roman"/>
+          <w:b/>
+          <w:sz w:val="24"/>
+          <w:szCs w:val="24"/>
+        </w:rPr>
+      </w:pPr>
+      <w:proofErr w:type="gramStart"/>
+      <w:r>
+        <w:rPr>
+          <w:rFonts w:ascii="Times New Roman" w:hAnsi="Times New Roman" w:cs="Times New Roman"/>
+          <w:b/>
+          <w:sz w:val="24"/>
+          <w:szCs w:val="24"/>
+        </w:rPr>
+        <w:t>fig</w:t>
+      </w:r>
+      <w:proofErr w:type="gramEnd"/>
+      <w:r>
+        <w:rPr>
+          <w:rFonts w:ascii="Times New Roman" w:hAnsi="Times New Roman" w:cs="Times New Roman"/>
+          <w:b/>
+          <w:sz w:val="24"/>
+          <w:szCs w:val="24"/>
+        </w:rPr>
+        <w:t xml:space="preserve"> (5.5</w:t>
+      </w:r>
+      <w:r>
+        <w:rPr>
+          <w:rFonts w:ascii="Times New Roman" w:hAnsi="Times New Roman" w:cs="Times New Roman"/>
+          <w:b/>
+          <w:sz w:val="24"/>
+          <w:szCs w:val="24"/>
+        </w:rPr>
+        <w:t>.</w:t>
+      </w:r>
+      <w:r>
+        <w:rPr>
+          <w:rFonts w:ascii="Times New Roman" w:hAnsi="Times New Roman" w:cs="Times New Roman"/>
+          <w:b/>
+          <w:sz w:val="24"/>
+          <w:szCs w:val="24"/>
+        </w:rPr>
+        <w:t>4</w:t>
+      </w:r>
+      <w:r>
+        <w:rPr>
+          <w:rFonts w:ascii="Times New Roman" w:hAnsi="Times New Roman" w:cs="Times New Roman"/>
+          <w:b/>
+          <w:sz w:val="24"/>
+          <w:szCs w:val="24"/>
+        </w:rPr>
+        <w:t>)</w:t>
+      </w:r>
+    </w:p>
+    <w:p>
+      <w:pPr>
+        <w:rPr>
+          <w:b/>
+        </w:rPr>
+      </w:pPr>
+      <w:r>
+        <w:rPr>
+          <w:b/>
+        </w:rPr>
+        <w:br w:type="page"/>
+      </w:r>
+    </w:p>
+    <w:p>
+      <w:pPr>
+        <w:pStyle w:val="Heading1"/>
+        <w:rPr>
+          <w:rFonts w:cs="Times New Roman"/>
+          <w:b w:val="0"/>
+          <w:sz w:val="24"/>
+          <w:szCs w:val="24"/>
+        </w:rPr>
+      </w:pPr>
+      <w:r>
+        <w:lastRenderedPageBreak/>
+        <w:t>6</w:t>
+      </w:r>
+      <w:r>
+        <w:t xml:space="preserve"> </w:t>
+      </w:r>
+      <w:r>
+        <w:t>Displaying</w:t>
+      </w:r>
+      <w:r>
+        <w:t xml:space="preserve"> Data</w:t>
+      </w:r>
+      <w:r>
+        <w:t xml:space="preserve"> (Item)</w:t>
+      </w:r>
+    </w:p>
+    <w:p>
+      <w:pPr>
+        <w:pStyle w:val="Heading2"/>
+      </w:pPr>
+      <w:r>
+        <w:t>5.1 Creating Model</w:t>
+      </w:r>
+    </w:p>
+    <w:p>
+      <w:pPr>
+        <w:rPr>
+          <w:rFonts w:ascii="Times New Roman" w:hAnsi="Times New Roman" w:cs="Times New Roman"/>
+          <w:sz w:val="24"/>
+          <w:szCs w:val="24"/>
+        </w:rPr>
+      </w:pPr>
+      <w:r>
+        <w:rPr>
+          <w:rFonts w:ascii="Times New Roman" w:hAnsi="Times New Roman" w:cs="Times New Roman"/>
+          <w:sz w:val="24"/>
+          <w:szCs w:val="24"/>
+        </w:rPr>
+        <w:t>In “application</w:t>
+      </w:r>
+      <w:r>
+        <w:rPr>
+          <w:rFonts w:ascii="Times New Roman" w:hAnsi="Times New Roman" w:cs="Times New Roman"/>
+          <w:sz w:val="24"/>
+          <w:szCs w:val="24"/>
+        </w:rPr>
+        <w:tab/>
+        <w:t>/models/” folder, create a file called “</w:t>
+      </w:r>
+      <w:proofErr w:type="spellStart"/>
+      <w:r>
+        <w:rPr>
+          <w:rFonts w:ascii="Times New Roman" w:hAnsi="Times New Roman" w:cs="Times New Roman"/>
+          <w:sz w:val="24"/>
+          <w:szCs w:val="24"/>
+        </w:rPr>
+        <w:t>items_model.php</w:t>
+      </w:r>
+      <w:proofErr w:type="spellEnd"/>
+      <w:r>
+        <w:rPr>
+          <w:rFonts w:ascii="Times New Roman" w:hAnsi="Times New Roman" w:cs="Times New Roman"/>
+          <w:sz w:val="24"/>
+          <w:szCs w:val="24"/>
+        </w:rPr>
+        <w:t>”</w:t>
+      </w:r>
+    </w:p>
+    <w:p>
+      <w:pPr>
+        <w:rPr>
+          <w:rFonts w:ascii="Times New Roman" w:hAnsi="Times New Roman" w:cs="Times New Roman"/>
+          <w:b/>
+          <w:sz w:val="24"/>
+          <w:szCs w:val="24"/>
+        </w:rPr>
+      </w:pPr>
+      <w:proofErr w:type="spellStart"/>
+      <w:r>
+        <w:rPr>
+          <w:rFonts w:ascii="Times New Roman" w:hAnsi="Times New Roman" w:cs="Times New Roman"/>
+          <w:b/>
+          <w:sz w:val="24"/>
+          <w:szCs w:val="24"/>
+        </w:rPr>
+        <w:t>items_model.php</w:t>
+      </w:r>
+      <w:proofErr w:type="spellEnd"/>
+    </w:p>
+    <w:p>
+      <w:pPr>
+        <w:rPr>
+          <w:rFonts w:ascii="Times New Roman" w:hAnsi="Times New Roman" w:cs="Times New Roman"/>
+          <w:sz w:val="24"/>
+          <w:szCs w:val="24"/>
+        </w:rPr>
+      </w:pPr>
+      <w:r>
+        <w:rPr>
+          <w:rFonts w:ascii="Times New Roman" w:hAnsi="Times New Roman" w:cs="Times New Roman"/>
+          <w:noProof/>
+          <w:sz w:val="24"/>
+          <w:szCs w:val="24"/>
+        </w:rPr>
+        <mc:AlternateContent>
+          <mc:Choice Requires="wps">
+            <w:drawing>
+              <wp:inline distT="0" distB="0" distL="0" distR="0" wp14:anchorId="0BD63DBB" wp14:editId="350AF4EB">
+                <wp:extent cx="5943600" cy="1268730"/>
+                <wp:effectExtent l="0" t="0" r="19050" b="26670"/>
+                <wp:docPr id="230" name="Text Box 2"/>
+                <wp:cNvGraphicFramePr>
+                  <a:graphicFrameLocks xmlns:a="http://schemas.openxmlformats.org/drawingml/2006/main"/>
+                </wp:cNvGraphicFramePr>
+                <a:graphic xmlns:a="http://schemas.openxmlformats.org/drawingml/2006/main">
+                  <a:graphicData uri="http://schemas.microsoft.com/office/word/2010/wordprocessingShape">
+                    <wps:wsp>
+                      <wps:cNvSpPr txBox="1">
+                        <a:spLocks noChangeArrowheads="1"/>
+                      </wps:cNvSpPr>
+                      <wps:spPr bwMode="auto">
+                        <a:xfrm>
+                          <a:off x="0" y="0"/>
+                          <a:ext cx="5943600" cy="1268730"/>
+                        </a:xfrm>
+                        <a:prstGeom prst="rect">
+                          <a:avLst/>
+                        </a:prstGeom>
+                        <a:solidFill>
+                          <a:srgbClr val="FFFFFF"/>
+                        </a:solidFill>
+                        <a:ln w="9525">
+                          <a:solidFill>
+                            <a:srgbClr val="000000"/>
+                          </a:solidFill>
+                          <a:miter lim="800000"/>
+                          <a:headEnd/>
+                          <a:tailEnd/>
+                        </a:ln>
+                      </wps:spPr>
+                      <wps:txbx>
+                        <w:txbxContent>
+                          <w:p>
+                            <w:pPr>
+                              <w:spacing w:after="0" w:line="240" w:lineRule="auto"/>
+                              <w:contextualSpacing/>
+                              <w:jc w:val="left"/>
+                              <w:rPr>
+                                <w:rFonts w:ascii="Arial" w:hAnsi="Arial" w:cs="Arial"/>
+                                <w:sz w:val="20"/>
+                                <w:szCs w:val="20"/>
+                              </w:rPr>
+                            </w:pPr>
+                            <w:proofErr w:type="gramStart"/>
+                            <w:r>
+                              <w:rPr>
+                                <w:rFonts w:ascii="Arial" w:hAnsi="Arial" w:cs="Arial"/>
+                                <w:sz w:val="20"/>
+                                <w:szCs w:val="20"/>
+                              </w:rPr>
+                              <w:t>&lt;?</w:t>
+                            </w:r>
+                            <w:proofErr w:type="spellStart"/>
+                            <w:r>
+                              <w:rPr>
+                                <w:rFonts w:ascii="Arial" w:hAnsi="Arial" w:cs="Arial"/>
+                                <w:sz w:val="20"/>
+                                <w:szCs w:val="20"/>
+                              </w:rPr>
+                              <w:t>php</w:t>
+                            </w:r>
+                            <w:proofErr w:type="spellEnd"/>
+                            <w:proofErr w:type="gramEnd"/>
+                          </w:p>
+                          <w:p>
+                            <w:pPr>
+                              <w:spacing w:after="0" w:line="240" w:lineRule="auto"/>
+                              <w:contextualSpacing/>
+                              <w:jc w:val="left"/>
+                              <w:rPr>
+                                <w:rFonts w:ascii="Arial" w:hAnsi="Arial" w:cs="Arial"/>
+                                <w:sz w:val="20"/>
+                                <w:szCs w:val="20"/>
+                              </w:rPr>
+                            </w:pPr>
+                            <w:proofErr w:type="gramStart"/>
+                            <w:r>
+                              <w:rPr>
+                                <w:rFonts w:ascii="Arial" w:hAnsi="Arial" w:cs="Arial"/>
+                                <w:sz w:val="20"/>
+                                <w:szCs w:val="20"/>
+                              </w:rPr>
+                              <w:t>class</w:t>
+                            </w:r>
+                            <w:proofErr w:type="gramEnd"/>
+                            <w:r>
+                              <w:rPr>
+                                <w:rFonts w:ascii="Arial" w:hAnsi="Arial" w:cs="Arial"/>
+                                <w:sz w:val="20"/>
+                                <w:szCs w:val="20"/>
+                              </w:rPr>
+                              <w:t xml:space="preserve"> </w:t>
+                            </w:r>
+                            <w:proofErr w:type="spellStart"/>
+                            <w:r>
+                              <w:rPr>
+                                <w:rFonts w:ascii="Arial" w:hAnsi="Arial" w:cs="Arial"/>
+                                <w:sz w:val="20"/>
+                                <w:szCs w:val="20"/>
+                              </w:rPr>
+                              <w:t>Items_model</w:t>
+                            </w:r>
+                            <w:proofErr w:type="spellEnd"/>
+                            <w:r>
+                              <w:rPr>
+                                <w:rFonts w:ascii="Arial" w:hAnsi="Arial" w:cs="Arial"/>
+                                <w:sz w:val="20"/>
+                                <w:szCs w:val="20"/>
+                              </w:rPr>
+                              <w:t xml:space="preserve"> extends </w:t>
+                            </w:r>
+                            <w:proofErr w:type="spellStart"/>
+                            <w:r>
+                              <w:rPr>
+                                <w:rFonts w:ascii="Arial" w:hAnsi="Arial" w:cs="Arial"/>
+                                <w:sz w:val="20"/>
+                                <w:szCs w:val="20"/>
+                              </w:rPr>
+                              <w:t>CI_Model</w:t>
+                            </w:r>
+                            <w:proofErr w:type="spellEnd"/>
+                            <w:r>
+                              <w:rPr>
+                                <w:rFonts w:ascii="Arial" w:hAnsi="Arial" w:cs="Arial"/>
+                                <w:sz w:val="20"/>
+                                <w:szCs w:val="20"/>
+                              </w:rPr>
+                              <w:t xml:space="preserve"> {</w:t>
+                            </w:r>
+                          </w:p>
+                          <w:p>
+                            <w:pPr>
+                              <w:spacing w:after="0" w:line="240" w:lineRule="auto"/>
+                              <w:contextualSpacing/>
+                              <w:jc w:val="left"/>
+                              <w:rPr>
+                                <w:rFonts w:ascii="Arial" w:hAnsi="Arial" w:cs="Arial"/>
+                                <w:sz w:val="20"/>
+                                <w:szCs w:val="20"/>
+                              </w:rPr>
+                            </w:pPr>
+                          </w:p>
+                          <w:p>
+                            <w:pPr>
+                              <w:spacing w:after="0" w:line="240" w:lineRule="auto"/>
+                              <w:contextualSpacing/>
+                              <w:jc w:val="left"/>
+                              <w:rPr>
+                                <w:rFonts w:ascii="Arial" w:hAnsi="Arial" w:cs="Arial"/>
+                                <w:sz w:val="20"/>
+                                <w:szCs w:val="20"/>
+                              </w:rPr>
+                            </w:pPr>
+                            <w:r>
+                              <w:rPr>
+                                <w:rFonts w:ascii="Arial" w:hAnsi="Arial" w:cs="Arial"/>
+                                <w:sz w:val="20"/>
+                                <w:szCs w:val="20"/>
+                              </w:rPr>
+                              <w:t xml:space="preserve">    </w:t>
+                            </w:r>
+                            <w:proofErr w:type="gramStart"/>
+                            <w:r>
+                              <w:rPr>
+                                <w:rFonts w:ascii="Arial" w:hAnsi="Arial" w:cs="Arial"/>
+                                <w:sz w:val="20"/>
+                                <w:szCs w:val="20"/>
+                              </w:rPr>
+                              <w:t>function</w:t>
+                            </w:r>
+                            <w:proofErr w:type="gramEnd"/>
+                            <w:r>
+                              <w:rPr>
+                                <w:rFonts w:ascii="Arial" w:hAnsi="Arial" w:cs="Arial"/>
+                                <w:sz w:val="20"/>
+                                <w:szCs w:val="20"/>
+                              </w:rPr>
+                              <w:t xml:space="preserve"> __construct() {</w:t>
+                            </w:r>
+                          </w:p>
+                          <w:p>
+                            <w:pPr>
+                              <w:spacing w:after="0" w:line="240" w:lineRule="auto"/>
+                              <w:contextualSpacing/>
+                              <w:jc w:val="left"/>
+                              <w:rPr>
+                                <w:rFonts w:ascii="Arial" w:hAnsi="Arial" w:cs="Arial"/>
+                                <w:sz w:val="20"/>
+                                <w:szCs w:val="20"/>
+                              </w:rPr>
+                            </w:pPr>
+                            <w:r>
+                              <w:rPr>
+                                <w:rFonts w:ascii="Arial" w:hAnsi="Arial" w:cs="Arial"/>
+                                <w:sz w:val="20"/>
+                                <w:szCs w:val="20"/>
+                              </w:rPr>
+                              <w:t xml:space="preserve">        parent::__</w:t>
+                            </w:r>
+                            <w:proofErr w:type="gramStart"/>
+                            <w:r>
+                              <w:rPr>
+                                <w:rFonts w:ascii="Arial" w:hAnsi="Arial" w:cs="Arial"/>
+                                <w:sz w:val="20"/>
+                                <w:szCs w:val="20"/>
+                              </w:rPr>
+                              <w:t>construct(</w:t>
+                            </w:r>
+                            <w:proofErr w:type="gramEnd"/>
+                            <w:r>
+                              <w:rPr>
+                                <w:rFonts w:ascii="Arial" w:hAnsi="Arial" w:cs="Arial"/>
+                                <w:sz w:val="20"/>
+                                <w:szCs w:val="20"/>
+                              </w:rPr>
+                              <w:t>);</w:t>
+                            </w:r>
+                          </w:p>
+                          <w:p>
+                            <w:pPr>
+                              <w:spacing w:after="0" w:line="240" w:lineRule="auto"/>
+                              <w:contextualSpacing/>
+                              <w:jc w:val="left"/>
+                              <w:rPr>
+                                <w:rFonts w:ascii="Arial" w:hAnsi="Arial" w:cs="Arial"/>
+                                <w:sz w:val="20"/>
+                                <w:szCs w:val="20"/>
+                              </w:rPr>
+                            </w:pPr>
+                            <w:r>
+                              <w:rPr>
+                                <w:rFonts w:ascii="Arial" w:hAnsi="Arial" w:cs="Arial"/>
+                                <w:sz w:val="20"/>
+                                <w:szCs w:val="20"/>
+                              </w:rPr>
+                              <w:t xml:space="preserve">        $this-&gt;load-&gt;</w:t>
+                            </w:r>
+                            <w:proofErr w:type="gramStart"/>
+                            <w:r>
+                              <w:rPr>
+                                <w:rFonts w:ascii="Arial" w:hAnsi="Arial" w:cs="Arial"/>
+                                <w:sz w:val="20"/>
+                                <w:szCs w:val="20"/>
+                              </w:rPr>
+                              <w:t>helper(</w:t>
+                            </w:r>
+                            <w:proofErr w:type="gramEnd"/>
+                            <w:r>
+                              <w:rPr>
+                                <w:rFonts w:ascii="Arial" w:hAnsi="Arial" w:cs="Arial"/>
+                                <w:sz w:val="20"/>
+                                <w:szCs w:val="20"/>
+                              </w:rPr>
+                              <w:t>'</w:t>
+                            </w:r>
+                            <w:proofErr w:type="spellStart"/>
+                            <w:r>
+                              <w:rPr>
+                                <w:rFonts w:ascii="Arial" w:hAnsi="Arial" w:cs="Arial"/>
+                                <w:sz w:val="20"/>
+                                <w:szCs w:val="20"/>
+                              </w:rPr>
+                              <w:t>url</w:t>
+                            </w:r>
+                            <w:proofErr w:type="spellEnd"/>
+                            <w:r>
+                              <w:rPr>
+                                <w:rFonts w:ascii="Arial" w:hAnsi="Arial" w:cs="Arial"/>
+                                <w:sz w:val="20"/>
+                                <w:szCs w:val="20"/>
+                              </w:rPr>
+                              <w:t>');</w:t>
+                            </w:r>
+                          </w:p>
+                          <w:p>
+                            <w:pPr>
+                              <w:spacing w:after="0" w:line="240" w:lineRule="auto"/>
+                              <w:contextualSpacing/>
+                              <w:jc w:val="left"/>
+                              <w:rPr>
+                                <w:rFonts w:ascii="Arial" w:hAnsi="Arial" w:cs="Arial"/>
+                                <w:sz w:val="20"/>
+                                <w:szCs w:val="20"/>
+                              </w:rPr>
+                            </w:pPr>
+                            <w:r>
+                              <w:rPr>
+                                <w:rFonts w:ascii="Arial" w:hAnsi="Arial" w:cs="Arial"/>
+                                <w:sz w:val="20"/>
+                                <w:szCs w:val="20"/>
+                              </w:rPr>
+                              <w:t xml:space="preserve">        $this-&gt;load-&gt;</w:t>
+                            </w:r>
+                            <w:proofErr w:type="gramStart"/>
+                            <w:r>
+                              <w:rPr>
+                                <w:rFonts w:ascii="Arial" w:hAnsi="Arial" w:cs="Arial"/>
+                                <w:sz w:val="20"/>
+                                <w:szCs w:val="20"/>
+                              </w:rPr>
+                              <w:t>database(</w:t>
+                            </w:r>
+                            <w:proofErr w:type="gramEnd"/>
+                            <w:r>
+                              <w:rPr>
+                                <w:rFonts w:ascii="Arial" w:hAnsi="Arial" w:cs="Arial"/>
+                                <w:sz w:val="20"/>
+                                <w:szCs w:val="20"/>
+                              </w:rPr>
+                              <w:t>);</w:t>
+                            </w:r>
+                          </w:p>
+                          <w:p>
+                            <w:pPr>
+                              <w:spacing w:after="0" w:line="240" w:lineRule="auto"/>
+                              <w:contextualSpacing/>
+                              <w:jc w:val="left"/>
+                              <w:rPr>
+                                <w:rFonts w:ascii="Arial" w:hAnsi="Arial" w:cs="Arial"/>
+                                <w:sz w:val="20"/>
+                                <w:szCs w:val="20"/>
+                              </w:rPr>
+                            </w:pPr>
+                            <w:r>
+                              <w:rPr>
+                                <w:rFonts w:ascii="Arial" w:hAnsi="Arial" w:cs="Arial"/>
+                                <w:sz w:val="20"/>
+                                <w:szCs w:val="20"/>
+                              </w:rPr>
+                              <w:t xml:space="preserve">    }</w:t>
+                            </w:r>
+                          </w:p>
+                          <w:p>
+                            <w:pPr>
+                              <w:spacing w:after="0" w:line="240" w:lineRule="auto"/>
+                              <w:contextualSpacing/>
+                              <w:jc w:val="left"/>
+                              <w:rPr>
+                                <w:rFonts w:ascii="Arial" w:hAnsi="Arial" w:cs="Arial"/>
+                                <w:sz w:val="20"/>
+                                <w:szCs w:val="20"/>
+                              </w:rPr>
+                            </w:pPr>
+                          </w:p>
+                          <w:p>
+                            <w:pPr>
+                              <w:spacing w:after="0" w:line="240" w:lineRule="auto"/>
+                              <w:contextualSpacing/>
+                              <w:jc w:val="left"/>
+                              <w:rPr>
+                                <w:rFonts w:ascii="Arial" w:hAnsi="Arial" w:cs="Arial"/>
+                                <w:sz w:val="20"/>
+                                <w:szCs w:val="20"/>
+                              </w:rPr>
+                            </w:pPr>
+                            <w:r>
+                              <w:rPr>
+                                <w:rFonts w:ascii="Arial" w:hAnsi="Arial" w:cs="Arial"/>
+                                <w:sz w:val="20"/>
+                                <w:szCs w:val="20"/>
+                              </w:rPr>
+                              <w:t xml:space="preserve">    </w:t>
+                            </w:r>
+                            <w:proofErr w:type="gramStart"/>
+                            <w:r>
+                              <w:rPr>
+                                <w:rFonts w:ascii="Arial" w:hAnsi="Arial" w:cs="Arial"/>
+                                <w:sz w:val="20"/>
+                                <w:szCs w:val="20"/>
+                              </w:rPr>
+                              <w:t>public</w:t>
+                            </w:r>
+                            <w:proofErr w:type="gramEnd"/>
+                            <w:r>
+                              <w:rPr>
+                                <w:rFonts w:ascii="Arial" w:hAnsi="Arial" w:cs="Arial"/>
+                                <w:sz w:val="20"/>
+                                <w:szCs w:val="20"/>
+                              </w:rPr>
+                              <w:t xml:space="preserve"> function insert() {</w:t>
+                            </w:r>
+                          </w:p>
+                          <w:p>
+                            <w:pPr>
+                              <w:spacing w:after="0" w:line="240" w:lineRule="auto"/>
+                              <w:contextualSpacing/>
+                              <w:jc w:val="left"/>
+                              <w:rPr>
+                                <w:rFonts w:ascii="Arial" w:hAnsi="Arial" w:cs="Arial"/>
+                                <w:sz w:val="20"/>
+                                <w:szCs w:val="20"/>
+                              </w:rPr>
+                            </w:pPr>
+                            <w:r>
+                              <w:rPr>
+                                <w:rFonts w:ascii="Arial" w:hAnsi="Arial" w:cs="Arial"/>
+                                <w:sz w:val="20"/>
+                                <w:szCs w:val="20"/>
+                              </w:rPr>
+                              <w:t xml:space="preserve">        </w:t>
+                            </w:r>
+                          </w:p>
+                          <w:p>
+                            <w:pPr>
+                              <w:spacing w:after="0" w:line="240" w:lineRule="auto"/>
+                              <w:contextualSpacing/>
+                              <w:jc w:val="left"/>
+                              <w:rPr>
+                                <w:rFonts w:ascii="Arial" w:hAnsi="Arial" w:cs="Arial"/>
+                                <w:sz w:val="20"/>
+                                <w:szCs w:val="20"/>
+                              </w:rPr>
+                            </w:pPr>
+                            <w:r>
+                              <w:rPr>
+                                <w:rFonts w:ascii="Arial" w:hAnsi="Arial" w:cs="Arial"/>
+                                <w:sz w:val="20"/>
+                                <w:szCs w:val="20"/>
+                              </w:rPr>
+                              <w:t xml:space="preserve">        $data = </w:t>
+                            </w:r>
+                            <w:proofErr w:type="gramStart"/>
+                            <w:r>
+                              <w:rPr>
+                                <w:rFonts w:ascii="Arial" w:hAnsi="Arial" w:cs="Arial"/>
+                                <w:sz w:val="20"/>
+                                <w:szCs w:val="20"/>
+                              </w:rPr>
+                              <w:t>array(</w:t>
+                            </w:r>
+                            <w:proofErr w:type="gramEnd"/>
+                          </w:p>
+                          <w:p>
+                            <w:pPr>
+                              <w:spacing w:after="0" w:line="240" w:lineRule="auto"/>
+                              <w:contextualSpacing/>
+                              <w:jc w:val="left"/>
+                              <w:rPr>
+                                <w:rFonts w:ascii="Arial" w:hAnsi="Arial" w:cs="Arial"/>
+                                <w:sz w:val="20"/>
+                                <w:szCs w:val="20"/>
+                              </w:rPr>
+                            </w:pPr>
+                            <w:r>
+                              <w:rPr>
+                                <w:rFonts w:ascii="Arial" w:hAnsi="Arial" w:cs="Arial"/>
+                                <w:sz w:val="20"/>
+                                <w:szCs w:val="20"/>
+                              </w:rPr>
+                              <w:t xml:space="preserve">            '</w:t>
+                            </w:r>
+                            <w:proofErr w:type="gramStart"/>
+                            <w:r>
+                              <w:rPr>
+                                <w:rFonts w:ascii="Arial" w:hAnsi="Arial" w:cs="Arial"/>
+                                <w:sz w:val="20"/>
+                                <w:szCs w:val="20"/>
+                              </w:rPr>
+                              <w:t>title</w:t>
+                            </w:r>
+                            <w:proofErr w:type="gramEnd"/>
+                            <w:r>
+                              <w:rPr>
+                                <w:rFonts w:ascii="Arial" w:hAnsi="Arial" w:cs="Arial"/>
+                                <w:sz w:val="20"/>
+                                <w:szCs w:val="20"/>
+                              </w:rPr>
+                              <w:t>' =&gt; $this-&gt;input-&gt;post('title'),</w:t>
+                            </w:r>
+                          </w:p>
+                          <w:p>
+                            <w:pPr>
+                              <w:spacing w:after="0" w:line="240" w:lineRule="auto"/>
+                              <w:contextualSpacing/>
+                              <w:jc w:val="left"/>
+                              <w:rPr>
+                                <w:rFonts w:ascii="Arial" w:hAnsi="Arial" w:cs="Arial"/>
+                                <w:sz w:val="20"/>
+                                <w:szCs w:val="20"/>
+                              </w:rPr>
+                            </w:pPr>
+                            <w:r>
+                              <w:rPr>
+                                <w:rFonts w:ascii="Arial" w:hAnsi="Arial" w:cs="Arial"/>
+                                <w:sz w:val="20"/>
+                                <w:szCs w:val="20"/>
+                              </w:rPr>
+                              <w:t xml:space="preserve">            '</w:t>
+                            </w:r>
+                            <w:proofErr w:type="gramStart"/>
+                            <w:r>
+                              <w:rPr>
+                                <w:rFonts w:ascii="Arial" w:hAnsi="Arial" w:cs="Arial"/>
+                                <w:sz w:val="20"/>
+                                <w:szCs w:val="20"/>
+                              </w:rPr>
+                              <w:t>quantity</w:t>
+                            </w:r>
+                            <w:proofErr w:type="gramEnd"/>
+                            <w:r>
+                              <w:rPr>
+                                <w:rFonts w:ascii="Arial" w:hAnsi="Arial" w:cs="Arial"/>
+                                <w:sz w:val="20"/>
+                                <w:szCs w:val="20"/>
+                              </w:rPr>
+                              <w:t>' =&gt; (</w:t>
+                            </w:r>
+                            <w:proofErr w:type="spellStart"/>
+                            <w:r>
+                              <w:rPr>
+                                <w:rFonts w:ascii="Arial" w:hAnsi="Arial" w:cs="Arial"/>
+                                <w:sz w:val="20"/>
+                                <w:szCs w:val="20"/>
+                              </w:rPr>
+                              <w:t>int</w:t>
+                            </w:r>
+                            <w:proofErr w:type="spellEnd"/>
+                            <w:r>
+                              <w:rPr>
+                                <w:rFonts w:ascii="Arial" w:hAnsi="Arial" w:cs="Arial"/>
+                                <w:sz w:val="20"/>
+                                <w:szCs w:val="20"/>
+                              </w:rPr>
+                              <w:t>) $this-&gt;input-&gt;post('quantity'),</w:t>
+                            </w:r>
+                          </w:p>
+                          <w:p>
+                            <w:pPr>
+                              <w:spacing w:after="0" w:line="240" w:lineRule="auto"/>
+                              <w:contextualSpacing/>
+                              <w:jc w:val="left"/>
+                              <w:rPr>
+                                <w:rFonts w:ascii="Arial" w:hAnsi="Arial" w:cs="Arial"/>
+                                <w:sz w:val="20"/>
+                                <w:szCs w:val="20"/>
+                              </w:rPr>
+                            </w:pPr>
+                            <w:r>
+                              <w:rPr>
+                                <w:rFonts w:ascii="Arial" w:hAnsi="Arial" w:cs="Arial"/>
+                                <w:sz w:val="20"/>
+                                <w:szCs w:val="20"/>
+                              </w:rPr>
+                              <w:t xml:space="preserve">            '</w:t>
+                            </w:r>
+                            <w:proofErr w:type="gramStart"/>
+                            <w:r>
+                              <w:rPr>
+                                <w:rFonts w:ascii="Arial" w:hAnsi="Arial" w:cs="Arial"/>
+                                <w:sz w:val="20"/>
+                                <w:szCs w:val="20"/>
+                              </w:rPr>
+                              <w:t>price</w:t>
+                            </w:r>
+                            <w:proofErr w:type="gramEnd"/>
+                            <w:r>
+                              <w:rPr>
+                                <w:rFonts w:ascii="Arial" w:hAnsi="Arial" w:cs="Arial"/>
+                                <w:sz w:val="20"/>
+                                <w:szCs w:val="20"/>
+                              </w:rPr>
+                              <w:t>' =&gt; (float) $this-&gt;input-&gt;post('price')</w:t>
+                            </w:r>
+                          </w:p>
+                          <w:p>
+                            <w:pPr>
+                              <w:spacing w:after="0" w:line="240" w:lineRule="auto"/>
+                              <w:contextualSpacing/>
+                              <w:jc w:val="left"/>
+                              <w:rPr>
+                                <w:rFonts w:ascii="Arial" w:hAnsi="Arial" w:cs="Arial"/>
+                                <w:sz w:val="20"/>
+                                <w:szCs w:val="20"/>
+                              </w:rPr>
+                            </w:pPr>
+                            <w:r>
+                              <w:rPr>
+                                <w:rFonts w:ascii="Arial" w:hAnsi="Arial" w:cs="Arial"/>
+                                <w:sz w:val="20"/>
+                                <w:szCs w:val="20"/>
+                              </w:rPr>
+                              <w:t xml:space="preserve">        );</w:t>
+                            </w:r>
+                          </w:p>
+                          <w:p>
+                            <w:pPr>
+                              <w:spacing w:after="0" w:line="240" w:lineRule="auto"/>
+                              <w:contextualSpacing/>
+                              <w:jc w:val="left"/>
+                              <w:rPr>
+                                <w:rFonts w:ascii="Arial" w:hAnsi="Arial" w:cs="Arial"/>
+                                <w:sz w:val="20"/>
+                                <w:szCs w:val="20"/>
+                              </w:rPr>
+                            </w:pPr>
+                          </w:p>
+                          <w:p>
+                            <w:pPr>
+                              <w:spacing w:after="0" w:line="240" w:lineRule="auto"/>
+                              <w:contextualSpacing/>
+                              <w:jc w:val="left"/>
+                              <w:rPr>
+                                <w:rFonts w:ascii="Arial" w:hAnsi="Arial" w:cs="Arial"/>
+                                <w:sz w:val="20"/>
+                                <w:szCs w:val="20"/>
+                              </w:rPr>
+                            </w:pPr>
+                            <w:r>
+                              <w:rPr>
+                                <w:rFonts w:ascii="Arial" w:hAnsi="Arial" w:cs="Arial"/>
+                                <w:sz w:val="20"/>
+                                <w:szCs w:val="20"/>
+                              </w:rPr>
+                              <w:t xml:space="preserve">        </w:t>
+                            </w:r>
+                            <w:proofErr w:type="gramStart"/>
+                            <w:r>
+                              <w:rPr>
+                                <w:rFonts w:ascii="Arial" w:hAnsi="Arial" w:cs="Arial"/>
+                                <w:sz w:val="20"/>
+                                <w:szCs w:val="20"/>
+                              </w:rPr>
+                              <w:t>return</w:t>
+                            </w:r>
+                            <w:proofErr w:type="gramEnd"/>
+                            <w:r>
+                              <w:rPr>
+                                <w:rFonts w:ascii="Arial" w:hAnsi="Arial" w:cs="Arial"/>
+                                <w:sz w:val="20"/>
+                                <w:szCs w:val="20"/>
+                              </w:rPr>
+                              <w:t xml:space="preserve"> $this-&gt;</w:t>
+                            </w:r>
+                            <w:proofErr w:type="spellStart"/>
+                            <w:r>
+                              <w:rPr>
+                                <w:rFonts w:ascii="Arial" w:hAnsi="Arial" w:cs="Arial"/>
+                                <w:sz w:val="20"/>
+                                <w:szCs w:val="20"/>
+                              </w:rPr>
+                              <w:t>db</w:t>
+                            </w:r>
+                            <w:proofErr w:type="spellEnd"/>
+                            <w:r>
+                              <w:rPr>
+                                <w:rFonts w:ascii="Arial" w:hAnsi="Arial" w:cs="Arial"/>
+                                <w:sz w:val="20"/>
+                                <w:szCs w:val="20"/>
+                              </w:rPr>
+                              <w:t>-&gt;insert('items', $data);</w:t>
+                            </w:r>
+                          </w:p>
+                          <w:p>
+                            <w:pPr>
+                              <w:spacing w:after="0" w:line="240" w:lineRule="auto"/>
+                              <w:contextualSpacing/>
+                              <w:jc w:val="left"/>
+                              <w:rPr>
+                                <w:rFonts w:ascii="Arial" w:hAnsi="Arial" w:cs="Arial"/>
+                                <w:sz w:val="20"/>
+                                <w:szCs w:val="20"/>
+                              </w:rPr>
+                            </w:pPr>
+                            <w:r>
+                              <w:rPr>
+                                <w:rFonts w:ascii="Arial" w:hAnsi="Arial" w:cs="Arial"/>
+                                <w:sz w:val="20"/>
+                                <w:szCs w:val="20"/>
+                              </w:rPr>
+                              <w:t xml:space="preserve">    }</w:t>
+                            </w:r>
+                          </w:p>
+                          <w:p>
+                            <w:pPr>
+                              <w:spacing w:after="0" w:line="240" w:lineRule="auto"/>
+                              <w:contextualSpacing/>
+                              <w:jc w:val="left"/>
+                              <w:rPr>
+                                <w:rFonts w:ascii="Arial" w:hAnsi="Arial" w:cs="Arial"/>
+                                <w:sz w:val="20"/>
+                                <w:szCs w:val="20"/>
+                              </w:rPr>
+                            </w:pPr>
+                            <w:r>
+                              <w:rPr>
+                                <w:rFonts w:ascii="Arial" w:hAnsi="Arial" w:cs="Arial"/>
+                                <w:sz w:val="20"/>
+                                <w:szCs w:val="20"/>
+                              </w:rPr>
+                              <w:t>}</w:t>
+                            </w:r>
+                          </w:p>
+                          <w:p>
+                            <w:pPr>
+                              <w:spacing w:after="0" w:line="240" w:lineRule="auto"/>
+                              <w:contextualSpacing/>
+                              <w:jc w:val="left"/>
+                              <w:rPr>
+                                <w:rFonts w:ascii="Arial" w:hAnsi="Arial" w:cs="Arial"/>
+                                <w:sz w:val="20"/>
+                                <w:szCs w:val="20"/>
+                              </w:rPr>
+                            </w:pPr>
+                            <w:r>
+                              <w:rPr>
+                                <w:rFonts w:ascii="Arial" w:hAnsi="Arial" w:cs="Arial"/>
+                                <w:sz w:val="20"/>
+                                <w:szCs w:val="20"/>
+                              </w:rPr>
+                              <w:t>?&gt;</w:t>
+                            </w:r>
+                          </w:p>
+                        </w:txbxContent>
+                      </wps:txbx>
+                      <wps:bodyPr rot="0" vert="horz" wrap="square" lIns="91440" tIns="45720" rIns="91440" bIns="45720" anchor="t" anchorCtr="0">
+                        <a:spAutoFit/>
+                      </wps:bodyPr>
+                    </wps:wsp>
+                  </a:graphicData>
+                </a:graphic>
+              </wp:inline>
+            </w:drawing>
+          </mc:Choice>
+          <mc:Fallback>
+            <w:pict>
+              <v:shape id="_x0000_s1053" type="#_x0000_t202" style="width:468pt;height:99.9pt;visibility:visible;mso-wrap-style:square;mso-left-percent:-10001;mso-top-percent:-10001;mso-position-horizontal:absolute;mso-position-horizontal-relative:char;mso-position-vertical:absolute;mso-position-vertical-relative:line;mso-left-percent:-10001;mso-top-percent:-10001;v-text-anchor:top" o:gfxdata="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">
+                <v:textbox style="mso-fit-shape-to-text:t">
+                  <w:txbxContent>
+                    <w:p>
+                      <w:pPr>
+                        <w:spacing w:after="0" w:line="240" w:lineRule="auto"/>
+                        <w:contextualSpacing/>
+                        <w:jc w:val="left"/>
+                        <w:rPr>
+                          <w:rFonts w:ascii="Arial" w:hAnsi="Arial" w:cs="Arial"/>
+                          <w:sz w:val="20"/>
+                          <w:szCs w:val="20"/>
+                        </w:rPr>
+                      </w:pPr>
+                      <w:proofErr w:type="gramStart"/>
+                      <w:r>
+                        <w:rPr>
+                          <w:rFonts w:ascii="Arial" w:hAnsi="Arial" w:cs="Arial"/>
+                          <w:sz w:val="20"/>
+                          <w:szCs w:val="20"/>
+                        </w:rPr>
+                        <w:t>&lt;?</w:t>
+                      </w:r>
+                      <w:proofErr w:type="spellStart"/>
+                      <w:r>
+                        <w:rPr>
+                          <w:rFonts w:ascii="Arial" w:hAnsi="Arial" w:cs="Arial"/>
+                          <w:sz w:val="20"/>
+                          <w:szCs w:val="20"/>
+                        </w:rPr>
+                        <w:t>php</w:t>
+                      </w:r>
+                      <w:proofErr w:type="spellEnd"/>
+                      <w:proofErr w:type="gramEnd"/>
+                    </w:p>
+                    <w:p>
+                      <w:pPr>
+                        <w:spacing w:after="0" w:line="240" w:lineRule="auto"/>
+                        <w:contextualSpacing/>
+                        <w:jc w:val="left"/>
+                        <w:rPr>
+                          <w:rFonts w:ascii="Arial" w:hAnsi="Arial" w:cs="Arial"/>
+                          <w:sz w:val="20"/>
+                          <w:szCs w:val="20"/>
+                        </w:rPr>
+                      </w:pPr>
+                      <w:proofErr w:type="gramStart"/>
+                      <w:r>
+                        <w:rPr>
+                          <w:rFonts w:ascii="Arial" w:hAnsi="Arial" w:cs="Arial"/>
+                          <w:sz w:val="20"/>
+                          <w:szCs w:val="20"/>
+                        </w:rPr>
+                        <w:t>class</w:t>
+                      </w:r>
+                      <w:proofErr w:type="gramEnd"/>
+                      <w:r>
+                        <w:rPr>
+                          <w:rFonts w:ascii="Arial" w:hAnsi="Arial" w:cs="Arial"/>
+                          <w:sz w:val="20"/>
+                          <w:szCs w:val="20"/>
+                        </w:rPr>
+                        <w:t xml:space="preserve"> </w:t>
+                      </w:r>
+                      <w:proofErr w:type="spellStart"/>
+                      <w:r>
+                        <w:rPr>
+                          <w:rFonts w:ascii="Arial" w:hAnsi="Arial" w:cs="Arial"/>
+                          <w:sz w:val="20"/>
+                          <w:szCs w:val="20"/>
+                        </w:rPr>
+                        <w:t>Items_model</w:t>
+                      </w:r>
+                      <w:proofErr w:type="spellEnd"/>
+                      <w:r>
+                        <w:rPr>
+                          <w:rFonts w:ascii="Arial" w:hAnsi="Arial" w:cs="Arial"/>
+                          <w:sz w:val="20"/>
+                          <w:szCs w:val="20"/>
+                        </w:rPr>
+                        <w:t xml:space="preserve"> extends </w:t>
+                      </w:r>
+                      <w:proofErr w:type="spellStart"/>
+                      <w:r>
+                        <w:rPr>
+                          <w:rFonts w:ascii="Arial" w:hAnsi="Arial" w:cs="Arial"/>
+                          <w:sz w:val="20"/>
+                          <w:szCs w:val="20"/>
+                        </w:rPr>
+                        <w:t>CI_Model</w:t>
+                      </w:r>
+                      <w:proofErr w:type="spellEnd"/>
+                      <w:r>
+                        <w:rPr>
+                          <w:rFonts w:ascii="Arial" w:hAnsi="Arial" w:cs="Arial"/>
+                          <w:sz w:val="20"/>
+                          <w:szCs w:val="20"/>
+                        </w:rPr>
+                        <w:t xml:space="preserve"> {</w:t>
+                      </w:r>
+                    </w:p>
+                    <w:p>
+                      <w:pPr>
+                        <w:spacing w:after="0" w:line="240" w:lineRule="auto"/>
+                        <w:contextualSpacing/>
+                        <w:jc w:val="left"/>
+                        <w:rPr>
+                          <w:rFonts w:ascii="Arial" w:hAnsi="Arial" w:cs="Arial"/>
+                          <w:sz w:val="20"/>
+                          <w:szCs w:val="20"/>
+                        </w:rPr>
+                      </w:pPr>
+                    </w:p>
+                    <w:p>
+                      <w:pPr>
+                        <w:spacing w:after="0" w:line="240" w:lineRule="auto"/>
+                        <w:contextualSpacing/>
+                        <w:jc w:val="left"/>
+                        <w:rPr>
+                          <w:rFonts w:ascii="Arial" w:hAnsi="Arial" w:cs="Arial"/>
+                          <w:sz w:val="20"/>
+                          <w:szCs w:val="20"/>
+                        </w:rPr>
+                      </w:pPr>
+                      <w:r>
+                        <w:rPr>
+                          <w:rFonts w:ascii="Arial" w:hAnsi="Arial" w:cs="Arial"/>
+                          <w:sz w:val="20"/>
+                          <w:szCs w:val="20"/>
+                        </w:rPr>
+                        <w:t xml:space="preserve">    </w:t>
+                      </w:r>
+                      <w:proofErr w:type="gramStart"/>
+                      <w:r>
+                        <w:rPr>
+                          <w:rFonts w:ascii="Arial" w:hAnsi="Arial" w:cs="Arial"/>
+                          <w:sz w:val="20"/>
+                          <w:szCs w:val="20"/>
+                        </w:rPr>
+                        <w:t>function</w:t>
+                      </w:r>
+                      <w:proofErr w:type="gramEnd"/>
+                      <w:r>
+                        <w:rPr>
+                          <w:rFonts w:ascii="Arial" w:hAnsi="Arial" w:cs="Arial"/>
+                          <w:sz w:val="20"/>
+                          <w:szCs w:val="20"/>
+                        </w:rPr>
+                        <w:t xml:space="preserve"> __construct() {</w:t>
+                      </w:r>
+                    </w:p>
+                    <w:p>
+                      <w:pPr>
+                        <w:spacing w:after="0" w:line="240" w:lineRule="auto"/>
+                        <w:contextualSpacing/>
+                        <w:jc w:val="left"/>
+                        <w:rPr>
+                          <w:rFonts w:ascii="Arial" w:hAnsi="Arial" w:cs="Arial"/>
+                          <w:sz w:val="20"/>
+                          <w:szCs w:val="20"/>
+                        </w:rPr>
+                      </w:pPr>
+                      <w:r>
+                        <w:rPr>
+                          <w:rFonts w:ascii="Arial" w:hAnsi="Arial" w:cs="Arial"/>
+                          <w:sz w:val="20"/>
+                          <w:szCs w:val="20"/>
+                        </w:rPr>
+                        <w:t xml:space="preserve">        parent::__</w:t>
+                      </w:r>
+                      <w:proofErr w:type="gramStart"/>
+                      <w:r>
+                        <w:rPr>
+                          <w:rFonts w:ascii="Arial" w:hAnsi="Arial" w:cs="Arial"/>
+                          <w:sz w:val="20"/>
+                          <w:szCs w:val="20"/>
+                        </w:rPr>
+                        <w:t>construct(</w:t>
+                      </w:r>
+                      <w:proofErr w:type="gramEnd"/>
+                      <w:r>
+                        <w:rPr>
+                          <w:rFonts w:ascii="Arial" w:hAnsi="Arial" w:cs="Arial"/>
+                          <w:sz w:val="20"/>
+                          <w:szCs w:val="20"/>
+                        </w:rPr>
+                        <w:t>);</w:t>
+                      </w:r>
+                    </w:p>
+                    <w:p>
+                      <w:pPr>
+                        <w:spacing w:after="0" w:line="240" w:lineRule="auto"/>
+                        <w:contextualSpacing/>
+                        <w:jc w:val="left"/>
+                        <w:rPr>
+                          <w:rFonts w:ascii="Arial" w:hAnsi="Arial" w:cs="Arial"/>
+                          <w:sz w:val="20"/>
+                          <w:szCs w:val="20"/>
+                        </w:rPr>
+                      </w:pPr>
+                      <w:r>
+                        <w:rPr>
+                          <w:rFonts w:ascii="Arial" w:hAnsi="Arial" w:cs="Arial"/>
+                          <w:sz w:val="20"/>
+                          <w:szCs w:val="20"/>
+                        </w:rPr>
+                        <w:t xml:space="preserve">        $this-&gt;load-&gt;</w:t>
+                      </w:r>
+                      <w:proofErr w:type="gramStart"/>
+                      <w:r>
+                        <w:rPr>
+                          <w:rFonts w:ascii="Arial" w:hAnsi="Arial" w:cs="Arial"/>
+                          <w:sz w:val="20"/>
+                          <w:szCs w:val="20"/>
+                        </w:rPr>
+                        <w:t>helper(</w:t>
+                      </w:r>
+                      <w:proofErr w:type="gramEnd"/>
+                      <w:r>
+                        <w:rPr>
+                          <w:rFonts w:ascii="Arial" w:hAnsi="Arial" w:cs="Arial"/>
+                          <w:sz w:val="20"/>
+                          <w:szCs w:val="20"/>
+                        </w:rPr>
+                        <w:t>'</w:t>
+                      </w:r>
+                      <w:proofErr w:type="spellStart"/>
+                      <w:r>
+                        <w:rPr>
+                          <w:rFonts w:ascii="Arial" w:hAnsi="Arial" w:cs="Arial"/>
+                          <w:sz w:val="20"/>
+                          <w:szCs w:val="20"/>
+                        </w:rPr>
+                        <w:t>url</w:t>
+                      </w:r>
+                      <w:proofErr w:type="spellEnd"/>
+                      <w:r>
+                        <w:rPr>
+                          <w:rFonts w:ascii="Arial" w:hAnsi="Arial" w:cs="Arial"/>
+                          <w:sz w:val="20"/>
+                          <w:szCs w:val="20"/>
+                        </w:rPr>
+                        <w:t>');</w:t>
+                      </w:r>
+                    </w:p>
+                    <w:p>
+                      <w:pPr>
+                        <w:spacing w:after="0" w:line="240" w:lineRule="auto"/>
+                        <w:contextualSpacing/>
+                        <w:jc w:val="left"/>
+                        <w:rPr>
+                          <w:rFonts w:ascii="Arial" w:hAnsi="Arial" w:cs="Arial"/>
+                          <w:sz w:val="20"/>
+                          <w:szCs w:val="20"/>
+                        </w:rPr>
+                      </w:pPr>
+                      <w:r>
+                        <w:rPr>
+                          <w:rFonts w:ascii="Arial" w:hAnsi="Arial" w:cs="Arial"/>
+                          <w:sz w:val="20"/>
+                          <w:szCs w:val="20"/>
+                        </w:rPr>
+                        <w:t xml:space="preserve">        $this-&gt;load-&gt;</w:t>
+                      </w:r>
+                      <w:proofErr w:type="gramStart"/>
+                      <w:r>
+                        <w:rPr>
+                          <w:rFonts w:ascii="Arial" w:hAnsi="Arial" w:cs="Arial"/>
+                          <w:sz w:val="20"/>
+                          <w:szCs w:val="20"/>
+                        </w:rPr>
+                        <w:t>database(</w:t>
+                      </w:r>
+                      <w:proofErr w:type="gramEnd"/>
+                      <w:r>
+                        <w:rPr>
+                          <w:rFonts w:ascii="Arial" w:hAnsi="Arial" w:cs="Arial"/>
+                          <w:sz w:val="20"/>
+                          <w:szCs w:val="20"/>
+                        </w:rPr>
+                        <w:t>);</w:t>
+                      </w:r>
+                    </w:p>
+                    <w:p>
+                      <w:pPr>
+                        <w:spacing w:after="0" w:line="240" w:lineRule="auto"/>
+                        <w:contextualSpacing/>
+                        <w:jc w:val="left"/>
+                        <w:rPr>
+                          <w:rFonts w:ascii="Arial" w:hAnsi="Arial" w:cs="Arial"/>
+                          <w:sz w:val="20"/>
+                          <w:szCs w:val="20"/>
+                        </w:rPr>
+                      </w:pPr>
+                      <w:r>
+                        <w:rPr>
+                          <w:rFonts w:ascii="Arial" w:hAnsi="Arial" w:cs="Arial"/>
+                          <w:sz w:val="20"/>
+                          <w:szCs w:val="20"/>
+                        </w:rPr>
+                        <w:t xml:space="preserve">    }</w:t>
+                      </w:r>
+                    </w:p>
+                    <w:p>
+                      <w:pPr>
+                        <w:spacing w:after="0" w:line="240" w:lineRule="auto"/>
+                        <w:contextualSpacing/>
+                        <w:jc w:val="left"/>
+                        <w:rPr>
+                          <w:rFonts w:ascii="Arial" w:hAnsi="Arial" w:cs="Arial"/>
+                          <w:sz w:val="20"/>
+                          <w:szCs w:val="20"/>
+                        </w:rPr>
+                      </w:pPr>
+                    </w:p>
+                    <w:p>
+                      <w:pPr>
+                        <w:spacing w:after="0" w:line="240" w:lineRule="auto"/>
+                        <w:contextualSpacing/>
+                        <w:jc w:val="left"/>
+                        <w:rPr>
+                          <w:rFonts w:ascii="Arial" w:hAnsi="Arial" w:cs="Arial"/>
+                          <w:sz w:val="20"/>
+                          <w:szCs w:val="20"/>
+                        </w:rPr>
+                      </w:pPr>
+                      <w:r>
+                        <w:rPr>
+                          <w:rFonts w:ascii="Arial" w:hAnsi="Arial" w:cs="Arial"/>
+                          <w:sz w:val="20"/>
+                          <w:szCs w:val="20"/>
+                        </w:rPr>
+                        <w:t xml:space="preserve">    </w:t>
+                      </w:r>
+                      <w:proofErr w:type="gramStart"/>
+                      <w:r>
+                        <w:rPr>
+                          <w:rFonts w:ascii="Arial" w:hAnsi="Arial" w:cs="Arial"/>
+                          <w:sz w:val="20"/>
+                          <w:szCs w:val="20"/>
+                        </w:rPr>
+                        <w:t>public</w:t>
+                      </w:r>
+                      <w:proofErr w:type="gramEnd"/>
+                      <w:r>
+                        <w:rPr>
+                          <w:rFonts w:ascii="Arial" w:hAnsi="Arial" w:cs="Arial"/>
+                          <w:sz w:val="20"/>
+                          <w:szCs w:val="20"/>
+                        </w:rPr>
+                        <w:t xml:space="preserve"> function insert() {</w:t>
+                      </w:r>
+                    </w:p>
+                    <w:p>
+                      <w:pPr>
+                        <w:spacing w:after="0" w:line="240" w:lineRule="auto"/>
+                        <w:contextualSpacing/>
+                        <w:jc w:val="left"/>
+                        <w:rPr>
+                          <w:rFonts w:ascii="Arial" w:hAnsi="Arial" w:cs="Arial"/>
+                          <w:sz w:val="20"/>
+                          <w:szCs w:val="20"/>
+                        </w:rPr>
+                      </w:pPr>
+                      <w:r>
+                        <w:rPr>
+                          <w:rFonts w:ascii="Arial" w:hAnsi="Arial" w:cs="Arial"/>
+                          <w:sz w:val="20"/>
+                          <w:szCs w:val="20"/>
+                        </w:rPr>
+                        <w:t xml:space="preserve">        </w:t>
+                      </w:r>
+                    </w:p>
+                    <w:p>
+                      <w:pPr>
+                        <w:spacing w:after="0" w:line="240" w:lineRule="auto"/>
+                        <w:contextualSpacing/>
+                        <w:jc w:val="left"/>
+                        <w:rPr>
+                          <w:rFonts w:ascii="Arial" w:hAnsi="Arial" w:cs="Arial"/>
+                          <w:sz w:val="20"/>
+                          <w:szCs w:val="20"/>
+                        </w:rPr>
+                      </w:pPr>
+                      <w:r>
+                        <w:rPr>
+                          <w:rFonts w:ascii="Arial" w:hAnsi="Arial" w:cs="Arial"/>
+                          <w:sz w:val="20"/>
+                          <w:szCs w:val="20"/>
+                        </w:rPr>
+                        <w:t xml:space="preserve">        $data = </w:t>
+                      </w:r>
+                      <w:proofErr w:type="gramStart"/>
+                      <w:r>
+                        <w:rPr>
+                          <w:rFonts w:ascii="Arial" w:hAnsi="Arial" w:cs="Arial"/>
+                          <w:sz w:val="20"/>
+                          <w:szCs w:val="20"/>
+                        </w:rPr>
+                        <w:t>array(</w:t>
+                      </w:r>
+                      <w:proofErr w:type="gramEnd"/>
+                    </w:p>
+                    <w:p>
+                      <w:pPr>
+                        <w:spacing w:after="0" w:line="240" w:lineRule="auto"/>
+                        <w:contextualSpacing/>
+                        <w:jc w:val="left"/>
+                        <w:rPr>
+                          <w:rFonts w:ascii="Arial" w:hAnsi="Arial" w:cs="Arial"/>
+                          <w:sz w:val="20"/>
+                          <w:szCs w:val="20"/>
+                        </w:rPr>
+                      </w:pPr>
+                      <w:r>
+                        <w:rPr>
+                          <w:rFonts w:ascii="Arial" w:hAnsi="Arial" w:cs="Arial"/>
+                          <w:sz w:val="20"/>
+                          <w:szCs w:val="20"/>
+                        </w:rPr>
+                        <w:t xml:space="preserve">            '</w:t>
+                      </w:r>
+                      <w:proofErr w:type="gramStart"/>
+                      <w:r>
+                        <w:rPr>
+                          <w:rFonts w:ascii="Arial" w:hAnsi="Arial" w:cs="Arial"/>
+                          <w:sz w:val="20"/>
+                          <w:szCs w:val="20"/>
+                        </w:rPr>
+                        <w:t>title</w:t>
+                      </w:r>
+                      <w:proofErr w:type="gramEnd"/>
+                      <w:r>
+                        <w:rPr>
+                          <w:rFonts w:ascii="Arial" w:hAnsi="Arial" w:cs="Arial"/>
+                          <w:sz w:val="20"/>
+                          <w:szCs w:val="20"/>
+                        </w:rPr>
+                        <w:t>' =&gt; $this-&gt;input-&gt;post('title'),</w:t>
+                      </w:r>
+                    </w:p>
+                    <w:p>
+                      <w:pPr>
+                        <w:spacing w:after="0" w:line="240" w:lineRule="auto"/>
+                        <w:contextualSpacing/>
+                        <w:jc w:val="left"/>
+                        <w:rPr>
+                          <w:rFonts w:ascii="Arial" w:hAnsi="Arial" w:cs="Arial"/>
+                          <w:sz w:val="20"/>
+                          <w:szCs w:val="20"/>
+                        </w:rPr>
+                      </w:pPr>
+                      <w:r>
+                        <w:rPr>
+                          <w:rFonts w:ascii="Arial" w:hAnsi="Arial" w:cs="Arial"/>
+                          <w:sz w:val="20"/>
+                          <w:szCs w:val="20"/>
+                        </w:rPr>
+                        <w:t xml:space="preserve">            '</w:t>
+                      </w:r>
+                      <w:proofErr w:type="gramStart"/>
+                      <w:r>
+                        <w:rPr>
+                          <w:rFonts w:ascii="Arial" w:hAnsi="Arial" w:cs="Arial"/>
+                          <w:sz w:val="20"/>
+                          <w:szCs w:val="20"/>
+                        </w:rPr>
+                        <w:t>quantity</w:t>
+                      </w:r>
+                      <w:proofErr w:type="gramEnd"/>
+                      <w:r>
+                        <w:rPr>
+                          <w:rFonts w:ascii="Arial" w:hAnsi="Arial" w:cs="Arial"/>
+                          <w:sz w:val="20"/>
+                          <w:szCs w:val="20"/>
+                        </w:rPr>
+                        <w:t>' =&gt; (</w:t>
+                      </w:r>
+                      <w:proofErr w:type="spellStart"/>
+                      <w:r>
+                        <w:rPr>
+                          <w:rFonts w:ascii="Arial" w:hAnsi="Arial" w:cs="Arial"/>
+                          <w:sz w:val="20"/>
+                          <w:szCs w:val="20"/>
+                        </w:rPr>
+                        <w:t>int</w:t>
+                      </w:r>
+                      <w:proofErr w:type="spellEnd"/>
+                      <w:r>
+                        <w:rPr>
+                          <w:rFonts w:ascii="Arial" w:hAnsi="Arial" w:cs="Arial"/>
+                          <w:sz w:val="20"/>
+                          <w:szCs w:val="20"/>
+                        </w:rPr>
+                        <w:t>) $this-&gt;input-&gt;post('quantity'),</w:t>
+                      </w:r>
+                    </w:p>
+                    <w:p>
+                      <w:pPr>
+                        <w:spacing w:after="0" w:line="240" w:lineRule="auto"/>
+                        <w:contextualSpacing/>
+                        <w:jc w:val="left"/>
+                        <w:rPr>
+                          <w:rFonts w:ascii="Arial" w:hAnsi="Arial" w:cs="Arial"/>
+                          <w:sz w:val="20"/>
+                          <w:szCs w:val="20"/>
+                        </w:rPr>
+                      </w:pPr>
+                      <w:r>
+                        <w:rPr>
+                          <w:rFonts w:ascii="Arial" w:hAnsi="Arial" w:cs="Arial"/>
+                          <w:sz w:val="20"/>
+                          <w:szCs w:val="20"/>
+                        </w:rPr>
+                        <w:t xml:space="preserve">            '</w:t>
+                      </w:r>
+                      <w:proofErr w:type="gramStart"/>
+                      <w:r>
+                        <w:rPr>
+                          <w:rFonts w:ascii="Arial" w:hAnsi="Arial" w:cs="Arial"/>
+                          <w:sz w:val="20"/>
+                          <w:szCs w:val="20"/>
+                        </w:rPr>
+                        <w:t>price</w:t>
+                      </w:r>
+                      <w:proofErr w:type="gramEnd"/>
+                      <w:r>
+                        <w:rPr>
+                          <w:rFonts w:ascii="Arial" w:hAnsi="Arial" w:cs="Arial"/>
+                          <w:sz w:val="20"/>
+                          <w:szCs w:val="20"/>
+                        </w:rPr>
+                        <w:t>' =&gt; (float) $this-&gt;input-&gt;post('price')</w:t>
+                      </w:r>
+                    </w:p>
+                    <w:p>
+                      <w:pPr>
+                        <w:spacing w:after="0" w:line="240" w:lineRule="auto"/>
+                        <w:contextualSpacing/>
+                        <w:jc w:val="left"/>
+                        <w:rPr>
+                          <w:rFonts w:ascii="Arial" w:hAnsi="Arial" w:cs="Arial"/>
+                          <w:sz w:val="20"/>
+                          <w:szCs w:val="20"/>
+                        </w:rPr>
+                      </w:pPr>
+                      <w:r>
+                        <w:rPr>
+                          <w:rFonts w:ascii="Arial" w:hAnsi="Arial" w:cs="Arial"/>
+                          <w:sz w:val="20"/>
+                          <w:szCs w:val="20"/>
+                        </w:rPr>
+                        <w:t xml:space="preserve">        );</w:t>
+                      </w:r>
+                    </w:p>
+                    <w:p>
+                      <w:pPr>
+                        <w:spacing w:after="0" w:line="240" w:lineRule="auto"/>
+                        <w:contextualSpacing/>
+                        <w:jc w:val="left"/>
+                        <w:rPr>
+                          <w:rFonts w:ascii="Arial" w:hAnsi="Arial" w:cs="Arial"/>
+                          <w:sz w:val="20"/>
+                          <w:szCs w:val="20"/>
+                        </w:rPr>
+                      </w:pPr>
+                    </w:p>
+                    <w:p>
+                      <w:pPr>
+                        <w:spacing w:after="0" w:line="240" w:lineRule="auto"/>
+                        <w:contextualSpacing/>
+                        <w:jc w:val="left"/>
+                        <w:rPr>
+                          <w:rFonts w:ascii="Arial" w:hAnsi="Arial" w:cs="Arial"/>
+                          <w:sz w:val="20"/>
+                          <w:szCs w:val="20"/>
+                        </w:rPr>
+                      </w:pPr>
+                      <w:r>
+                        <w:rPr>
+                          <w:rFonts w:ascii="Arial" w:hAnsi="Arial" w:cs="Arial"/>
+                          <w:sz w:val="20"/>
+                          <w:szCs w:val="20"/>
+                        </w:rPr>
+                        <w:t xml:space="preserve">        </w:t>
+                      </w:r>
+                      <w:proofErr w:type="gramStart"/>
+                      <w:r>
+                        <w:rPr>
+                          <w:rFonts w:ascii="Arial" w:hAnsi="Arial" w:cs="Arial"/>
+                          <w:sz w:val="20"/>
+                          <w:szCs w:val="20"/>
+                        </w:rPr>
+                        <w:t>return</w:t>
+                      </w:r>
+                      <w:proofErr w:type="gramEnd"/>
+                      <w:r>
+                        <w:rPr>
+                          <w:rFonts w:ascii="Arial" w:hAnsi="Arial" w:cs="Arial"/>
+                          <w:sz w:val="20"/>
+                          <w:szCs w:val="20"/>
+                        </w:rPr>
+                        <w:t xml:space="preserve"> $this-&gt;</w:t>
+                      </w:r>
+                      <w:proofErr w:type="spellStart"/>
+                      <w:r>
+                        <w:rPr>
+                          <w:rFonts w:ascii="Arial" w:hAnsi="Arial" w:cs="Arial"/>
+                          <w:sz w:val="20"/>
+                          <w:szCs w:val="20"/>
+                        </w:rPr>
+                        <w:t>db</w:t>
+                      </w:r>
+                      <w:proofErr w:type="spellEnd"/>
+                      <w:r>
+                        <w:rPr>
+                          <w:rFonts w:ascii="Arial" w:hAnsi="Arial" w:cs="Arial"/>
+                          <w:sz w:val="20"/>
+                          <w:szCs w:val="20"/>
+                        </w:rPr>
+                        <w:t>-&gt;insert('items', $data);</w:t>
+                      </w:r>
+                    </w:p>
+                    <w:p>
+                      <w:pPr>
+                        <w:spacing w:after="0" w:line="240" w:lineRule="auto"/>
+                        <w:contextualSpacing/>
+                        <w:jc w:val="left"/>
+                        <w:rPr>
+                          <w:rFonts w:ascii="Arial" w:hAnsi="Arial" w:cs="Arial"/>
+                          <w:sz w:val="20"/>
+                          <w:szCs w:val="20"/>
+                        </w:rPr>
+                      </w:pPr>
+                      <w:r>
+                        <w:rPr>
+                          <w:rFonts w:ascii="Arial" w:hAnsi="Arial" w:cs="Arial"/>
+                          <w:sz w:val="20"/>
+                          <w:szCs w:val="20"/>
+                        </w:rPr>
+                        <w:t xml:space="preserve">    }</w:t>
+                      </w:r>
+                    </w:p>
+                    <w:p>
+                      <w:pPr>
+                        <w:spacing w:after="0" w:line="240" w:lineRule="auto"/>
+                        <w:contextualSpacing/>
+                        <w:jc w:val="left"/>
+                        <w:rPr>
+                          <w:rFonts w:ascii="Arial" w:hAnsi="Arial" w:cs="Arial"/>
+                          <w:sz w:val="20"/>
+                          <w:szCs w:val="20"/>
+                        </w:rPr>
+                      </w:pPr>
+                      <w:r>
+                        <w:rPr>
+                          <w:rFonts w:ascii="Arial" w:hAnsi="Arial" w:cs="Arial"/>
+                          <w:sz w:val="20"/>
+                          <w:szCs w:val="20"/>
+                        </w:rPr>
+                        <w:t>}</w:t>
+                      </w:r>
+                    </w:p>
+                    <w:p>
+                      <w:pPr>
+                        <w:spacing w:after="0" w:line="240" w:lineRule="auto"/>
+                        <w:contextualSpacing/>
+                        <w:jc w:val="left"/>
+                        <w:rPr>
+                          <w:rFonts w:ascii="Arial" w:hAnsi="Arial" w:cs="Arial"/>
+                          <w:sz w:val="20"/>
+                          <w:szCs w:val="20"/>
+                        </w:rPr>
+                      </w:pPr>
+                      <w:r>
+                        <w:rPr>
+                          <w:rFonts w:ascii="Arial" w:hAnsi="Arial" w:cs="Arial"/>
+                          <w:sz w:val="20"/>
+                          <w:szCs w:val="20"/>
+                        </w:rPr>
+                        <w:t>?&gt;</w:t>
+                      </w:r>
+                    </w:p>
+                  </w:txbxContent>
+                </v:textbox>
+                <w10:anchorlock/>
+              </v:shape>
+            </w:pict>
+          </mc:Fallback>
+        </mc:AlternateContent>
+      </w:r>
+    </w:p>
+    <w:p>
+      <w:pPr>
+        <w:jc w:val="center"/>
+        <w:rPr>
+          <w:rFonts w:ascii="Times New Roman" w:hAnsi="Times New Roman" w:cs="Times New Roman"/>
+          <w:b/>
+          <w:sz w:val="24"/>
+          <w:szCs w:val="24"/>
+        </w:rPr>
+      </w:pPr>
+      <w:proofErr w:type="gramStart"/>
+      <w:r>
+        <w:rPr>
+          <w:rFonts w:ascii="Times New Roman" w:hAnsi="Times New Roman" w:cs="Times New Roman"/>
+          <w:b/>
+          <w:sz w:val="24"/>
+          <w:szCs w:val="24"/>
+        </w:rPr>
+        <w:t>fig</w:t>
+      </w:r>
+      <w:proofErr w:type="gramEnd"/>
+      <w:r>
+        <w:rPr>
+          <w:rFonts w:ascii="Times New Roman" w:hAnsi="Times New Roman" w:cs="Times New Roman"/>
+          <w:b/>
+          <w:sz w:val="24"/>
+          <w:szCs w:val="24"/>
+        </w:rPr>
+        <w:t xml:space="preserve"> (5.1</w:t>
+      </w:r>
+      <w:r>
+        <w:rPr>
+          <w:rFonts w:ascii="Times New Roman" w:hAnsi="Times New Roman" w:cs="Times New Roman"/>
+          <w:b/>
+          <w:sz w:val="24"/>
+          <w:szCs w:val="24"/>
+        </w:rPr>
+        <w:t>.1)</w:t>
+      </w:r>
+    </w:p>
+    <w:p>
+      <w:pPr>
+        <w:spacing w:after="0" w:line="240" w:lineRule="auto"/>
+        <w:ind w:left="1440"/>
+        <w:contextualSpacing/>
+        <w:rPr>
+          <w:b/>
         </w:rPr>
       </w:pPr>
       <w:bookmarkStart w:id="14" w:name="_GoBack"/>
       <w:bookmarkEnd w:id="14"/>
     </w:p>
-    <w:p/>
     <w:sectPr>
-      <w:headerReference w:type="default" r:id="rId21"/>
-      <w:footerReference w:type="default" r:id="rId22"/>
+      <w:headerReference w:type="default" r:id="rId26"/>
+      <w:footerReference w:type="default" r:id="rId27"/>
       <w:pgSz w:w="12240" w:h="15840"/>
       <w:pgMar w:top="1440" w:right="1440" w:bottom="1440" w:left="1440" w:header="720" w:footer="720" w:gutter="0"/>
       <w:pgNumType w:start="1"/>
@@ -26009,7 +34732,7 @@
         <w:sz w:val="24"/>
         <w:szCs w:val="24"/>
       </w:rPr>
-      <w:t>20</w:t>
+      <w:t>25</w:t>
     </w:r>
     <w:r>
       <w:rPr>
@@ -26757,6 +35480,119 @@
     </w:lvl>
   </w:abstractNum>
   <w:abstractNum w:abstractNumId="6">
+    <w:nsid w:val="1E8756CB"/>
+    <w:multiLevelType w:val="multilevel"/>
+    <w:tmpl w:val="DD2C97F0"/>
+    <w:lvl w:ilvl="0">
+      <w:start w:val="5"/>
+      <w:numFmt w:val="decimal"/>
+      <w:lvlText w:val="%1"/>
+      <w:lvlJc w:val="left"/>
+      <w:pPr>
+        <w:ind w:left="375" w:hanging="375"/>
+      </w:pPr>
+      <w:rPr>
+        <w:rFonts w:hint="default"/>
+      </w:rPr>
+    </w:lvl>
+    <w:lvl w:ilvl="1">
+      <w:start w:val="5"/>
+      <w:numFmt w:val="decimal"/>
+      <w:lvlText w:val="%1.%2"/>
+      <w:lvlJc w:val="left"/>
+      <w:pPr>
+        <w:ind w:left="375" w:hanging="375"/>
+      </w:pPr>
+      <w:rPr>
+        <w:rFonts w:hint="default"/>
+      </w:rPr>
+    </w:lvl>
+    <w:lvl w:ilvl="2">
+      <w:start w:val="1"/>
+      <w:numFmt w:val="decimal"/>
+      <w:lvlText w:val="%1.%2.%3"/>
+      <w:lvlJc w:val="left"/>
+      <w:pPr>
+        <w:ind w:left="720" w:hanging="720"/>
+      </w:pPr>
+      <w:rPr>
+        <w:rFonts w:hint="default"/>
+      </w:rPr>
+    </w:lvl>
+    <w:lvl w:ilvl="3">
+      <w:start w:val="1"/>
+      <w:numFmt w:val="decimal"/>
+      <w:lvlText w:val="%1.%2.%3.%4"/>
+      <w:lvlJc w:val="left"/>
+      <w:pPr>
+        <w:ind w:left="1080" w:hanging="1080"/>
+      </w:pPr>
+      <w:rPr>
+        <w:rFonts w:hint="default"/>
+      </w:rPr>
+    </w:lvl>
+    <w:lvl w:ilvl="4">
+      <w:start w:val="1"/>
+      <w:numFmt w:val="decimal"/>
+      <w:lvlText w:val="%1.%2.%3.%4.%5"/>
+      <w:lvlJc w:val="left"/>
+      <w:pPr>
+        <w:ind w:left="1080" w:hanging="1080"/>
+      </w:pPr>
+      <w:rPr>
+        <w:rFonts w:hint="default"/>
+      </w:rPr>
+    </w:lvl>
+    <w:lvl w:ilvl="5">
+      <w:start w:val="1"/>
+      <w:numFmt w:val="decimal"/>
+      <w:lvlText w:val="%1.%2.%3.%4.%5.%6"/>
+      <w:lvlJc w:val="left"/>
+      <w:pPr>
+        <w:ind w:left="1440" w:hanging="1440"/>
+      </w:pPr>
+      <w:rPr>
+        <w:rFonts w:hint="default"/>
+      </w:rPr>
+    </w:lvl>
+    <w:lvl w:ilvl="6">
+      <w:start w:val="1"/>
+      <w:numFmt w:val="decimal"/>
+      <w:lvlText w:val="%1.%2.%3.%4.%5.%6.%7"/>
+      <w:lvlJc w:val="left"/>
+      <w:pPr>
+        <w:ind w:left="1440" w:hanging="1440"/>
+      </w:pPr>
+      <w:rPr>
+        <w:rFonts w:hint="default"/>
+      </w:rPr>
+    </w:lvl>
+    <w:lvl w:ilvl="7">
+      <w:start w:val="1"/>
+      <w:numFmt w:val="decimal"/>
+      <w:lvlText w:val="%1.%2.%3.%4.%5.%6.%7.%8"/>
+      <w:lvlJc w:val="left"/>
+      <w:pPr>
+        <w:ind w:left="1800" w:hanging="1800"/>
+      </w:pPr>
+      <w:rPr>
+        <w:rFonts w:hint="default"/>
+      </w:rPr>
+    </w:lvl>
+    <w:lvl w:ilvl="8">
+      <w:start w:val="1"/>
+      <w:numFmt w:val="decimal"/>
+      <w:lvlText w:val="%1.%2.%3.%4.%5.%6.%7.%8.%9"/>
+      <w:lvlJc w:val="left"/>
+      <w:pPr>
+        <w:ind w:left="2160" w:hanging="2160"/>
+      </w:pPr>
+      <w:rPr>
+        <w:rFonts w:hint="default"/>
+      </w:rPr>
+    </w:lvl>
+  </w:abstractNum>
+  <w:abstractNum w:abstractNumId="7">
     <w:nsid w:val="2C7A05C7"/>
     <w:multiLevelType w:val="hybridMultilevel"/>
     <w:tmpl w:val="8C16AD24"/>
@@ -26845,7 +35681,7 @@
       </w:pPr>
     </w:lvl>
   </w:abstractNum>
-  <w:abstractNum w:abstractNumId="7">
+  <w:abstractNum w:abstractNumId="8">
     <w:nsid w:val="2EC625DA"/>
     <w:multiLevelType w:val="hybridMultilevel"/>
     <w:tmpl w:val="C4EC4102"/>
@@ -26931,7 +35767,7 @@
       </w:pPr>
     </w:lvl>
   </w:abstractNum>
-  <w:abstractNum w:abstractNumId="8">
+  <w:abstractNum w:abstractNumId="9">
     <w:nsid w:val="31E37EFB"/>
     <w:multiLevelType w:val="hybridMultilevel"/>
     <w:tmpl w:val="D99A9A3E"/>
@@ -27044,7 +35880,120 @@
       </w:rPr>
     </w:lvl>
   </w:abstractNum>
-  <w:abstractNum w:abstractNumId="9">
+  <w:abstractNum w:abstractNumId="10">
+    <w:nsid w:val="32471B50"/>
+    <w:multiLevelType w:val="hybridMultilevel"/>
+    <w:tmpl w:val="059A6858"/>
+    <w:lvl w:ilvl="0" w:tplc="04090005">
+      <w:start w:val="1"/>
+      <w:numFmt w:val="bullet"/>
+      <w:lvlText w:val=""/>
+      <w:lvlJc w:val="left"/>
+      <w:pPr>
+        <w:ind w:left="720" w:hanging="360"/>
+      </w:pPr>
+      <w:rPr>
+        <w:rFonts w:ascii="Wingdings" w:hAnsi="Wingdings" w:hint="default"/>
+      </w:rPr>
+    </w:lvl>
+    <w:lvl w:ilvl="1" w:tplc="04090003" w:tentative="1">
+      <w:start w:val="1"/>
+      <w:numFmt w:val="bullet"/>
+      <w:lvlText w:val="o"/>
+      <w:lvlJc w:val="left"/>
+      <w:pPr>
+        <w:ind w:left="1440" w:hanging="360"/>
+      </w:pPr>
+      <w:rPr>
+        <w:rFonts w:ascii="Courier New" w:hAnsi="Courier New" w:cs="Courier New" w:hint="default"/>
+      </w:rPr>
+    </w:lvl>
+    <w:lvl w:ilvl="2" w:tplc="04090005" w:tentative="1">
+      <w:start w:val="1"/>
+      <w:numFmt w:val="bullet"/>
+      <w:lvlText w:val=""/>
+      <w:lvlJc w:val="left"/>
+      <w:pPr>
+        <w:ind w:left="2160" w:hanging="360"/>
+      </w:pPr>
+      <w:rPr>
+        <w:rFonts w:ascii="Wingdings" w:hAnsi="Wingdings" w:hint="default"/>
+      </w:rPr>
+    </w:lvl>
+    <w:lvl w:ilvl="3" w:tplc="04090001" w:tentative="1">
+      <w:start w:val="1"/>
+      <w:numFmt w:val="bullet"/>
+      <w:lvlText w:val=""/>
+      <w:lvlJc w:val="left"/>
+      <w:pPr>
+        <w:ind w:left="2880" w:hanging="360"/>
+      </w:pPr>
+      <w:rPr>
+        <w:rFonts w:ascii="Symbol" w:hAnsi="Symbol" w:hint="default"/>
+      </w:rPr>
+    </w:lvl>
+    <w:lvl w:ilvl="4" w:tplc="04090003" w:tentative="1">
+      <w:start w:val="1"/>
+      <w:numFmt w:val="bullet"/>
+      <w:lvlText w:val="o"/>
+      <w:lvlJc w:val="left"/>
+      <w:pPr>
+        <w:ind w:left="3600" w:hanging="360"/>
+      </w:pPr>
+      <w:rPr>
+        <w:rFonts w:ascii="Courier New" w:hAnsi="Courier New" w:cs="Courier New" w:hint="default"/>
+      </w:rPr>
+    </w:lvl>
+    <w:lvl w:ilvl="5" w:tplc="04090005" w:tentative="1">
+      <w:start w:val="1"/>
+      <w:numFmt w:val="bullet"/>
+      <w:lvlText w:val=""/>
+      <w:lvlJc w:val="left"/>
+      <w:pPr>
+        <w:ind w:left="4320" w:hanging="360"/>
+      </w:pPr>
+      <w:rPr>
+        <w:rFonts w:ascii="Wingdings" w:hAnsi="Wingdings" w:hint="default"/>
+      </w:rPr>
+    </w:lvl>
+    <w:lvl w:ilvl="6" w:tplc="04090001" w:tentative="1">
+      <w:start w:val="1"/>
+      <w:numFmt w:val="bullet"/>
+      <w:lvlText w:val=""/>
+      <w:lvlJc w:val="left"/>
+      <w:pPr>
+        <w:ind w:left="5040" w:hanging="360"/>
+      </w:pPr>
+      <w:rPr>
+        <w:rFonts w:ascii="Symbol" w:hAnsi="Symbol" w:hint="default"/>
+      </w:rPr>
+    </w:lvl>
+    <w:lvl w:ilvl="7" w:tplc="04090003" w:tentative="1">
+      <w:start w:val="1"/>
+      <w:numFmt w:val="bullet"/>
+      <w:lvlText w:val="o"/>
+      <w:lvlJc w:val="left"/>
+      <w:pPr>
+        <w:ind w:left="5760" w:hanging="360"/>
+      </w:pPr>
+      <w:rPr>
+        <w:rFonts w:ascii="Courier New" w:hAnsi="Courier New" w:cs="Courier New" w:hint="default"/>
+      </w:rPr>
+    </w:lvl>
+    <w:lvl w:ilvl="8" w:tplc="04090005" w:tentative="1">
+      <w:start w:val="1"/>
+      <w:numFmt w:val="bullet"/>
+      <w:lvlText w:val=""/>
+      <w:lvlJc w:val="left"/>
+      <w:pPr>
+        <w:ind w:left="6480" w:hanging="360"/>
+      </w:pPr>
+      <w:rPr>
+        <w:rFonts w:ascii="Wingdings" w:hAnsi="Wingdings" w:hint="default"/>
+      </w:rPr>
+    </w:lvl>
+  </w:abstractNum>
+  <w:abstractNum w:abstractNumId="11">
     <w:nsid w:val="3EA913A7"/>
     <w:multiLevelType w:val="hybridMultilevel"/>
     <w:tmpl w:val="1FBA8400"/>
@@ -27133,7 +36082,7 @@
       </w:pPr>
     </w:lvl>
   </w:abstractNum>
-  <w:abstractNum w:abstractNumId="10">
+  <w:abstractNum w:abstractNumId="12">
     <w:nsid w:val="41AF2859"/>
     <w:multiLevelType w:val="hybridMultilevel"/>
     <w:tmpl w:val="2398CB06"/>
@@ -27246,7 +36195,7 @@
       </w:rPr>
     </w:lvl>
   </w:abstractNum>
-  <w:abstractNum w:abstractNumId="11">
+  <w:abstractNum w:abstractNumId="13">
     <w:nsid w:val="4210319C"/>
     <w:multiLevelType w:val="hybridMultilevel"/>
     <w:tmpl w:val="BEEE3E0A"/>
@@ -27359,7 +36308,7 @@
       </w:rPr>
     </w:lvl>
   </w:abstractNum>
-  <w:abstractNum w:abstractNumId="12">
+  <w:abstractNum w:abstractNumId="14">
     <w:nsid w:val="430D1E5F"/>
     <w:multiLevelType w:val="hybridMultilevel"/>
     <w:tmpl w:val="138409E2"/>
@@ -27451,7 +36400,120 @@
       </w:pPr>
     </w:lvl>
   </w:abstractNum>
-  <w:abstractNum w:abstractNumId="13">
+  <w:abstractNum w:abstractNumId="15">
+    <w:nsid w:val="4A70768C"/>
+    <w:multiLevelType w:val="multilevel"/>
+    <w:tmpl w:val="446AF08A"/>
+    <w:lvl w:ilvl="0">
+      <w:start w:val="5"/>
+      <w:numFmt w:val="decimal"/>
+      <w:lvlText w:val="%1"/>
+      <w:lvlJc w:val="left"/>
+      <w:pPr>
+        <w:ind w:left="375" w:hanging="375"/>
+      </w:pPr>
+      <w:rPr>
+        <w:rFonts w:hint="default"/>
+      </w:rPr>
+    </w:lvl>
+    <w:lvl w:ilvl="1">
+      <w:start w:val="3"/>
+      <w:numFmt w:val="decimal"/>
+      <w:lvlText w:val="%1.%2"/>
+      <w:lvlJc w:val="left"/>
+      <w:pPr>
+        <w:ind w:left="375" w:hanging="375"/>
+      </w:pPr>
+      <w:rPr>
+        <w:rFonts w:hint="default"/>
+      </w:rPr>
+    </w:lvl>
+    <w:lvl w:ilvl="2">
+      <w:start w:val="1"/>
+      <w:numFmt w:val="decimal"/>
+      <w:lvlText w:val="%1.%2.%3"/>
+      <w:lvlJc w:val="left"/>
+      <w:pPr>
+        <w:ind w:left="720" w:hanging="720"/>
+      </w:pPr>
+      <w:rPr>
+        <w:rFonts w:hint="default"/>
+      </w:rPr>
+    </w:lvl>
+    <w:lvl w:ilvl="3">
+      <w:start w:val="1"/>
+      <w:numFmt w:val="decimal"/>
+      <w:lvlText w:val="%1.%2.%3.%4"/>
+      <w:lvlJc w:val="left"/>
+      <w:pPr>
+        <w:ind w:left="720" w:hanging="720"/>
+      </w:pPr>
+      <w:rPr>
+        <w:rFonts w:hint="default"/>
+      </w:rPr>
+    </w:lvl>
+    <w:lvl w:ilvl="4">
+      <w:start w:val="1"/>
+      <w:numFmt w:val="decimal"/>
+      <w:lvlText w:val="%1.%2.%3.%4.%5"/>
+      <w:lvlJc w:val="left"/>
+      <w:pPr>
+        <w:ind w:left="1080" w:hanging="1080"/>
+      </w:pPr>
+      <w:rPr>
+        <w:rFonts w:hint="default"/>
+      </w:rPr>
+    </w:lvl>
+    <w:lvl w:ilvl="5">
+      <w:start w:val="1"/>
+      <w:numFmt w:val="decimal"/>
+      <w:lvlText w:val="%1.%2.%3.%4.%5.%6"/>
+      <w:lvlJc w:val="left"/>
+      <w:pPr>
+        <w:ind w:left="1080" w:hanging="1080"/>
+      </w:pPr>
+      <w:rPr>
+        <w:rFonts w:hint="default"/>
+      </w:rPr>
+    </w:lvl>
+    <w:lvl w:ilvl="6">
+      <w:start w:val="1"/>
+      <w:numFmt w:val="decimal"/>
+      <w:lvlText w:val="%1.%2.%3.%4.%5.%6.%7"/>
+      <w:lvlJc w:val="left"/>
+      <w:pPr>
+        <w:ind w:left="1440" w:hanging="1440"/>
+      </w:pPr>
+      <w:rPr>
+        <w:rFonts w:hint="default"/>
+      </w:rPr>
+    </w:lvl>
+    <w:lvl w:ilvl="7">
+      <w:start w:val="1"/>
+      <w:numFmt w:val="decimal"/>
+      <w:lvlText w:val="%1.%2.%3.%4.%5.%6.%7.%8"/>
+      <w:lvlJc w:val="left"/>
+      <w:pPr>
+        <w:ind w:left="1440" w:hanging="1440"/>
+      </w:pPr>
+      <w:rPr>
+        <w:rFonts w:hint="default"/>
+      </w:rPr>
+    </w:lvl>
+    <w:lvl w:ilvl="8">
+      <w:start w:val="1"/>
+      <w:numFmt w:val="decimal"/>
+      <w:lvlText w:val="%1.%2.%3.%4.%5.%6.%7.%8.%9"/>
+      <w:lvlJc w:val="left"/>
+      <w:pPr>
+        <w:ind w:left="1800" w:hanging="1800"/>
+      </w:pPr>
+      <w:rPr>
+        <w:rFonts w:hint="default"/>
+      </w:rPr>
+    </w:lvl>
+  </w:abstractNum>
+  <w:abstractNum w:abstractNumId="16">
     <w:nsid w:val="5B56476D"/>
     <w:multiLevelType w:val="hybridMultilevel"/>
     <w:tmpl w:val="4B4642EA"/>
@@ -27540,7 +36602,7 @@
       </w:pPr>
     </w:lvl>
   </w:abstractNum>
-  <w:abstractNum w:abstractNumId="14">
+  <w:abstractNum w:abstractNumId="17">
     <w:nsid w:val="5EF646C2"/>
     <w:multiLevelType w:val="hybridMultilevel"/>
     <w:tmpl w:val="925069C2"/>
@@ -27629,7 +36691,7 @@
       </w:pPr>
     </w:lvl>
   </w:abstractNum>
-  <w:abstractNum w:abstractNumId="15">
+  <w:abstractNum w:abstractNumId="18">
     <w:nsid w:val="629824D2"/>
     <w:multiLevelType w:val="hybridMultilevel"/>
     <w:tmpl w:val="51405C4C"/>
@@ -27719,7 +36781,120 @@
       </w:pPr>
     </w:lvl>
   </w:abstractNum>
-  <w:abstractNum w:abstractNumId="16">
+  <w:abstractNum w:abstractNumId="19">
+    <w:nsid w:val="62E53A27"/>
+    <w:multiLevelType w:val="hybridMultilevel"/>
+    <w:tmpl w:val="C0CCCF76"/>
+    <w:lvl w:ilvl="0" w:tplc="6F766106">
+      <w:start w:val="5"/>
+      <w:numFmt w:val="bullet"/>
+      <w:lvlText w:val="-"/>
+      <w:lvlJc w:val="left"/>
+      <w:pPr>
+        <w:ind w:left="1800" w:hanging="360"/>
+      </w:pPr>
+      <w:rPr>
+        <w:rFonts w:ascii="Calibri" w:eastAsiaTheme="minorHAnsi" w:hAnsi="Calibri" w:cstheme="minorBidi" w:hint="default"/>
+      </w:rPr>
+    </w:lvl>
+    <w:lvl w:ilvl="1" w:tplc="04090003" w:tentative="1">
+      <w:start w:val="1"/>
+      <w:numFmt w:val="bullet"/>
+      <w:lvlText w:val="o"/>
+      <w:lvlJc w:val="left"/>
+      <w:pPr>
+        <w:ind w:left="2520" w:hanging="360"/>
+      </w:pPr>
+      <w:rPr>
+        <w:rFonts w:ascii="Courier New" w:hAnsi="Courier New" w:cs="Courier New" w:hint="default"/>
+      </w:rPr>
+    </w:lvl>
+    <w:lvl w:ilvl="2" w:tplc="04090005" w:tentative="1">
+      <w:start w:val="1"/>
+      <w:numFmt w:val="bullet"/>
+      <w:lvlText w:val=""/>
+      <w:lvlJc w:val="left"/>
+      <w:pPr>
+        <w:ind w:left="3240" w:hanging="360"/>
+      </w:pPr>
+      <w:rPr>
+        <w:rFonts w:ascii="Wingdings" w:hAnsi="Wingdings" w:hint="default"/>
+      </w:rPr>
+    </w:lvl>
+    <w:lvl w:ilvl="3" w:tplc="04090001" w:tentative="1">
+      <w:start w:val="1"/>
+      <w:numFmt w:val="bullet"/>
+      <w:lvlText w:val=""/>
+      <w:lvlJc w:val="left"/>
+      <w:pPr>
+        <w:ind w:left="3960" w:hanging="360"/>
+      </w:pPr>
+      <w:rPr>
+        <w:rFonts w:ascii="Symbol" w:hAnsi="Symbol" w:hint="default"/>
+      </w:rPr>
+    </w:lvl>
+    <w:lvl w:ilvl="4" w:tplc="04090003" w:tentative="1">
+      <w:start w:val="1"/>
+      <w:numFmt w:val="bullet"/>
+      <w:lvlText w:val="o"/>
+      <w:lvlJc w:val="left"/>
+      <w:pPr>
+        <w:ind w:left="4680" w:hanging="360"/>
+      </w:pPr>
+      <w:rPr>
+        <w:rFonts w:ascii="Courier New" w:hAnsi="Courier New" w:cs="Courier New" w:hint="default"/>
+      </w:rPr>
+    </w:lvl>
+    <w:lvl w:ilvl="5" w:tplc="04090005" w:tentative="1">
+      <w:start w:val="1"/>
+      <w:numFmt w:val="bullet"/>
+      <w:lvlText w:val=""/>
+      <w:lvlJc w:val="left"/>
+      <w:pPr>
+        <w:ind w:left="5400" w:hanging="360"/>
+      </w:pPr>
+      <w:rPr>
+        <w:rFonts w:ascii="Wingdings" w:hAnsi="Wingdings" w:hint="default"/>
+      </w:rPr>
+    </w:lvl>
+    <w:lvl w:ilvl="6" w:tplc="04090001" w:tentative="1">
+      <w:start w:val="1"/>
+      <w:numFmt w:val="bullet"/>
+      <w:lvlText w:val=""/>
+      <w:lvlJc w:val="left"/>
+      <w:pPr>
+        <w:ind w:left="6120" w:hanging="360"/>
+      </w:pPr>
+      <w:rPr>
+        <w:rFonts w:ascii="Symbol" w:hAnsi="Symbol" w:hint="default"/>
+      </w:rPr>
+    </w:lvl>
+    <w:lvl w:ilvl="7" w:tplc="04090003" w:tentative="1">
+      <w:start w:val="1"/>
+      <w:numFmt w:val="bullet"/>
+      <w:lvlText w:val="o"/>
+      <w:lvlJc w:val="left"/>
+      <w:pPr>
+        <w:ind w:left="6840" w:hanging="360"/>
+      </w:pPr>
+      <w:rPr>
+        <w:rFonts w:ascii="Courier New" w:hAnsi="Courier New" w:cs="Courier New" w:hint="default"/>
+      </w:rPr>
+    </w:lvl>
+    <w:lvl w:ilvl="8" w:tplc="04090005" w:tentative="1">
+      <w:start w:val="1"/>
+      <w:numFmt w:val="bullet"/>
+      <w:lvlText w:val=""/>
+      <w:lvlJc w:val="left"/>
+      <w:pPr>
+        <w:ind w:left="7560" w:hanging="360"/>
+      </w:pPr>
+      <w:rPr>
+        <w:rFonts w:ascii="Wingdings" w:hAnsi="Wingdings" w:hint="default"/>
+      </w:rPr>
+    </w:lvl>
+  </w:abstractNum>
+  <w:abstractNum w:abstractNumId="20">
     <w:nsid w:val="64A60D42"/>
     <w:multiLevelType w:val="hybridMultilevel"/>
     <w:tmpl w:val="138409E2"/>
@@ -27811,7 +36986,7 @@
       </w:pPr>
     </w:lvl>
   </w:abstractNum>
-  <w:abstractNum w:abstractNumId="17">
+  <w:abstractNum w:abstractNumId="21">
     <w:nsid w:val="67F8642E"/>
     <w:multiLevelType w:val="hybridMultilevel"/>
     <w:tmpl w:val="1D8AA4CE"/>
@@ -27900,7 +37075,7 @@
       </w:pPr>
     </w:lvl>
   </w:abstractNum>
-  <w:abstractNum w:abstractNumId="18">
+  <w:abstractNum w:abstractNumId="22">
     <w:nsid w:val="6A963F12"/>
     <w:multiLevelType w:val="hybridMultilevel"/>
     <w:tmpl w:val="A36A9E56"/>
@@ -27986,7 +37161,7 @@
       </w:pPr>
     </w:lvl>
   </w:abstractNum>
-  <w:abstractNum w:abstractNumId="19">
+  <w:abstractNum w:abstractNumId="23">
     <w:nsid w:val="7D243137"/>
     <w:multiLevelType w:val="hybridMultilevel"/>
     <w:tmpl w:val="7E66A23A"/>
@@ -28072,7 +37247,7 @@
       </w:pPr>
     </w:lvl>
   </w:abstractNum>
-  <w:abstractNum w:abstractNumId="20">
+  <w:abstractNum w:abstractNumId="24">
     <w:nsid w:val="7D2961B2"/>
     <w:multiLevelType w:val="hybridMultilevel"/>
     <w:tmpl w:val="138409E2"/>
@@ -28164,7 +37339,7 @@
       </w:pPr>
     </w:lvl>
   </w:abstractNum>
-  <w:abstractNum w:abstractNumId="21">
+  <w:abstractNum w:abstractNumId="25">
     <w:nsid w:val="7D7A74F4"/>
     <w:multiLevelType w:val="hybridMultilevel"/>
     <w:tmpl w:val="138409E2"/>
@@ -28257,43 +37432,43 @@
     </w:lvl>
   </w:abstractNum>
   <w:num w:numId="1">
-    <w:abstractNumId w:val="11"/>
+    <w:abstractNumId w:val="13"/>
   </w:num>
   <w:num w:numId="2">
     <w:abstractNumId w:val="2"/>
   </w:num>
   <w:num w:numId="3">
-    <w:abstractNumId w:val="9"/>
+    <w:abstractNumId w:val="11"/>
   </w:num>
   <w:num w:numId="4">
     <w:abstractNumId w:val="4"/>
   </w:num>
   <w:num w:numId="5">
-    <w:abstractNumId w:val="6"/>
+    <w:abstractNumId w:val="7"/>
   </w:num>
   <w:num w:numId="6">
+    <w:abstractNumId w:val="22"/>
+  </w:num>
+  <w:num w:numId="7">
+    <w:abstractNumId w:val="8"/>
+  </w:num>
+  <w:num w:numId="8">
+    <w:abstractNumId w:val="23"/>
+  </w:num>
+  <w:num w:numId="9">
     <w:abstractNumId w:val="18"/>
   </w:num>
-  <w:num w:numId="7">
-    <w:abstractNumId w:val="7"/>
-  </w:num>
-  <w:num w:numId="8">
-    <w:abstractNumId w:val="19"/>
-  </w:num>
-  <w:num w:numId="9">
-    <w:abstractNumId w:val="15"/>
-  </w:num>
   <w:num w:numId="10">
-    <w:abstractNumId w:val="13"/>
+    <w:abstractNumId w:val="16"/>
   </w:num>
   <w:num w:numId="11">
-    <w:abstractNumId w:val="14"/>
+    <w:abstractNumId w:val="17"/>
   </w:num>
   <w:num w:numId="12">
     <w:abstractNumId w:val="5"/>
   </w:num>
   <w:num w:numId="13">
-    <w:abstractNumId w:val="17"/>
+    <w:abstractNumId w:val="21"/>
   </w:num>
   <w:num w:numId="14">
     <w:abstractNumId w:val="3"/>
@@ -28302,25 +37477,37 @@
     <w:abstractNumId w:val="1"/>
   </w:num>
   <w:num w:numId="16">
-    <w:abstractNumId w:val="12"/>
+    <w:abstractNumId w:val="14"/>
   </w:num>
   <w:num w:numId="17">
-    <w:abstractNumId w:val="21"/>
+    <w:abstractNumId w:val="25"/>
   </w:num>
   <w:num w:numId="18">
     <w:abstractNumId w:val="0"/>
   </w:num>
   <w:num w:numId="19">
+    <w:abstractNumId w:val="24"/>
+  </w:num>
+  <w:num w:numId="20">
     <w:abstractNumId w:val="20"/>
   </w:num>
-  <w:num w:numId="20">
-    <w:abstractNumId w:val="16"/>
-  </w:num>
   <w:num w:numId="21">
-    <w:abstractNumId w:val="8"/>
+    <w:abstractNumId w:val="9"/>
   </w:num>
   <w:num w:numId="22">
+    <w:abstractNumId w:val="12"/>
+  </w:num>
+  <w:num w:numId="23">
     <w:abstractNumId w:val="10"/>
+  </w:num>
+  <w:num w:numId="24">
+    <w:abstractNumId w:val="15"/>
+  </w:num>
+  <w:num w:numId="25">
+    <w:abstractNumId w:val="19"/>
+  </w:num>
+  <w:num w:numId="26">
+    <w:abstractNumId w:val="6"/>
   </w:num>
   <w:numIdMacAtCleanup w:val="3"/>
 </w:numbering>
@@ -30550,7 +39737,7 @@
 </file>
 
 <file path=customXml/itemProps1.xml><?xml version="1.0" encoding="utf-8"?>
-<ds:datastoreItem xmlns:ds="http://schemas.openxmlformats.org/officeDocument/2006/customXml" ds:itemID="{0E8B0F53-0B11-48D1-B667-67C852D65161}">
+<ds:datastoreItem xmlns:ds="http://schemas.openxmlformats.org/officeDocument/2006/customXml" ds:itemID="{867C8E3A-951E-4089-8DC1-7722370DF2BB}">
   <ds:schemaRefs>
     <ds:schemaRef ds:uri="http://schemas.openxmlformats.org/officeDocument/2006/bibliography"/>
   </ds:schemaRefs>
